--- a/Others/Progress 2/EIOM-Traceability Record-V.2.0.docx
+++ b/Others/Progress 2/EIOM-Traceability Record-V.2.0.docx
@@ -469,7 +469,12 @@
           <w:rFonts w:cs="Times New Roman"/>
         </w:rPr>
         <w:sectPr>
-          <w:headerReference w:type="default" r:id="rId9"/>
+          <w:headerReference w:type="even" r:id="rId9"/>
+          <w:headerReference w:type="default" r:id="rId10"/>
+          <w:footerReference w:type="even" r:id="rId11"/>
+          <w:footerReference w:type="default" r:id="rId12"/>
+          <w:headerReference w:type="first" r:id="rId13"/>
+          <w:footerReference w:type="first" r:id="rId14"/>
           <w:pgSz w:w="11906" w:h="16838"/>
           <w:pgMar w:top="1134" w:right="1134" w:bottom="2357" w:left="1134" w:header="720" w:footer="1134" w:gutter="0"/>
           <w:cols w:space="720"/>
@@ -8284,7 +8289,7 @@
           <w:rFonts w:cs="Times New Roman"/>
         </w:rPr>
         <w:sectPr>
-          <w:footerReference w:type="default" r:id="rId10"/>
+          <w:footerReference w:type="default" r:id="rId15"/>
           <w:pgSz w:w="11906" w:h="16838"/>
           <w:pgMar w:top="1440" w:right="1440" w:bottom="1440" w:left="1440" w:header="708" w:footer="567" w:gutter="0"/>
           <w:cols w:space="708"/>
@@ -8457,23 +8462,25 @@
       <w:pPr>
         <w:jc w:val="center"/>
         <w:sectPr>
-          <w:footerReference w:type="default" r:id="rId11"/>
+          <w:footerReference w:type="default" r:id="rId16"/>
           <w:pgSz w:w="16838" w:h="11906" w:orient="landscape"/>
           <w:pgMar w:top="1440" w:right="1440" w:bottom="1440" w:left="1440" w:header="708" w:footer="708" w:gutter="0"/>
           <w:cols w:space="708"/>
           <w:docGrid w:linePitch="360"/>
         </w:sectPr>
       </w:pPr>
-      <w:r>
-        <w:rPr>
-          <w:noProof/>
-          <w:lang w:eastAsia="en-US"/>
-        </w:rPr>
+    </w:p>
+    <w:p>
+      <w:pPr>
+        <w:jc w:val="center"/>
+      </w:pPr>
+      <w:r>
+        <w:lastRenderedPageBreak/>
         <w:drawing>
           <wp:inline distT="0" distB="0" distL="0" distR="0">
-            <wp:extent cx="6352462" cy="2286000"/>
+            <wp:extent cx="5833151" cy="2097157"/>
             <wp:effectExtent l="0" t="0" r="0" b="0"/>
-            <wp:docPr id="8" name="รูปภาพ 8"/>
+            <wp:docPr id="2" name="รูปภาพ 2"/>
             <wp:cNvGraphicFramePr>
               <a:graphicFrameLocks xmlns:a="http://schemas.openxmlformats.org/drawingml/2006/main" noChangeAspect="1"/>
             </wp:cNvGraphicFramePr>
@@ -8481,13 +8488,13 @@
               <a:graphicData uri="http://schemas.openxmlformats.org/drawingml/2006/picture">
                 <pic:pic xmlns:pic="http://schemas.openxmlformats.org/drawingml/2006/picture">
                   <pic:nvPicPr>
-                    <pic:cNvPr id="0" name="Picture 2"/>
+                    <pic:cNvPr id="0" name="Picture 1"/>
                     <pic:cNvPicPr>
                       <a:picLocks noChangeAspect="1" noChangeArrowheads="1"/>
                     </pic:cNvPicPr>
                   </pic:nvPicPr>
                   <pic:blipFill>
-                    <a:blip r:embed="rId12">
+                    <a:blip r:embed="rId17">
                       <a:extLst>
                         <a:ext uri="{28A0092B-C50C-407E-A947-70E740481C1C}">
                           <a14:useLocalDpi xmlns:a14="http://schemas.microsoft.com/office/drawing/2010/main" val="0"/>
@@ -8502,7 +8509,7 @@
                   <pic:spPr bwMode="auto">
                     <a:xfrm>
                       <a:off x="0" y="0"/>
-                      <a:ext cx="6353679" cy="2286438"/>
+                      <a:ext cx="5825913" cy="2094555"/>
                     </a:xfrm>
                     <a:prstGeom prst="rect">
                       <a:avLst/>
@@ -8521,21 +8528,18 @@
     </w:p>
     <w:p>
       <w:pPr>
-        <w:pStyle w:val="2"/>
-        <w:ind w:firstLine="720"/>
-        <w:rPr>
-          <w:rFonts w:ascii="Times New Roman" w:hAnsi="Times New Roman" w:cs="Times New Roman"/>
-          <w:color w:val="000000" w:themeColor="text1"/>
-          <w:sz w:val="32"/>
-          <w:szCs w:val="32"/>
-        </w:rPr>
-      </w:pPr>
-    </w:p>
-    <w:p/>
-    <w:p>
-      <w:pPr>
         <w:pStyle w:val="a4"/>
         <w:ind w:left="480"/>
+        <w:rPr>
+          <w:rFonts w:cs="Times New Roman"/>
+        </w:rPr>
+      </w:pPr>
+    </w:p>
+    <w:p>
+      <w:pPr>
+        <w:widowControl/>
+        <w:suppressAutoHyphens w:val="0"/>
+        <w:spacing w:after="200" w:line="276" w:lineRule="auto"/>
         <w:rPr>
           <w:rFonts w:cs="Times New Roman"/>
         </w:rPr>
@@ -8676,7 +8680,7 @@
                     </pic:cNvPicPr>
                   </pic:nvPicPr>
                   <pic:blipFill>
-                    <a:blip r:embed="rId13">
+                    <a:blip r:embed="rId18">
                       <a:extLst>
                         <a:ext uri="{28A0092B-C50C-407E-A947-70E740481C1C}">
                           <a14:useLocalDpi xmlns:a14="http://schemas.microsoft.com/office/drawing/2010/main" val="0"/>
@@ -8823,7 +8827,7 @@
                     </pic:cNvPicPr>
                   </pic:nvPicPr>
                   <pic:blipFill>
-                    <a:blip r:embed="rId14">
+                    <a:blip r:embed="rId19">
                       <a:extLst>
                         <a:ext uri="{28A0092B-C50C-407E-A947-70E740481C1C}">
                           <a14:useLocalDpi xmlns:a14="http://schemas.microsoft.com/office/drawing/2010/main" val="0"/>
@@ -8941,6 +8945,10 @@
         </w:rPr>
       </w:pPr>
       <w:r>
+        <w:rPr>
+          <w:noProof/>
+          <w:lang w:eastAsia="en-US"/>
+        </w:rPr>
         <w:drawing>
           <wp:inline distT="0" distB="0" distL="0" distR="0">
             <wp:extent cx="4472608" cy="1551889"/>
@@ -8959,7 +8967,7 @@
                     </pic:cNvPicPr>
                   </pic:nvPicPr>
                   <pic:blipFill>
-                    <a:blip r:embed="rId15">
+                    <a:blip r:embed="rId20">
                       <a:extLst>
                         <a:ext uri="{28A0092B-C50C-407E-A947-70E740481C1C}">
                           <a14:useLocalDpi xmlns:a14="http://schemas.microsoft.com/office/drawing/2010/main" val="0"/>
@@ -9069,6 +9077,10 @@
         </w:rPr>
       </w:pPr>
       <w:r>
+        <w:rPr>
+          <w:noProof/>
+          <w:lang w:eastAsia="en-US"/>
+        </w:rPr>
         <w:drawing>
           <wp:inline distT="0" distB="0" distL="0" distR="0">
             <wp:extent cx="4095115" cy="1102995"/>
@@ -9087,7 +9099,7 @@
                     </pic:cNvPicPr>
                   </pic:nvPicPr>
                   <pic:blipFill>
-                    <a:blip r:embed="rId16">
+                    <a:blip r:embed="rId21">
                       <a:extLst>
                         <a:ext uri="{28A0092B-C50C-407E-A947-70E740481C1C}">
                           <a14:useLocalDpi xmlns:a14="http://schemas.microsoft.com/office/drawing/2010/main" val="0"/>
@@ -9189,6 +9201,10 @@
         </w:rPr>
       </w:pPr>
       <w:r>
+        <w:rPr>
+          <w:noProof/>
+          <w:lang w:eastAsia="en-US"/>
+        </w:rPr>
         <w:drawing>
           <wp:inline distT="0" distB="0" distL="0" distR="0" wp14:anchorId="1835C005" wp14:editId="61143F34">
             <wp:extent cx="9388891" cy="1053548"/>
@@ -9207,7 +9223,7 @@
                     </pic:cNvPicPr>
                   </pic:nvPicPr>
                   <pic:blipFill>
-                    <a:blip r:embed="rId17">
+                    <a:blip r:embed="rId22">
                       <a:extLst>
                         <a:ext uri="{28A0092B-C50C-407E-A947-70E740481C1C}">
                           <a14:useLocalDpi xmlns:a14="http://schemas.microsoft.com/office/drawing/2010/main" val="0"/>
@@ -9322,6 +9338,10 @@
         </w:rPr>
       </w:pPr>
       <w:r>
+        <w:rPr>
+          <w:noProof/>
+          <w:lang w:eastAsia="en-US"/>
+        </w:rPr>
         <w:drawing>
           <wp:inline distT="0" distB="0" distL="0" distR="0" wp14:anchorId="31BCFEEC" wp14:editId="3A8C696B">
             <wp:extent cx="2802890" cy="1023620"/>
@@ -9340,7 +9360,7 @@
                     </pic:cNvPicPr>
                   </pic:nvPicPr>
                   <pic:blipFill>
-                    <a:blip r:embed="rId18">
+                    <a:blip r:embed="rId23">
                       <a:extLst>
                         <a:ext uri="{28A0092B-C50C-407E-A947-70E740481C1C}">
                           <a14:useLocalDpi xmlns:a14="http://schemas.microsoft.com/office/drawing/2010/main" val="0"/>
@@ -9497,6 +9517,10 @@
         </w:rPr>
       </w:pPr>
       <w:r>
+        <w:rPr>
+          <w:noProof/>
+          <w:lang w:eastAsia="en-US"/>
+        </w:rPr>
         <w:drawing>
           <wp:inline distT="0" distB="0" distL="0" distR="0" wp14:anchorId="700F77FD" wp14:editId="1C7B0C50">
             <wp:extent cx="8674807" cy="2176670"/>
@@ -9515,7 +9539,7 @@
                     </pic:cNvPicPr>
                   </pic:nvPicPr>
                   <pic:blipFill>
-                    <a:blip r:embed="rId19">
+                    <a:blip r:embed="rId24">
                       <a:extLst>
                         <a:ext uri="{28A0092B-C50C-407E-A947-70E740481C1C}">
                           <a14:useLocalDpi xmlns:a14="http://schemas.microsoft.com/office/drawing/2010/main" val="0"/>
@@ -9761,8 +9785,6 @@
           <w:rFonts w:cs="Times New Roman"/>
         </w:rPr>
       </w:pPr>
-      <w:bookmarkStart w:id="29" w:name="_GoBack"/>
-      <w:bookmarkEnd w:id="29"/>
     </w:p>
     <w:p>
       <w:pPr>
@@ -9787,8 +9809,8 @@
           <w:szCs w:val="36"/>
         </w:rPr>
       </w:pPr>
-      <w:bookmarkStart w:id="30" w:name="_Toc392460691"/>
-      <w:bookmarkStart w:id="31" w:name="_Toc394406372"/>
+      <w:bookmarkStart w:id="29" w:name="_Toc392460691"/>
+      <w:bookmarkStart w:id="30" w:name="_Toc394406372"/>
       <w:r>
         <w:rPr>
           <w:rFonts w:ascii="Times New Roman" w:hAnsi="Times New Roman" w:cs="Times New Roman"/>
@@ -9830,8 +9852,8 @@
         </w:rPr>
         <w:t>Traceability Record Table</w:t>
       </w:r>
+      <w:bookmarkEnd w:id="29"/>
       <w:bookmarkEnd w:id="30"/>
-      <w:bookmarkEnd w:id="31"/>
     </w:p>
     <w:p/>
     <w:p/>
@@ -9868,7 +9890,7 @@
                     </pic:cNvPicPr>
                   </pic:nvPicPr>
                   <pic:blipFill>
-                    <a:blip r:embed="rId20">
+                    <a:blip r:embed="rId25">
                       <a:extLst>
                         <a:ext uri="{28A0092B-C50C-407E-A947-70E740481C1C}">
                           <a14:useLocalDpi xmlns:a14="http://schemas.microsoft.com/office/drawing/2010/main" val="0"/>
@@ -9910,7 +9932,7 @@
           <w:rFonts w:cs="Times New Roman"/>
         </w:rPr>
         <w:sectPr>
-          <w:footerReference w:type="default" r:id="rId21"/>
+          <w:footerReference w:type="default" r:id="rId26"/>
           <w:type w:val="continuous"/>
           <w:pgSz w:w="16838" w:h="11906" w:orient="landscape"/>
           <w:pgMar w:top="1440" w:right="1440" w:bottom="1440" w:left="1440" w:header="708" w:footer="340" w:gutter="0"/>
@@ -9931,8 +9953,8 @@
           <w:szCs w:val="36"/>
         </w:rPr>
       </w:pPr>
-      <w:bookmarkStart w:id="32" w:name="_Toc392460692"/>
-      <w:bookmarkStart w:id="33" w:name="_Toc394406373"/>
+      <w:bookmarkStart w:id="31" w:name="_Toc392460692"/>
+      <w:bookmarkStart w:id="32" w:name="_Toc394406373"/>
       <w:r>
         <w:rPr>
           <w:rFonts w:ascii="Times New Roman" w:hAnsi="Times New Roman" w:cs="Times New Roman"/>
@@ -9974,16 +9996,16 @@
         </w:rPr>
         <w:t>Appendix</w:t>
       </w:r>
+      <w:bookmarkEnd w:id="31"/>
       <w:bookmarkEnd w:id="32"/>
-      <w:bookmarkEnd w:id="33"/>
     </w:p>
     <w:p>
       <w:pPr>
         <w:pStyle w:val="2"/>
         <w:ind w:firstLine="720"/>
       </w:pPr>
-      <w:bookmarkStart w:id="34" w:name="_Toc392460693"/>
-      <w:bookmarkStart w:id="35" w:name="_Toc394406374"/>
+      <w:bookmarkStart w:id="33" w:name="_Toc392460693"/>
+      <w:bookmarkStart w:id="34" w:name="_Toc394406374"/>
       <w:r>
         <w:rPr>
           <w:rFonts w:ascii="Times New Roman" w:hAnsi="Times New Roman" w:cs="Times New Roman"/>
@@ -10011,8 +10033,8 @@
         </w:rPr>
         <w:t>User Requirement Specification</w:t>
       </w:r>
+      <w:bookmarkEnd w:id="33"/>
       <w:bookmarkEnd w:id="34"/>
-      <w:bookmarkEnd w:id="35"/>
     </w:p>
     <w:p/>
     <w:p>
@@ -10353,8 +10375,8 @@
           <w:szCs w:val="32"/>
         </w:rPr>
       </w:pPr>
-      <w:bookmarkStart w:id="36" w:name="_Toc392460694"/>
-      <w:bookmarkStart w:id="37" w:name="_Toc394406375"/>
+      <w:bookmarkStart w:id="35" w:name="_Toc392460694"/>
+      <w:bookmarkStart w:id="36" w:name="_Toc394406375"/>
       <w:r>
         <w:rPr>
           <w:rFonts w:ascii="Times New Roman" w:hAnsi="Times New Roman" w:cs="Times New Roman"/>
@@ -10400,8 +10422,8 @@
         </w:rPr>
         <w:t>System Requirement Specification</w:t>
       </w:r>
+      <w:bookmarkEnd w:id="35"/>
       <w:bookmarkEnd w:id="36"/>
-      <w:bookmarkEnd w:id="37"/>
       <w:r>
         <w:rPr>
           <w:rFonts w:ascii="Times New Roman" w:hAnsi="Times New Roman" w:cs="Times New Roman"/>
@@ -11848,8 +11870,8 @@
           <w:szCs w:val="32"/>
         </w:rPr>
       </w:pPr>
-      <w:bookmarkStart w:id="38" w:name="_Toc392460695"/>
-      <w:bookmarkStart w:id="39" w:name="_Toc394406376"/>
+      <w:bookmarkStart w:id="37" w:name="_Toc392460695"/>
+      <w:bookmarkStart w:id="38" w:name="_Toc394406376"/>
       <w:r>
         <w:rPr>
           <w:rFonts w:ascii="Times New Roman" w:hAnsi="Times New Roman" w:cs="Times New Roman"/>
@@ -11877,8 +11899,8 @@
         </w:rPr>
         <w:t>Use Case</w:t>
       </w:r>
+      <w:bookmarkEnd w:id="37"/>
       <w:bookmarkEnd w:id="38"/>
-      <w:bookmarkEnd w:id="39"/>
     </w:p>
     <w:p/>
     <w:p>
@@ -12278,8 +12300,8 @@
           <w:szCs w:val="32"/>
         </w:rPr>
       </w:pPr>
-      <w:bookmarkStart w:id="40" w:name="_Toc392460696"/>
-      <w:bookmarkStart w:id="41" w:name="_Toc394406377"/>
+      <w:bookmarkStart w:id="39" w:name="_Toc392460696"/>
+      <w:bookmarkStart w:id="40" w:name="_Toc394406377"/>
     </w:p>
     <w:p>
       <w:pPr>
@@ -12328,8 +12350,8 @@
         </w:rPr>
         <w:t xml:space="preserve"> Sequence Diagram</w:t>
       </w:r>
+      <w:bookmarkEnd w:id="39"/>
       <w:bookmarkEnd w:id="40"/>
-      <w:bookmarkEnd w:id="41"/>
       <w:r>
         <w:rPr>
           <w:rFonts w:ascii="Times New Roman" w:hAnsi="Times New Roman" w:cs="Times New Roman"/>
@@ -12934,8 +12956,8 @@
           <w:szCs w:val="32"/>
         </w:rPr>
       </w:pPr>
-      <w:bookmarkStart w:id="42" w:name="_Toc392460697"/>
-      <w:bookmarkStart w:id="43" w:name="_Toc394406378"/>
+      <w:bookmarkStart w:id="41" w:name="_Toc392460697"/>
+      <w:bookmarkStart w:id="42" w:name="_Toc394406378"/>
       <w:r>
         <w:rPr>
           <w:rFonts w:ascii="Times New Roman" w:hAnsi="Times New Roman" w:cs="Times New Roman"/>
@@ -12963,8 +12985,8 @@
         </w:rPr>
         <w:t>User Interface Design</w:t>
       </w:r>
+      <w:bookmarkEnd w:id="41"/>
       <w:bookmarkEnd w:id="42"/>
-      <w:bookmarkEnd w:id="43"/>
     </w:p>
     <w:p/>
     <w:p>
@@ -13155,8 +13177,8 @@
           <w:szCs w:val="32"/>
         </w:rPr>
       </w:pPr>
-      <w:bookmarkStart w:id="44" w:name="_Toc392460698"/>
-      <w:bookmarkStart w:id="45" w:name="_Toc394406379"/>
+      <w:bookmarkStart w:id="43" w:name="_Toc392460698"/>
+      <w:bookmarkStart w:id="44" w:name="_Toc394406379"/>
       <w:r>
         <w:rPr>
           <w:rFonts w:ascii="Times New Roman" w:hAnsi="Times New Roman" w:cs="Times New Roman"/>
@@ -13184,8 +13206,8 @@
         </w:rPr>
         <w:t>Method Description</w:t>
       </w:r>
+      <w:bookmarkEnd w:id="43"/>
       <w:bookmarkEnd w:id="44"/>
-      <w:bookmarkEnd w:id="45"/>
       <w:r>
         <w:rPr>
           <w:rFonts w:ascii="Times New Roman" w:hAnsi="Times New Roman" w:cs="Times New Roman"/>
@@ -14937,8 +14959,8 @@
           <w:szCs w:val="32"/>
         </w:rPr>
       </w:pPr>
-      <w:bookmarkStart w:id="46" w:name="_Toc392460699"/>
-      <w:bookmarkStart w:id="47" w:name="_Toc394406380"/>
+      <w:bookmarkStart w:id="45" w:name="_Toc392460699"/>
+      <w:bookmarkStart w:id="46" w:name="_Toc394406380"/>
     </w:p>
     <w:p>
       <w:pPr>
@@ -14978,8 +15000,8 @@
         </w:rPr>
         <w:t>Class Diagram</w:t>
       </w:r>
+      <w:bookmarkEnd w:id="45"/>
       <w:bookmarkEnd w:id="46"/>
-      <w:bookmarkEnd w:id="47"/>
       <w:r>
         <w:rPr>
           <w:rFonts w:ascii="Times New Roman" w:hAnsi="Times New Roman" w:cs="Times New Roman"/>
@@ -15609,8 +15631,8 @@
           <w:szCs w:val="32"/>
         </w:rPr>
       </w:pPr>
-      <w:bookmarkStart w:id="48" w:name="_Toc392460700"/>
-      <w:bookmarkStart w:id="49" w:name="_Toc394406381"/>
+      <w:bookmarkStart w:id="47" w:name="_Toc392460700"/>
+      <w:bookmarkStart w:id="48" w:name="_Toc394406381"/>
     </w:p>
     <w:p>
       <w:pPr>
@@ -15632,8 +15654,8 @@
         </w:rPr>
         <w:t>4.8 Unit Test Case</w:t>
       </w:r>
+      <w:bookmarkEnd w:id="47"/>
       <w:bookmarkEnd w:id="48"/>
-      <w:bookmarkEnd w:id="49"/>
       <w:r>
         <w:rPr>
           <w:rFonts w:ascii="Times New Roman" w:hAnsi="Times New Roman" w:cs="Times New Roman"/>
@@ -16755,7 +16777,7 @@
       </w:pPr>
     </w:p>
     <w:sectPr>
-      <w:footerReference w:type="default" r:id="rId22"/>
+      <w:footerReference w:type="default" r:id="rId27"/>
       <w:pgSz w:w="11906" w:h="16838"/>
       <w:pgMar w:top="1440" w:right="1440" w:bottom="1440" w:left="1440" w:header="708" w:footer="340" w:gutter="0"/>
       <w:cols w:space="708"/>
@@ -16785,6 +16807,36 @@
 </file>
 
 <file path=word/footer1.xml><?xml version="1.0" encoding="utf-8"?>
+<w:ftr xmlns:wpc="http://schemas.microsoft.com/office/word/2010/wordprocessingCanvas" xmlns:mc="http://schemas.openxmlformats.org/markup-compatibility/2006" xmlns:o="urn:schemas-microsoft-com:office:office" xmlns:r="http://schemas.openxmlformats.org/officeDocument/2006/relationships" xmlns:m="http://schemas.openxmlformats.org/officeDocument/2006/math" xmlns:v="urn:schemas-microsoft-com:vml" xmlns:wp14="http://schemas.microsoft.com/office/word/2010/wordprocessingDrawing" xmlns:wp="http://schemas.openxmlformats.org/drawingml/2006/wordprocessingDrawing" xmlns:w10="urn:schemas-microsoft-com:office:word" xmlns:w="http://schemas.openxmlformats.org/wordprocessingml/2006/main" xmlns:w14="http://schemas.microsoft.com/office/word/2010/wordml" xmlns:wpg="http://schemas.microsoft.com/office/word/2010/wordprocessingGroup" xmlns:wpi="http://schemas.microsoft.com/office/word/2010/wordprocessingInk" xmlns:wne="http://schemas.microsoft.com/office/word/2006/wordml" xmlns:wps="http://schemas.microsoft.com/office/word/2010/wordprocessingShape" mc:Ignorable="w14 wp14">
+  <w:p>
+    <w:pPr>
+      <w:pStyle w:val="a7"/>
+    </w:pPr>
+  </w:p>
+</w:ftr>
+</file>
+
+<file path=word/footer2.xml><?xml version="1.0" encoding="utf-8"?>
+<w:ftr xmlns:wpc="http://schemas.microsoft.com/office/word/2010/wordprocessingCanvas" xmlns:mc="http://schemas.openxmlformats.org/markup-compatibility/2006" xmlns:o="urn:schemas-microsoft-com:office:office" xmlns:r="http://schemas.openxmlformats.org/officeDocument/2006/relationships" xmlns:m="http://schemas.openxmlformats.org/officeDocument/2006/math" xmlns:v="urn:schemas-microsoft-com:vml" xmlns:wp14="http://schemas.microsoft.com/office/word/2010/wordprocessingDrawing" xmlns:wp="http://schemas.openxmlformats.org/drawingml/2006/wordprocessingDrawing" xmlns:w10="urn:schemas-microsoft-com:office:word" xmlns:w="http://schemas.openxmlformats.org/wordprocessingml/2006/main" xmlns:w14="http://schemas.microsoft.com/office/word/2010/wordml" xmlns:wpg="http://schemas.microsoft.com/office/word/2010/wordprocessingGroup" xmlns:wpi="http://schemas.microsoft.com/office/word/2010/wordprocessingInk" xmlns:wne="http://schemas.microsoft.com/office/word/2006/wordml" xmlns:wps="http://schemas.microsoft.com/office/word/2010/wordprocessingShape" mc:Ignorable="w14 wp14">
+  <w:p>
+    <w:pPr>
+      <w:pStyle w:val="a7"/>
+    </w:pPr>
+  </w:p>
+</w:ftr>
+</file>
+
+<file path=word/footer3.xml><?xml version="1.0" encoding="utf-8"?>
+<w:ftr xmlns:wpc="http://schemas.microsoft.com/office/word/2010/wordprocessingCanvas" xmlns:mc="http://schemas.openxmlformats.org/markup-compatibility/2006" xmlns:o="urn:schemas-microsoft-com:office:office" xmlns:r="http://schemas.openxmlformats.org/officeDocument/2006/relationships" xmlns:m="http://schemas.openxmlformats.org/officeDocument/2006/math" xmlns:v="urn:schemas-microsoft-com:vml" xmlns:wp14="http://schemas.microsoft.com/office/word/2010/wordprocessingDrawing" xmlns:wp="http://schemas.openxmlformats.org/drawingml/2006/wordprocessingDrawing" xmlns:w10="urn:schemas-microsoft-com:office:word" xmlns:w="http://schemas.openxmlformats.org/wordprocessingml/2006/main" xmlns:w14="http://schemas.microsoft.com/office/word/2010/wordml" xmlns:wpg="http://schemas.microsoft.com/office/word/2010/wordprocessingGroup" xmlns:wpi="http://schemas.microsoft.com/office/word/2010/wordprocessingInk" xmlns:wne="http://schemas.microsoft.com/office/word/2006/wordml" xmlns:wps="http://schemas.microsoft.com/office/word/2010/wordprocessingShape" mc:Ignorable="w14 wp14">
+  <w:p>
+    <w:pPr>
+      <w:pStyle w:val="a7"/>
+    </w:pPr>
+  </w:p>
+</w:ftr>
+</file>
+
+<file path=word/footer4.xml><?xml version="1.0" encoding="utf-8"?>
 <w:ftr xmlns:wpc="http://schemas.microsoft.com/office/word/2010/wordprocessingCanvas" xmlns:mc="http://schemas.openxmlformats.org/markup-compatibility/2006" xmlns:o="urn:schemas-microsoft-com:office:office" xmlns:r="http://schemas.openxmlformats.org/officeDocument/2006/relationships" xmlns:m="http://schemas.openxmlformats.org/officeDocument/2006/math" xmlns:v="urn:schemas-microsoft-com:vml" xmlns:wp14="http://schemas.microsoft.com/office/word/2010/wordprocessingDrawing" xmlns:wp="http://schemas.openxmlformats.org/drawingml/2006/wordprocessingDrawing" xmlns:w10="urn:schemas-microsoft-com:office:word" xmlns:w="http://schemas.openxmlformats.org/wordprocessingml/2006/main" xmlns:w14="http://schemas.microsoft.com/office/word/2010/wordml" xmlns:wpg="http://schemas.microsoft.com/office/word/2010/wordprocessingGroup" xmlns:wpi="http://schemas.microsoft.com/office/word/2010/wordprocessingInk" xmlns:wne="http://schemas.microsoft.com/office/word/2006/wordml" xmlns:wps="http://schemas.microsoft.com/office/word/2010/wordprocessingShape" mc:Ignorable="w14 wp14">
   <w:p>
     <w:pPr>
@@ -16906,7 +16958,7 @@
               <w:sz w:val="20"/>
               <w:szCs w:val="20"/>
             </w:rPr>
-            <w:t>-V.1.</w:t>
+            <w:t>-V.</w:t>
           </w:r>
           <w:r>
             <w:rPr>
@@ -16915,7 +16967,7 @@
               <w:sz w:val="20"/>
               <w:szCs w:val="20"/>
             </w:rPr>
-            <w:t>1</w:t>
+            <w:t>2.0</w:t>
           </w:r>
           <w:r>
             <w:rPr>
@@ -17136,7 +17188,7 @@
               <w:sz w:val="20"/>
               <w:szCs w:val="20"/>
             </w:rPr>
-            <w:t>20</w:t>
+            <w:t>19</w:t>
           </w:r>
           <w:r>
             <w:rPr>
@@ -17271,7 +17323,7 @@
               <w:sz w:val="20"/>
               <w:szCs w:val="20"/>
             </w:rPr>
-            <w:t>30 July 2014</w:t>
+            <w:t>21 Oct 2014</w:t>
           </w:r>
         </w:p>
       </w:tc>
@@ -17330,15 +17382,7 @@
               <w:sz w:val="20"/>
               <w:szCs w:val="20"/>
             </w:rPr>
-            <w:t>30 July</w:t>
-          </w:r>
-          <w:r>
-            <w:rPr>
-              <w:rFonts w:cs="Times New Roman"/>
-              <w:sz w:val="20"/>
-              <w:szCs w:val="20"/>
-            </w:rPr>
-            <w:t xml:space="preserve"> 2014</w:t>
+            <w:t>21 Oct 2014</w:t>
           </w:r>
         </w:p>
       </w:tc>
@@ -17352,7 +17396,7 @@
 </w:ftr>
 </file>
 
-<file path=word/footer2.xml><?xml version="1.0" encoding="utf-8"?>
+<file path=word/footer5.xml><?xml version="1.0" encoding="utf-8"?>
 <w:ftr xmlns:wpc="http://schemas.microsoft.com/office/word/2010/wordprocessingCanvas" xmlns:mc="http://schemas.openxmlformats.org/markup-compatibility/2006" xmlns:o="urn:schemas-microsoft-com:office:office" xmlns:r="http://schemas.openxmlformats.org/officeDocument/2006/relationships" xmlns:m="http://schemas.openxmlformats.org/officeDocument/2006/math" xmlns:v="urn:schemas-microsoft-com:vml" xmlns:wp14="http://schemas.microsoft.com/office/word/2010/wordprocessingDrawing" xmlns:wp="http://schemas.openxmlformats.org/drawingml/2006/wordprocessingDrawing" xmlns:w10="urn:schemas-microsoft-com:office:word" xmlns:w="http://schemas.openxmlformats.org/wordprocessingml/2006/main" xmlns:w14="http://schemas.microsoft.com/office/word/2010/wordml" xmlns:wpg="http://schemas.microsoft.com/office/word/2010/wordprocessingGroup" xmlns:wpi="http://schemas.microsoft.com/office/word/2010/wordprocessingInk" xmlns:wne="http://schemas.microsoft.com/office/word/2006/wordml" xmlns:wps="http://schemas.microsoft.com/office/word/2010/wordprocessingShape" mc:Ignorable="w14 wp14">
   <w:p>
     <w:pPr>
@@ -17469,16 +17513,7 @@
               <w:sz w:val="20"/>
               <w:szCs w:val="20"/>
             </w:rPr>
-            <w:t>-V.1.</w:t>
-          </w:r>
-          <w:r>
-            <w:rPr>
-              <w:rFonts w:cs="Times New Roman"/>
-              <w:bCs/>
-              <w:sz w:val="20"/>
-              <w:szCs w:val="20"/>
-            </w:rPr>
-            <w:t>1</w:t>
+            <w:t>-V.2.0</w:t>
           </w:r>
           <w:r>
             <w:rPr>
@@ -17699,7 +17734,7 @@
               <w:sz w:val="20"/>
               <w:szCs w:val="20"/>
             </w:rPr>
-            <w:t>20</w:t>
+            <w:t>19</w:t>
           </w:r>
           <w:r>
             <w:rPr>
@@ -17907,7 +17942,7 @@
 </w:ftr>
 </file>
 
-<file path=word/footer3.xml><?xml version="1.0" encoding="utf-8"?>
+<file path=word/footer6.xml><?xml version="1.0" encoding="utf-8"?>
 <w:ftr xmlns:wpc="http://schemas.microsoft.com/office/word/2010/wordprocessingCanvas" xmlns:mc="http://schemas.openxmlformats.org/markup-compatibility/2006" xmlns:o="urn:schemas-microsoft-com:office:office" xmlns:r="http://schemas.openxmlformats.org/officeDocument/2006/relationships" xmlns:m="http://schemas.openxmlformats.org/officeDocument/2006/math" xmlns:v="urn:schemas-microsoft-com:vml" xmlns:wp14="http://schemas.microsoft.com/office/word/2010/wordprocessingDrawing" xmlns:wp="http://schemas.openxmlformats.org/drawingml/2006/wordprocessingDrawing" xmlns:w10="urn:schemas-microsoft-com:office:word" xmlns:w="http://schemas.openxmlformats.org/wordprocessingml/2006/main" xmlns:w14="http://schemas.microsoft.com/office/word/2010/wordml" xmlns:wpg="http://schemas.microsoft.com/office/word/2010/wordprocessingGroup" xmlns:wpi="http://schemas.microsoft.com/office/word/2010/wordprocessingInk" xmlns:wne="http://schemas.microsoft.com/office/word/2006/wordml" xmlns:wps="http://schemas.microsoft.com/office/word/2010/wordprocessingShape" mc:Ignorable="w14 wp14">
   <w:tbl>
     <w:tblPr>
@@ -18019,7 +18054,7 @@
               <w:sz w:val="20"/>
               <w:szCs w:val="20"/>
             </w:rPr>
-            <w:t>-V.1.</w:t>
+            <w:t>-V.</w:t>
           </w:r>
           <w:r>
             <w:rPr>
@@ -18028,7 +18063,7 @@
               <w:sz w:val="20"/>
               <w:szCs w:val="20"/>
             </w:rPr>
-            <w:t>1</w:t>
+            <w:t>2.0</w:t>
           </w:r>
           <w:r>
             <w:rPr>
@@ -18384,7 +18419,7 @@
               <w:sz w:val="20"/>
               <w:szCs w:val="20"/>
             </w:rPr>
-            <w:t>30 July 2014</w:t>
+            <w:t>21 Oct 2014</w:t>
           </w:r>
         </w:p>
       </w:tc>
@@ -18443,7 +18478,7 @@
               <w:sz w:val="20"/>
               <w:szCs w:val="20"/>
             </w:rPr>
-            <w:t>30 July 2014</w:t>
+            <w:t>21 Oct 2014</w:t>
           </w:r>
         </w:p>
       </w:tc>
@@ -18462,7 +18497,7 @@
 </w:ftr>
 </file>
 
-<file path=word/footer4.xml><?xml version="1.0" encoding="utf-8"?>
+<file path=word/footer7.xml><?xml version="1.0" encoding="utf-8"?>
 <w:ftr xmlns:wpc="http://schemas.microsoft.com/office/word/2010/wordprocessingCanvas" xmlns:mc="http://schemas.openxmlformats.org/markup-compatibility/2006" xmlns:o="urn:schemas-microsoft-com:office:office" xmlns:r="http://schemas.openxmlformats.org/officeDocument/2006/relationships" xmlns:m="http://schemas.openxmlformats.org/officeDocument/2006/math" xmlns:v="urn:schemas-microsoft-com:vml" xmlns:wp14="http://schemas.microsoft.com/office/word/2010/wordprocessingDrawing" xmlns:wp="http://schemas.openxmlformats.org/drawingml/2006/wordprocessingDrawing" xmlns:w10="urn:schemas-microsoft-com:office:word" xmlns:w="http://schemas.openxmlformats.org/wordprocessingml/2006/main" xmlns:w14="http://schemas.microsoft.com/office/word/2010/wordml" xmlns:wpg="http://schemas.microsoft.com/office/word/2010/wordprocessingGroup" xmlns:wpi="http://schemas.microsoft.com/office/word/2010/wordprocessingInk" xmlns:wne="http://schemas.microsoft.com/office/word/2006/wordml" xmlns:wps="http://schemas.microsoft.com/office/word/2010/wordprocessingShape" mc:Ignorable="w14 wp14">
   <w:tbl>
     <w:tblPr>
@@ -18574,16 +18609,7 @@
               <w:sz w:val="20"/>
               <w:szCs w:val="20"/>
             </w:rPr>
-            <w:t>-V.1</w:t>
-          </w:r>
-          <w:r>
-            <w:rPr>
-              <w:rFonts w:cs="Times New Roman"/>
-              <w:bCs/>
-              <w:sz w:val="20"/>
-              <w:szCs w:val="20"/>
-            </w:rPr>
-            <w:t>.1</w:t>
+            <w:t>-V.2.0</w:t>
           </w:r>
           <w:r>
             <w:rPr>
@@ -18755,7 +18781,7 @@
               <w:sz w:val="20"/>
               <w:szCs w:val="20"/>
             </w:rPr>
-            <w:t>19</w:t>
+            <w:t>13</w:t>
           </w:r>
           <w:r>
             <w:rPr>
@@ -18804,7 +18830,7 @@
               <w:sz w:val="20"/>
               <w:szCs w:val="20"/>
             </w:rPr>
-            <w:t>20</w:t>
+            <w:t>19</w:t>
           </w:r>
           <w:r>
             <w:rPr>
@@ -18847,6 +18873,7 @@
               <w:szCs w:val="20"/>
             </w:rPr>
           </w:pPr>
+          <w:bookmarkStart w:id="49" w:name="_GoBack" w:colFirst="5" w:colLast="5"/>
           <w:r>
             <w:rPr>
               <w:rFonts w:cs="Times New Roman"/>
@@ -18918,6 +18945,7 @@
       <w:tc>
         <w:tcPr>
           <w:tcW w:w="1276" w:type="dxa"/>
+          <w:vAlign w:val="center"/>
         </w:tcPr>
         <w:p>
           <w:pPr>
@@ -18935,7 +18963,7 @@
               <w:sz w:val="20"/>
               <w:szCs w:val="20"/>
             </w:rPr>
-            <w:t>30 July 2014</w:t>
+            <w:t>21 Oct 2014</w:t>
           </w:r>
         </w:p>
       </w:tc>
@@ -18975,6 +19003,7 @@
       <w:tc>
         <w:tcPr>
           <w:tcW w:w="1276" w:type="dxa"/>
+          <w:vAlign w:val="center"/>
         </w:tcPr>
         <w:p>
           <w:pPr>
@@ -18992,11 +19021,12 @@
               <w:sz w:val="20"/>
               <w:szCs w:val="20"/>
             </w:rPr>
-            <w:t>30 July 2014</w:t>
+            <w:t>21 Oct 2014</w:t>
           </w:r>
         </w:p>
       </w:tc>
     </w:tr>
+    <w:bookmarkEnd w:id="49"/>
   </w:tbl>
   <w:p>
     <w:pPr>
@@ -19035,11 +19065,31 @@
   <w:p>
     <w:pPr>
       <w:pStyle w:val="a5"/>
+    </w:pPr>
+  </w:p>
+</w:hdr>
+</file>
+
+<file path=word/header2.xml><?xml version="1.0" encoding="utf-8"?>
+<w:hdr xmlns:wpc="http://schemas.microsoft.com/office/word/2010/wordprocessingCanvas" xmlns:mc="http://schemas.openxmlformats.org/markup-compatibility/2006" xmlns:o="urn:schemas-microsoft-com:office:office" xmlns:r="http://schemas.openxmlformats.org/officeDocument/2006/relationships" xmlns:m="http://schemas.openxmlformats.org/officeDocument/2006/math" xmlns:v="urn:schemas-microsoft-com:vml" xmlns:wp14="http://schemas.microsoft.com/office/word/2010/wordprocessingDrawing" xmlns:wp="http://schemas.openxmlformats.org/drawingml/2006/wordprocessingDrawing" xmlns:w10="urn:schemas-microsoft-com:office:word" xmlns:w="http://schemas.openxmlformats.org/wordprocessingml/2006/main" xmlns:w14="http://schemas.microsoft.com/office/word/2010/wordml" xmlns:wpg="http://schemas.microsoft.com/office/word/2010/wordprocessingGroup" xmlns:wpi="http://schemas.microsoft.com/office/word/2010/wordprocessingInk" xmlns:wne="http://schemas.microsoft.com/office/word/2006/wordml" xmlns:wps="http://schemas.microsoft.com/office/word/2010/wordprocessingShape" mc:Ignorable="w14 wp14">
+  <w:p>
+    <w:pPr>
+      <w:pStyle w:val="a5"/>
       <w:tabs>
         <w:tab w:val="clear" w:pos="4513"/>
         <w:tab w:val="clear" w:pos="9026"/>
         <w:tab w:val="left" w:pos="1380"/>
       </w:tabs>
+    </w:pPr>
+  </w:p>
+</w:hdr>
+</file>
+
+<file path=word/header3.xml><?xml version="1.0" encoding="utf-8"?>
+<w:hdr xmlns:wpc="http://schemas.microsoft.com/office/word/2010/wordprocessingCanvas" xmlns:mc="http://schemas.openxmlformats.org/markup-compatibility/2006" xmlns:o="urn:schemas-microsoft-com:office:office" xmlns:r="http://schemas.openxmlformats.org/officeDocument/2006/relationships" xmlns:m="http://schemas.openxmlformats.org/officeDocument/2006/math" xmlns:v="urn:schemas-microsoft-com:vml" xmlns:wp14="http://schemas.microsoft.com/office/word/2010/wordprocessingDrawing" xmlns:wp="http://schemas.openxmlformats.org/drawingml/2006/wordprocessingDrawing" xmlns:w10="urn:schemas-microsoft-com:office:word" xmlns:w="http://schemas.openxmlformats.org/wordprocessingml/2006/main" xmlns:w14="http://schemas.microsoft.com/office/word/2010/wordml" xmlns:wpg="http://schemas.microsoft.com/office/word/2010/wordprocessingGroup" xmlns:wpi="http://schemas.microsoft.com/office/word/2010/wordprocessingInk" xmlns:wne="http://schemas.microsoft.com/office/word/2006/wordml" xmlns:wps="http://schemas.microsoft.com/office/word/2010/wordprocessingShape" mc:Ignorable="w14 wp14">
+  <w:p>
+    <w:pPr>
+      <w:pStyle w:val="a5"/>
     </w:pPr>
   </w:p>
 </w:hdr>
@@ -22562,7 +22612,7 @@
 </file>
 
 <file path=customXml/itemProps1.xml><?xml version="1.0" encoding="utf-8"?>
-<ds:datastoreItem xmlns:ds="http://schemas.openxmlformats.org/officeDocument/2006/customXml" ds:itemID="{FB6F9085-66E7-4CC5-89C5-762BB23BE3F5}">
+<ds:datastoreItem xmlns:ds="http://schemas.openxmlformats.org/officeDocument/2006/customXml" ds:itemID="{3F465B1C-AF23-4402-B95F-38BD66CDC3AB}">
   <ds:schemaRefs>
     <ds:schemaRef ds:uri="http://schemas.openxmlformats.org/officeDocument/2006/bibliography"/>
   </ds:schemaRefs>

--- a/Others/Progress 2/EIOM-Traceability Record-V.2.0.docx
+++ b/Others/Progress 2/EIOM-Traceability Record-V.2.0.docx
@@ -8475,6 +8475,10 @@
         <w:jc w:val="center"/>
       </w:pPr>
       <w:r>
+        <w:rPr>
+          <w:noProof/>
+          <w:lang w:eastAsia="en-US"/>
+        </w:rPr>
         <w:lastRenderedPageBreak/>
         <w:drawing>
           <wp:inline distT="0" distB="0" distL="0" distR="0">
@@ -9684,6 +9688,7 @@
           <w:tab w:val="left" w:pos="9874"/>
         </w:tabs>
         <w:ind w:firstLine="720"/>
+        <w:jc w:val="center"/>
         <w:rPr>
           <w:rFonts w:ascii="Times New Roman" w:hAnsi="Times New Roman" w:cs="Times New Roman"/>
           <w:color w:val="000000" w:themeColor="text1"/>
@@ -9691,6 +9696,56 @@
           <w:szCs w:val="32"/>
         </w:rPr>
       </w:pPr>
+      <w:r>
+        <w:drawing>
+          <wp:inline distT="0" distB="0" distL="0" distR="0">
+            <wp:extent cx="2683565" cy="1322902"/>
+            <wp:effectExtent l="0" t="0" r="2540" b="0"/>
+            <wp:docPr id="7" name="รูปภาพ 7"/>
+            <wp:cNvGraphicFramePr>
+              <a:graphicFrameLocks xmlns:a="http://schemas.openxmlformats.org/drawingml/2006/main" noChangeAspect="1"/>
+            </wp:cNvGraphicFramePr>
+            <a:graphic xmlns:a="http://schemas.openxmlformats.org/drawingml/2006/main">
+              <a:graphicData uri="http://schemas.openxmlformats.org/drawingml/2006/picture">
+                <pic:pic xmlns:pic="http://schemas.openxmlformats.org/drawingml/2006/picture">
+                  <pic:nvPicPr>
+                    <pic:cNvPr id="0" name="Picture 1"/>
+                    <pic:cNvPicPr>
+                      <a:picLocks noChangeAspect="1" noChangeArrowheads="1"/>
+                    </pic:cNvPicPr>
+                  </pic:nvPicPr>
+                  <pic:blipFill>
+                    <a:blip r:embed="rId25">
+                      <a:extLst>
+                        <a:ext uri="{28A0092B-C50C-407E-A947-70E740481C1C}">
+                          <a14:useLocalDpi xmlns:a14="http://schemas.microsoft.com/office/drawing/2010/main" val="0"/>
+                        </a:ext>
+                      </a:extLst>
+                    </a:blip>
+                    <a:srcRect/>
+                    <a:stretch>
+                      <a:fillRect/>
+                    </a:stretch>
+                  </pic:blipFill>
+                  <pic:spPr bwMode="auto">
+                    <a:xfrm>
+                      <a:off x="0" y="0"/>
+                      <a:ext cx="2683565" cy="1322902"/>
+                    </a:xfrm>
+                    <a:prstGeom prst="rect">
+                      <a:avLst/>
+                    </a:prstGeom>
+                    <a:noFill/>
+                    <a:ln>
+                      <a:noFill/>
+                    </a:ln>
+                  </pic:spPr>
+                </pic:pic>
+              </a:graphicData>
+            </a:graphic>
+          </wp:inline>
+        </w:drawing>
+      </w:r>
     </w:p>
     <w:p>
       <w:pPr>
@@ -9785,6 +9840,78 @@
           <w:rFonts w:cs="Times New Roman"/>
         </w:rPr>
       </w:pPr>
+      <w:r>
+        <w:drawing>
+          <wp:anchor distT="0" distB="0" distL="114300" distR="114300" simplePos="0" relativeHeight="251658240" behindDoc="1" locked="0" layoutInCell="1" allowOverlap="1" wp14:anchorId="4AF78B28" wp14:editId="15A26A54">
+            <wp:simplePos x="0" y="0"/>
+            <wp:positionH relativeFrom="column">
+              <wp:posOffset>2960370</wp:posOffset>
+            </wp:positionH>
+            <wp:positionV relativeFrom="paragraph">
+              <wp:posOffset>3810</wp:posOffset>
+            </wp:positionV>
+            <wp:extent cx="3289300" cy="2240280"/>
+            <wp:effectExtent l="0" t="0" r="6350" b="7620"/>
+            <wp:wrapThrough wrapText="bothSides">
+              <wp:wrapPolygon edited="0">
+                <wp:start x="0" y="0"/>
+                <wp:lineTo x="0" y="21490"/>
+                <wp:lineTo x="21517" y="21490"/>
+                <wp:lineTo x="21517" y="0"/>
+                <wp:lineTo x="0" y="0"/>
+              </wp:wrapPolygon>
+            </wp:wrapThrough>
+            <wp:docPr id="8" name="รูปภาพ 8"/>
+            <wp:cNvGraphicFramePr>
+              <a:graphicFrameLocks xmlns:a="http://schemas.openxmlformats.org/drawingml/2006/main" noChangeAspect="1"/>
+            </wp:cNvGraphicFramePr>
+            <a:graphic xmlns:a="http://schemas.openxmlformats.org/drawingml/2006/main">
+              <a:graphicData uri="http://schemas.openxmlformats.org/drawingml/2006/picture">
+                <pic:pic xmlns:pic="http://schemas.openxmlformats.org/drawingml/2006/picture">
+                  <pic:nvPicPr>
+                    <pic:cNvPr id="0" name="Picture 2"/>
+                    <pic:cNvPicPr>
+                      <a:picLocks noChangeAspect="1" noChangeArrowheads="1"/>
+                    </pic:cNvPicPr>
+                  </pic:nvPicPr>
+                  <pic:blipFill>
+                    <a:blip r:embed="rId26">
+                      <a:extLst>
+                        <a:ext uri="{28A0092B-C50C-407E-A947-70E740481C1C}">
+                          <a14:useLocalDpi xmlns:a14="http://schemas.microsoft.com/office/drawing/2010/main" val="0"/>
+                        </a:ext>
+                      </a:extLst>
+                    </a:blip>
+                    <a:srcRect/>
+                    <a:stretch>
+                      <a:fillRect/>
+                    </a:stretch>
+                  </pic:blipFill>
+                  <pic:spPr bwMode="auto">
+                    <a:xfrm>
+                      <a:off x="0" y="0"/>
+                      <a:ext cx="3289300" cy="2240280"/>
+                    </a:xfrm>
+                    <a:prstGeom prst="rect">
+                      <a:avLst/>
+                    </a:prstGeom>
+                    <a:noFill/>
+                    <a:ln>
+                      <a:noFill/>
+                    </a:ln>
+                  </pic:spPr>
+                </pic:pic>
+              </a:graphicData>
+            </a:graphic>
+            <wp14:sizeRelH relativeFrom="page">
+              <wp14:pctWidth>0</wp14:pctWidth>
+            </wp14:sizeRelH>
+            <wp14:sizeRelV relativeFrom="page">
+              <wp14:pctHeight>0</wp14:pctHeight>
+            </wp14:sizeRelV>
+          </wp:anchor>
+        </w:drawing>
+      </w:r>
     </w:p>
     <w:p>
       <w:pPr>
@@ -9796,6 +9923,8 @@
           <w:rFonts w:cs="Times New Roman"/>
         </w:rPr>
       </w:pPr>
+      <w:bookmarkStart w:id="29" w:name="_GoBack"/>
+      <w:bookmarkEnd w:id="29"/>
     </w:p>
     <w:p>
       <w:pPr>
@@ -9809,8 +9938,8 @@
           <w:szCs w:val="36"/>
         </w:rPr>
       </w:pPr>
-      <w:bookmarkStart w:id="29" w:name="_Toc392460691"/>
-      <w:bookmarkStart w:id="30" w:name="_Toc394406372"/>
+      <w:bookmarkStart w:id="30" w:name="_Toc392460691"/>
+      <w:bookmarkStart w:id="31" w:name="_Toc394406372"/>
       <w:r>
         <w:rPr>
           <w:rFonts w:ascii="Times New Roman" w:hAnsi="Times New Roman" w:cs="Times New Roman"/>
@@ -9852,8 +9981,8 @@
         </w:rPr>
         <w:t>Traceability Record Table</w:t>
       </w:r>
-      <w:bookmarkEnd w:id="29"/>
       <w:bookmarkEnd w:id="30"/>
+      <w:bookmarkEnd w:id="31"/>
     </w:p>
     <w:p/>
     <w:p/>
@@ -9890,7 +10019,7 @@
                     </pic:cNvPicPr>
                   </pic:nvPicPr>
                   <pic:blipFill>
-                    <a:blip r:embed="rId25">
+                    <a:blip r:embed="rId27">
                       <a:extLst>
                         <a:ext uri="{28A0092B-C50C-407E-A947-70E740481C1C}">
                           <a14:useLocalDpi xmlns:a14="http://schemas.microsoft.com/office/drawing/2010/main" val="0"/>
@@ -9932,7 +10061,7 @@
           <w:rFonts w:cs="Times New Roman"/>
         </w:rPr>
         <w:sectPr>
-          <w:footerReference w:type="default" r:id="rId26"/>
+          <w:footerReference w:type="default" r:id="rId28"/>
           <w:type w:val="continuous"/>
           <w:pgSz w:w="16838" w:h="11906" w:orient="landscape"/>
           <w:pgMar w:top="1440" w:right="1440" w:bottom="1440" w:left="1440" w:header="708" w:footer="340" w:gutter="0"/>
@@ -9953,8 +10082,8 @@
           <w:szCs w:val="36"/>
         </w:rPr>
       </w:pPr>
-      <w:bookmarkStart w:id="31" w:name="_Toc392460692"/>
-      <w:bookmarkStart w:id="32" w:name="_Toc394406373"/>
+      <w:bookmarkStart w:id="32" w:name="_Toc392460692"/>
+      <w:bookmarkStart w:id="33" w:name="_Toc394406373"/>
       <w:r>
         <w:rPr>
           <w:rFonts w:ascii="Times New Roman" w:hAnsi="Times New Roman" w:cs="Times New Roman"/>
@@ -9996,16 +10125,16 @@
         </w:rPr>
         <w:t>Appendix</w:t>
       </w:r>
-      <w:bookmarkEnd w:id="31"/>
       <w:bookmarkEnd w:id="32"/>
+      <w:bookmarkEnd w:id="33"/>
     </w:p>
     <w:p>
       <w:pPr>
         <w:pStyle w:val="2"/>
         <w:ind w:firstLine="720"/>
       </w:pPr>
-      <w:bookmarkStart w:id="33" w:name="_Toc392460693"/>
-      <w:bookmarkStart w:id="34" w:name="_Toc394406374"/>
+      <w:bookmarkStart w:id="34" w:name="_Toc392460693"/>
+      <w:bookmarkStart w:id="35" w:name="_Toc394406374"/>
       <w:r>
         <w:rPr>
           <w:rFonts w:ascii="Times New Roman" w:hAnsi="Times New Roman" w:cs="Times New Roman"/>
@@ -10033,8 +10162,8 @@
         </w:rPr>
         <w:t>User Requirement Specification</w:t>
       </w:r>
-      <w:bookmarkEnd w:id="33"/>
       <w:bookmarkEnd w:id="34"/>
+      <w:bookmarkEnd w:id="35"/>
     </w:p>
     <w:p/>
     <w:p>
@@ -10375,8 +10504,8 @@
           <w:szCs w:val="32"/>
         </w:rPr>
       </w:pPr>
-      <w:bookmarkStart w:id="35" w:name="_Toc392460694"/>
-      <w:bookmarkStart w:id="36" w:name="_Toc394406375"/>
+      <w:bookmarkStart w:id="36" w:name="_Toc392460694"/>
+      <w:bookmarkStart w:id="37" w:name="_Toc394406375"/>
       <w:r>
         <w:rPr>
           <w:rFonts w:ascii="Times New Roman" w:hAnsi="Times New Roman" w:cs="Times New Roman"/>
@@ -10422,8 +10551,8 @@
         </w:rPr>
         <w:t>System Requirement Specification</w:t>
       </w:r>
-      <w:bookmarkEnd w:id="35"/>
       <w:bookmarkEnd w:id="36"/>
+      <w:bookmarkEnd w:id="37"/>
       <w:r>
         <w:rPr>
           <w:rFonts w:ascii="Times New Roman" w:hAnsi="Times New Roman" w:cs="Times New Roman"/>
@@ -11870,8 +11999,8 @@
           <w:szCs w:val="32"/>
         </w:rPr>
       </w:pPr>
-      <w:bookmarkStart w:id="37" w:name="_Toc392460695"/>
-      <w:bookmarkStart w:id="38" w:name="_Toc394406376"/>
+      <w:bookmarkStart w:id="38" w:name="_Toc392460695"/>
+      <w:bookmarkStart w:id="39" w:name="_Toc394406376"/>
       <w:r>
         <w:rPr>
           <w:rFonts w:ascii="Times New Roman" w:hAnsi="Times New Roman" w:cs="Times New Roman"/>
@@ -11899,8 +12028,8 @@
         </w:rPr>
         <w:t>Use Case</w:t>
       </w:r>
-      <w:bookmarkEnd w:id="37"/>
       <w:bookmarkEnd w:id="38"/>
+      <w:bookmarkEnd w:id="39"/>
     </w:p>
     <w:p/>
     <w:p>
@@ -12300,8 +12429,8 @@
           <w:szCs w:val="32"/>
         </w:rPr>
       </w:pPr>
-      <w:bookmarkStart w:id="39" w:name="_Toc392460696"/>
-      <w:bookmarkStart w:id="40" w:name="_Toc394406377"/>
+      <w:bookmarkStart w:id="40" w:name="_Toc392460696"/>
+      <w:bookmarkStart w:id="41" w:name="_Toc394406377"/>
     </w:p>
     <w:p>
       <w:pPr>
@@ -12350,8 +12479,8 @@
         </w:rPr>
         <w:t xml:space="preserve"> Sequence Diagram</w:t>
       </w:r>
-      <w:bookmarkEnd w:id="39"/>
       <w:bookmarkEnd w:id="40"/>
+      <w:bookmarkEnd w:id="41"/>
       <w:r>
         <w:rPr>
           <w:rFonts w:ascii="Times New Roman" w:hAnsi="Times New Roman" w:cs="Times New Roman"/>
@@ -12956,8 +13085,8 @@
           <w:szCs w:val="32"/>
         </w:rPr>
       </w:pPr>
-      <w:bookmarkStart w:id="41" w:name="_Toc392460697"/>
-      <w:bookmarkStart w:id="42" w:name="_Toc394406378"/>
+      <w:bookmarkStart w:id="42" w:name="_Toc392460697"/>
+      <w:bookmarkStart w:id="43" w:name="_Toc394406378"/>
       <w:r>
         <w:rPr>
           <w:rFonts w:ascii="Times New Roman" w:hAnsi="Times New Roman" w:cs="Times New Roman"/>
@@ -12985,8 +13114,8 @@
         </w:rPr>
         <w:t>User Interface Design</w:t>
       </w:r>
-      <w:bookmarkEnd w:id="41"/>
       <w:bookmarkEnd w:id="42"/>
+      <w:bookmarkEnd w:id="43"/>
     </w:p>
     <w:p/>
     <w:p>
@@ -13177,8 +13306,8 @@
           <w:szCs w:val="32"/>
         </w:rPr>
       </w:pPr>
-      <w:bookmarkStart w:id="43" w:name="_Toc392460698"/>
-      <w:bookmarkStart w:id="44" w:name="_Toc394406379"/>
+      <w:bookmarkStart w:id="44" w:name="_Toc392460698"/>
+      <w:bookmarkStart w:id="45" w:name="_Toc394406379"/>
       <w:r>
         <w:rPr>
           <w:rFonts w:ascii="Times New Roman" w:hAnsi="Times New Roman" w:cs="Times New Roman"/>
@@ -13206,8 +13335,8 @@
         </w:rPr>
         <w:t>Method Description</w:t>
       </w:r>
-      <w:bookmarkEnd w:id="43"/>
       <w:bookmarkEnd w:id="44"/>
+      <w:bookmarkEnd w:id="45"/>
       <w:r>
         <w:rPr>
           <w:rFonts w:ascii="Times New Roman" w:hAnsi="Times New Roman" w:cs="Times New Roman"/>
@@ -14959,8 +15088,8 @@
           <w:szCs w:val="32"/>
         </w:rPr>
       </w:pPr>
-      <w:bookmarkStart w:id="45" w:name="_Toc392460699"/>
-      <w:bookmarkStart w:id="46" w:name="_Toc394406380"/>
+      <w:bookmarkStart w:id="46" w:name="_Toc392460699"/>
+      <w:bookmarkStart w:id="47" w:name="_Toc394406380"/>
     </w:p>
     <w:p>
       <w:pPr>
@@ -15000,8 +15129,8 @@
         </w:rPr>
         <w:t>Class Diagram</w:t>
       </w:r>
-      <w:bookmarkEnd w:id="45"/>
       <w:bookmarkEnd w:id="46"/>
+      <w:bookmarkEnd w:id="47"/>
       <w:r>
         <w:rPr>
           <w:rFonts w:ascii="Times New Roman" w:hAnsi="Times New Roman" w:cs="Times New Roman"/>
@@ -15631,8 +15760,8 @@
           <w:szCs w:val="32"/>
         </w:rPr>
       </w:pPr>
-      <w:bookmarkStart w:id="47" w:name="_Toc392460700"/>
-      <w:bookmarkStart w:id="48" w:name="_Toc394406381"/>
+      <w:bookmarkStart w:id="48" w:name="_Toc392460700"/>
+      <w:bookmarkStart w:id="49" w:name="_Toc394406381"/>
     </w:p>
     <w:p>
       <w:pPr>
@@ -15654,8 +15783,8 @@
         </w:rPr>
         <w:t>4.8 Unit Test Case</w:t>
       </w:r>
-      <w:bookmarkEnd w:id="47"/>
       <w:bookmarkEnd w:id="48"/>
+      <w:bookmarkEnd w:id="49"/>
       <w:r>
         <w:rPr>
           <w:rFonts w:ascii="Times New Roman" w:hAnsi="Times New Roman" w:cs="Times New Roman"/>
@@ -16777,7 +16906,7 @@
       </w:pPr>
     </w:p>
     <w:sectPr>
-      <w:footerReference w:type="default" r:id="rId27"/>
+      <w:footerReference w:type="default" r:id="rId29"/>
       <w:pgSz w:w="11906" w:h="16838"/>
       <w:pgMar w:top="1440" w:right="1440" w:bottom="1440" w:left="1440" w:header="708" w:footer="340" w:gutter="0"/>
       <w:cols w:space="708"/>
@@ -18235,7 +18364,7 @@
               <w:sz w:val="20"/>
               <w:szCs w:val="20"/>
             </w:rPr>
-            <w:t>12</w:t>
+            <w:t>11</w:t>
           </w:r>
           <w:r>
             <w:rPr>
@@ -18781,7 +18910,7 @@
               <w:sz w:val="20"/>
               <w:szCs w:val="20"/>
             </w:rPr>
-            <w:t>13</w:t>
+            <w:t>19</w:t>
           </w:r>
           <w:r>
             <w:rPr>
@@ -18830,7 +18959,7 @@
               <w:sz w:val="20"/>
               <w:szCs w:val="20"/>
             </w:rPr>
-            <w:t>19</w:t>
+            <w:t>20</w:t>
           </w:r>
           <w:r>
             <w:rPr>
@@ -18873,7 +19002,6 @@
               <w:szCs w:val="20"/>
             </w:rPr>
           </w:pPr>
-          <w:bookmarkStart w:id="49" w:name="_GoBack" w:colFirst="5" w:colLast="5"/>
           <w:r>
             <w:rPr>
               <w:rFonts w:cs="Times New Roman"/>
@@ -19026,7 +19154,6 @@
         </w:p>
       </w:tc>
     </w:tr>
-    <w:bookmarkEnd w:id="49"/>
   </w:tbl>
   <w:p>
     <w:pPr>
@@ -22612,7 +22739,7 @@
 </file>
 
 <file path=customXml/itemProps1.xml><?xml version="1.0" encoding="utf-8"?>
-<ds:datastoreItem xmlns:ds="http://schemas.openxmlformats.org/officeDocument/2006/customXml" ds:itemID="{3F465B1C-AF23-4402-B95F-38BD66CDC3AB}">
+<ds:datastoreItem xmlns:ds="http://schemas.openxmlformats.org/officeDocument/2006/customXml" ds:itemID="{042D82DB-4454-47BA-81B6-399E5AC3E9A8}">
   <ds:schemaRefs>
     <ds:schemaRef ds:uri="http://schemas.openxmlformats.org/officeDocument/2006/bibliography"/>
   </ds:schemaRefs>

--- a/Others/Progress 2/EIOM-Traceability Record-V.2.0.docx
+++ b/Others/Progress 2/EIOM-Traceability Record-V.2.0.docx
@@ -469,12 +469,7 @@
           <w:rFonts w:cs="Times New Roman"/>
         </w:rPr>
         <w:sectPr>
-          <w:headerReference w:type="even" r:id="rId9"/>
-          <w:headerReference w:type="default" r:id="rId10"/>
-          <w:footerReference w:type="even" r:id="rId11"/>
-          <w:footerReference w:type="default" r:id="rId12"/>
-          <w:headerReference w:type="first" r:id="rId13"/>
-          <w:footerReference w:type="first" r:id="rId14"/>
+          <w:headerReference w:type="default" r:id="rId9"/>
           <w:pgSz w:w="11906" w:h="16838"/>
           <w:pgMar w:top="1134" w:right="1134" w:bottom="2357" w:left="1134" w:header="720" w:footer="1134" w:gutter="0"/>
           <w:cols w:space="720"/>
@@ -508,7 +503,7 @@
     </w:p>
     <w:tbl>
       <w:tblPr>
-        <w:tblW w:w="10349" w:type="dxa"/>
+        <w:tblW w:w="10491" w:type="dxa"/>
         <w:tblInd w:w="-318" w:type="dxa"/>
         <w:tblLayout w:type="fixed"/>
         <w:tblLook w:val="04A0" w:firstRow="1" w:lastRow="0" w:firstColumn="1" w:lastColumn="0" w:noHBand="0" w:noVBand="1"/>
@@ -517,10 +512,10 @@
         <w:gridCol w:w="1638"/>
         <w:gridCol w:w="2307"/>
         <w:gridCol w:w="1017"/>
+        <w:gridCol w:w="1418"/>
         <w:gridCol w:w="1276"/>
-        <w:gridCol w:w="1276"/>
-        <w:gridCol w:w="1276"/>
-        <w:gridCol w:w="1559"/>
+        <w:gridCol w:w="1275"/>
+        <w:gridCol w:w="1560"/>
       </w:tblGrid>
       <w:tr>
         <w:trPr>
@@ -630,7 +625,7 @@
         </w:tc>
         <w:tc>
           <w:tcPr>
-            <w:tcW w:w="1276" w:type="dxa"/>
+            <w:tcW w:w="1418" w:type="dxa"/>
             <w:tcBorders>
               <w:top w:val="single" w:sz="8" w:space="0" w:color="000000"/>
               <w:left w:val="single" w:sz="8" w:space="0" w:color="000000"/>
@@ -698,7 +693,7 @@
         </w:tc>
         <w:tc>
           <w:tcPr>
-            <w:tcW w:w="1276" w:type="dxa"/>
+            <w:tcW w:w="1275" w:type="dxa"/>
             <w:tcBorders>
               <w:top w:val="single" w:sz="8" w:space="0" w:color="000000"/>
               <w:left w:val="single" w:sz="8" w:space="0" w:color="000000"/>
@@ -732,7 +727,7 @@
         </w:tc>
         <w:tc>
           <w:tcPr>
-            <w:tcW w:w="1559" w:type="dxa"/>
+            <w:tcW w:w="1560" w:type="dxa"/>
             <w:tcBorders>
               <w:top w:val="single" w:sz="8" w:space="0" w:color="000000"/>
               <w:left w:val="single" w:sz="8" w:space="0" w:color="000000"/>
@@ -771,7 +766,7 @@
         </w:trPr>
         <w:tc>
           <w:tcPr>
-            <w:tcW w:w="10349" w:type="dxa"/>
+            <w:tcW w:w="10491" w:type="dxa"/>
             <w:gridSpan w:val="7"/>
             <w:tcBorders>
               <w:top w:val="single" w:sz="4" w:space="0" w:color="auto"/>
@@ -948,7 +943,7 @@
         </w:tc>
         <w:tc>
           <w:tcPr>
-            <w:tcW w:w="1276" w:type="dxa"/>
+            <w:tcW w:w="1418" w:type="dxa"/>
             <w:tcBorders>
               <w:top w:val="nil"/>
               <w:left w:val="single" w:sz="8" w:space="0" w:color="000000"/>
@@ -1015,7 +1010,7 @@
         </w:tc>
         <w:tc>
           <w:tcPr>
-            <w:tcW w:w="1276" w:type="dxa"/>
+            <w:tcW w:w="1275" w:type="dxa"/>
             <w:tcBorders>
               <w:top w:val="nil"/>
               <w:left w:val="nil"/>
@@ -1046,7 +1041,7 @@
         </w:tc>
         <w:tc>
           <w:tcPr>
-            <w:tcW w:w="1559" w:type="dxa"/>
+            <w:tcW w:w="1560" w:type="dxa"/>
             <w:tcBorders>
               <w:top w:val="single" w:sz="4" w:space="0" w:color="auto"/>
               <w:left w:val="single" w:sz="4" w:space="0" w:color="auto"/>
@@ -1250,7 +1245,7 @@
         </w:tc>
         <w:tc>
           <w:tcPr>
-            <w:tcW w:w="1276" w:type="dxa"/>
+            <w:tcW w:w="1418" w:type="dxa"/>
             <w:tcBorders>
               <w:top w:val="single" w:sz="4" w:space="0" w:color="auto"/>
               <w:left w:val="single" w:sz="4" w:space="0" w:color="auto"/>
@@ -1318,7 +1313,7 @@
         </w:tc>
         <w:tc>
           <w:tcPr>
-            <w:tcW w:w="1276" w:type="dxa"/>
+            <w:tcW w:w="1275" w:type="dxa"/>
             <w:tcBorders>
               <w:top w:val="single" w:sz="4" w:space="0" w:color="auto"/>
               <w:left w:val="single" w:sz="4" w:space="0" w:color="auto"/>
@@ -1350,7 +1345,7 @@
         </w:tc>
         <w:tc>
           <w:tcPr>
-            <w:tcW w:w="1559" w:type="dxa"/>
+            <w:tcW w:w="1560" w:type="dxa"/>
             <w:tcBorders>
               <w:top w:val="single" w:sz="4" w:space="0" w:color="auto"/>
               <w:left w:val="single" w:sz="4" w:space="0" w:color="auto"/>
@@ -1549,7 +1544,7 @@
         </w:tc>
         <w:tc>
           <w:tcPr>
-            <w:tcW w:w="1276" w:type="dxa"/>
+            <w:tcW w:w="1418" w:type="dxa"/>
             <w:tcBorders>
               <w:top w:val="single" w:sz="4" w:space="0" w:color="auto"/>
               <w:left w:val="single" w:sz="4" w:space="0" w:color="auto"/>
@@ -1615,7 +1610,7 @@
         </w:tc>
         <w:tc>
           <w:tcPr>
-            <w:tcW w:w="1276" w:type="dxa"/>
+            <w:tcW w:w="1275" w:type="dxa"/>
             <w:tcBorders>
               <w:top w:val="single" w:sz="4" w:space="0" w:color="auto"/>
               <w:left w:val="single" w:sz="4" w:space="0" w:color="auto"/>
@@ -1646,7 +1641,7 @@
         </w:tc>
         <w:tc>
           <w:tcPr>
-            <w:tcW w:w="1559" w:type="dxa"/>
+            <w:tcW w:w="1560" w:type="dxa"/>
             <w:tcBorders>
               <w:top w:val="single" w:sz="4" w:space="0" w:color="auto"/>
               <w:left w:val="single" w:sz="4" w:space="0" w:color="auto"/>
@@ -1828,7 +1823,7 @@
         </w:tc>
         <w:tc>
           <w:tcPr>
-            <w:tcW w:w="1276" w:type="dxa"/>
+            <w:tcW w:w="1418" w:type="dxa"/>
             <w:tcBorders>
               <w:top w:val="single" w:sz="4" w:space="0" w:color="auto"/>
               <w:left w:val="single" w:sz="4" w:space="0" w:color="auto"/>
@@ -1894,7 +1889,7 @@
         </w:tc>
         <w:tc>
           <w:tcPr>
-            <w:tcW w:w="1276" w:type="dxa"/>
+            <w:tcW w:w="1275" w:type="dxa"/>
             <w:tcBorders>
               <w:top w:val="single" w:sz="4" w:space="0" w:color="auto"/>
               <w:left w:val="single" w:sz="4" w:space="0" w:color="auto"/>
@@ -1925,7 +1920,7 @@
         </w:tc>
         <w:tc>
           <w:tcPr>
-            <w:tcW w:w="1559" w:type="dxa"/>
+            <w:tcW w:w="1560" w:type="dxa"/>
             <w:tcBorders>
               <w:top w:val="single" w:sz="4" w:space="0" w:color="auto"/>
               <w:left w:val="single" w:sz="4" w:space="0" w:color="auto"/>
@@ -2107,7 +2102,7 @@
         </w:tc>
         <w:tc>
           <w:tcPr>
-            <w:tcW w:w="1276" w:type="dxa"/>
+            <w:tcW w:w="1418" w:type="dxa"/>
             <w:tcBorders>
               <w:top w:val="single" w:sz="4" w:space="0" w:color="auto"/>
               <w:left w:val="single" w:sz="4" w:space="0" w:color="auto"/>
@@ -2173,6 +2168,261 @@
         </w:tc>
         <w:tc>
           <w:tcPr>
+            <w:tcW w:w="1275" w:type="dxa"/>
+            <w:tcBorders>
+              <w:top w:val="single" w:sz="4" w:space="0" w:color="auto"/>
+              <w:left w:val="single" w:sz="4" w:space="0" w:color="auto"/>
+              <w:bottom w:val="single" w:sz="4" w:space="0" w:color="auto"/>
+              <w:right w:val="single" w:sz="4" w:space="0" w:color="auto"/>
+            </w:tcBorders>
+            <w:shd w:val="clear" w:color="auto" w:fill="auto"/>
+            <w:vAlign w:val="center"/>
+          </w:tcPr>
+          <w:p>
+            <w:pPr>
+              <w:jc w:val="center"/>
+              <w:rPr>
+                <w:rFonts w:eastAsia="Times New Roman" w:cs="Times New Roman"/>
+                <w:color w:val="000000"/>
+                <w:szCs w:val="22"/>
+              </w:rPr>
+            </w:pPr>
+            <w:r>
+              <w:rPr>
+                <w:rFonts w:eastAsia="Times New Roman" w:cs="Times New Roman"/>
+                <w:color w:val="000000"/>
+                <w:szCs w:val="22"/>
+              </w:rPr>
+              <w:t xml:space="preserve">PJ, SK </w:t>
+            </w:r>
+          </w:p>
+        </w:tc>
+        <w:tc>
+          <w:tcPr>
+            <w:tcW w:w="1560" w:type="dxa"/>
+            <w:tcBorders>
+              <w:top w:val="single" w:sz="4" w:space="0" w:color="auto"/>
+              <w:left w:val="single" w:sz="4" w:space="0" w:color="auto"/>
+              <w:bottom w:val="single" w:sz="4" w:space="0" w:color="auto"/>
+              <w:right w:val="single" w:sz="4" w:space="0" w:color="auto"/>
+            </w:tcBorders>
+            <w:shd w:val="clear" w:color="auto" w:fill="auto"/>
+            <w:vAlign w:val="center"/>
+          </w:tcPr>
+          <w:p>
+            <w:pPr>
+              <w:jc w:val="center"/>
+              <w:rPr>
+                <w:rFonts w:eastAsia="Times New Roman" w:cs="Times New Roman"/>
+                <w:color w:val="000000"/>
+                <w:szCs w:val="22"/>
+              </w:rPr>
+            </w:pPr>
+            <w:r>
+              <w:rPr>
+                <w:rFonts w:eastAsia="Times New Roman" w:cs="Times New Roman"/>
+                <w:color w:val="000000"/>
+                <w:szCs w:val="22"/>
+              </w:rPr>
+              <w:t xml:space="preserve">PJ, SK </w:t>
+            </w:r>
+          </w:p>
+        </w:tc>
+      </w:tr>
+      <w:tr>
+        <w:trPr>
+          <w:trHeight w:val="1253"/>
+        </w:trPr>
+        <w:tc>
+          <w:tcPr>
+            <w:tcW w:w="1638" w:type="dxa"/>
+            <w:tcBorders>
+              <w:top w:val="single" w:sz="4" w:space="0" w:color="auto"/>
+              <w:left w:val="single" w:sz="4" w:space="0" w:color="auto"/>
+              <w:bottom w:val="single" w:sz="4" w:space="0" w:color="auto"/>
+              <w:right w:val="single" w:sz="4" w:space="0" w:color="auto"/>
+            </w:tcBorders>
+            <w:vAlign w:val="center"/>
+          </w:tcPr>
+          <w:p>
+            <w:pPr>
+              <w:jc w:val="center"/>
+              <w:rPr>
+                <w:rFonts w:eastAsia="Times New Roman" w:cs="Times New Roman"/>
+                <w:b/>
+                <w:bCs/>
+                <w:szCs w:val="22"/>
+              </w:rPr>
+            </w:pPr>
+            <w:r>
+              <w:rPr>
+                <w:rFonts w:eastAsia="Times New Roman" w:cs="Times New Roman"/>
+                <w:b/>
+                <w:bCs/>
+                <w:szCs w:val="22"/>
+              </w:rPr>
+              <w:t>EIOM-</w:t>
+            </w:r>
+            <w:r>
+              <w:rPr>
+                <w:rFonts w:eastAsia="Times New Roman" w:cs="Times New Roman"/>
+                <w:b/>
+                <w:bCs/>
+                <w:szCs w:val="22"/>
+              </w:rPr>
+              <w:t xml:space="preserve"> </w:t>
+            </w:r>
+            <w:proofErr w:type="spellStart"/>
+            <w:r>
+              <w:rPr>
+                <w:rFonts w:eastAsia="Times New Roman" w:cs="Times New Roman"/>
+                <w:b/>
+                <w:bCs/>
+                <w:szCs w:val="22"/>
+              </w:rPr>
+              <w:t>TraceabilityRecord</w:t>
+            </w:r>
+            <w:proofErr w:type="spellEnd"/>
+            <w:r>
+              <w:rPr>
+                <w:rFonts w:eastAsia="Times New Roman" w:cs="Times New Roman"/>
+                <w:b/>
+                <w:bCs/>
+                <w:szCs w:val="22"/>
+              </w:rPr>
+              <w:t xml:space="preserve"> -V.</w:t>
+            </w:r>
+            <w:r>
+              <w:rPr>
+                <w:rFonts w:eastAsia="Times New Roman" w:cs="Times New Roman"/>
+                <w:b/>
+                <w:bCs/>
+                <w:szCs w:val="22"/>
+              </w:rPr>
+              <w:t>2.0</w:t>
+            </w:r>
+            <w:r>
+              <w:rPr>
+                <w:rFonts w:eastAsia="Times New Roman" w:cs="Times New Roman"/>
+                <w:b/>
+                <w:bCs/>
+                <w:szCs w:val="22"/>
+              </w:rPr>
+              <w:t>.docx</w:t>
+            </w:r>
+          </w:p>
+        </w:tc>
+        <w:tc>
+          <w:tcPr>
+            <w:tcW w:w="2307" w:type="dxa"/>
+            <w:tcBorders>
+              <w:top w:val="single" w:sz="4" w:space="0" w:color="auto"/>
+              <w:left w:val="single" w:sz="4" w:space="0" w:color="auto"/>
+              <w:bottom w:val="single" w:sz="4" w:space="0" w:color="auto"/>
+              <w:right w:val="single" w:sz="4" w:space="0" w:color="auto"/>
+            </w:tcBorders>
+            <w:shd w:val="clear" w:color="auto" w:fill="auto"/>
+            <w:noWrap/>
+            <w:vAlign w:val="center"/>
+          </w:tcPr>
+          <w:p>
+            <w:pPr>
+              <w:ind w:firstLineChars="100" w:firstLine="240"/>
+              <w:rPr>
+                <w:rFonts w:eastAsia="Times New Roman" w:cs="Times New Roman"/>
+                <w:szCs w:val="22"/>
+              </w:rPr>
+            </w:pPr>
+            <w:r>
+              <w:rPr>
+                <w:rFonts w:ascii="Symbol" w:eastAsia="Times New Roman" w:hAnsi="Symbol" w:cs="Tahoma"/>
+                <w:szCs w:val="22"/>
+              </w:rPr>
+              <w:t></w:t>
+            </w:r>
+            <w:r>
+              <w:rPr>
+                <w:rFonts w:eastAsia="Times New Roman" w:cs="Times New Roman"/>
+                <w:szCs w:val="22"/>
+              </w:rPr>
+              <w:t xml:space="preserve"> Modify </w:t>
+            </w:r>
+            <w:r>
+              <w:rPr>
+                <w:rFonts w:eastAsia="Times New Roman" w:cs="Times New Roman"/>
+                <w:szCs w:val="22"/>
+              </w:rPr>
+              <w:t xml:space="preserve">all table </w:t>
+            </w:r>
+          </w:p>
+        </w:tc>
+        <w:tc>
+          <w:tcPr>
+            <w:tcW w:w="1017" w:type="dxa"/>
+            <w:tcBorders>
+              <w:top w:val="single" w:sz="4" w:space="0" w:color="auto"/>
+              <w:left w:val="single" w:sz="4" w:space="0" w:color="auto"/>
+              <w:bottom w:val="single" w:sz="4" w:space="0" w:color="auto"/>
+              <w:right w:val="single" w:sz="4" w:space="0" w:color="auto"/>
+            </w:tcBorders>
+            <w:vAlign w:val="center"/>
+          </w:tcPr>
+          <w:p>
+            <w:pPr>
+              <w:jc w:val="center"/>
+              <w:rPr>
+                <w:rFonts w:eastAsia="Times New Roman" w:cs="Times New Roman"/>
+                <w:color w:val="000000"/>
+                <w:szCs w:val="22"/>
+              </w:rPr>
+            </w:pPr>
+            <w:r>
+              <w:rPr>
+                <w:rFonts w:eastAsia="Times New Roman" w:cs="Times New Roman"/>
+                <w:color w:val="000000"/>
+                <w:szCs w:val="22"/>
+              </w:rPr>
+              <w:t>Release</w:t>
+            </w:r>
+          </w:p>
+        </w:tc>
+        <w:tc>
+          <w:tcPr>
+            <w:tcW w:w="1418" w:type="dxa"/>
+            <w:tcBorders>
+              <w:top w:val="single" w:sz="4" w:space="0" w:color="auto"/>
+              <w:left w:val="single" w:sz="4" w:space="0" w:color="auto"/>
+              <w:bottom w:val="single" w:sz="4" w:space="0" w:color="auto"/>
+              <w:right w:val="single" w:sz="4" w:space="0" w:color="auto"/>
+            </w:tcBorders>
+            <w:vAlign w:val="center"/>
+          </w:tcPr>
+          <w:p>
+            <w:pPr>
+              <w:jc w:val="center"/>
+              <w:rPr>
+                <w:rFonts w:eastAsia="Times New Roman" w:cs="Times New Roman"/>
+                <w:szCs w:val="22"/>
+              </w:rPr>
+            </w:pPr>
+            <w:r>
+              <w:rPr>
+                <w:rFonts w:eastAsia="Times New Roman" w:cs="Times New Roman"/>
+                <w:szCs w:val="22"/>
+              </w:rPr>
+              <w:t>21/10</w:t>
+            </w:r>
+            <w:r>
+              <w:rPr>
+                <w:rFonts w:eastAsia="Times New Roman" w:cs="Times New Roman"/>
+                <w:szCs w:val="22"/>
+              </w:rPr>
+              <w:t>/2014</w:t>
+            </w:r>
+          </w:p>
+        </w:tc>
+        <w:tc>
+          <w:tcPr>
             <w:tcW w:w="1276" w:type="dxa"/>
             <w:tcBorders>
               <w:top w:val="single" w:sz="4" w:space="0" w:color="auto"/>
@@ -2198,13 +2448,13 @@
                 <w:color w:val="000000"/>
                 <w:szCs w:val="22"/>
               </w:rPr>
-              <w:t xml:space="preserve">PJ, SK </w:t>
+              <w:t>PJ, SK, CD</w:t>
             </w:r>
           </w:p>
         </w:tc>
         <w:tc>
           <w:tcPr>
-            <w:tcW w:w="1559" w:type="dxa"/>
+            <w:tcW w:w="1275" w:type="dxa"/>
             <w:tcBorders>
               <w:top w:val="single" w:sz="4" w:space="0" w:color="auto"/>
               <w:left w:val="single" w:sz="4" w:space="0" w:color="auto"/>
@@ -2233,6 +2483,37 @@
             </w:r>
           </w:p>
         </w:tc>
+        <w:tc>
+          <w:tcPr>
+            <w:tcW w:w="1560" w:type="dxa"/>
+            <w:tcBorders>
+              <w:top w:val="single" w:sz="4" w:space="0" w:color="auto"/>
+              <w:left w:val="single" w:sz="4" w:space="0" w:color="auto"/>
+              <w:bottom w:val="single" w:sz="4" w:space="0" w:color="auto"/>
+              <w:right w:val="single" w:sz="4" w:space="0" w:color="auto"/>
+            </w:tcBorders>
+            <w:shd w:val="clear" w:color="auto" w:fill="auto"/>
+            <w:vAlign w:val="center"/>
+          </w:tcPr>
+          <w:p>
+            <w:pPr>
+              <w:jc w:val="center"/>
+              <w:rPr>
+                <w:rFonts w:eastAsia="Times New Roman" w:cs="Times New Roman"/>
+                <w:color w:val="000000"/>
+                <w:szCs w:val="22"/>
+              </w:rPr>
+            </w:pPr>
+            <w:r>
+              <w:rPr>
+                <w:rFonts w:eastAsia="Times New Roman" w:cs="Times New Roman"/>
+                <w:color w:val="000000"/>
+                <w:szCs w:val="22"/>
+              </w:rPr>
+              <w:t xml:space="preserve">PJ, SK </w:t>
+            </w:r>
+          </w:p>
+        </w:tc>
       </w:tr>
     </w:tbl>
     <w:p>
@@ -2361,41 +2642,6 @@
         <w:t>Doungsa-ard</w:t>
       </w:r>
       <w:proofErr w:type="spellEnd"/>
-    </w:p>
-    <w:p>
-      <w:pPr>
-        <w:rPr>
-          <w:rFonts w:cs="Times New Roman"/>
-        </w:rPr>
-      </w:pPr>
-    </w:p>
-    <w:p>
-      <w:pPr>
-        <w:rPr>
-          <w:rFonts w:cs="Times New Roman"/>
-        </w:rPr>
-      </w:pPr>
-    </w:p>
-    <w:p>
-      <w:pPr>
-        <w:rPr>
-          <w:rFonts w:cs="Times New Roman"/>
-        </w:rPr>
-      </w:pPr>
-    </w:p>
-    <w:p>
-      <w:pPr>
-        <w:rPr>
-          <w:rFonts w:cs="Times New Roman"/>
-        </w:rPr>
-      </w:pPr>
-    </w:p>
-    <w:p>
-      <w:pPr>
-        <w:rPr>
-          <w:rFonts w:cs="Times New Roman"/>
-        </w:rPr>
-      </w:pPr>
     </w:p>
     <w:p>
       <w:pPr>
@@ -5798,15 +6044,16 @@
     <w:tbl>
       <w:tblPr>
         <w:tblStyle w:val="af0"/>
-        <w:tblW w:w="10073" w:type="dxa"/>
+        <w:tblW w:w="10303" w:type="dxa"/>
         <w:jc w:val="center"/>
+        <w:tblInd w:w="-140" w:type="dxa"/>
         <w:tblLayout w:type="fixed"/>
         <w:tblLook w:val="04A0" w:firstRow="1" w:lastRow="0" w:firstColumn="1" w:lastColumn="0" w:noHBand="0" w:noVBand="1"/>
       </w:tblPr>
       <w:tblGrid>
-        <w:gridCol w:w="1105"/>
-        <w:gridCol w:w="2963"/>
-        <w:gridCol w:w="6005"/>
+        <w:gridCol w:w="1135"/>
+        <w:gridCol w:w="2339"/>
+        <w:gridCol w:w="6829"/>
       </w:tblGrid>
       <w:tr>
         <w:trPr>
@@ -5815,7 +6062,7 @@
         </w:trPr>
         <w:tc>
           <w:tcPr>
-            <w:tcW w:w="1105" w:type="dxa"/>
+            <w:tcW w:w="1135" w:type="dxa"/>
             <w:vMerge w:val="restart"/>
             <w:tcBorders>
               <w:top w:val="single" w:sz="4" w:space="0" w:color="auto"/>
@@ -5849,7 +6096,7 @@
         </w:tc>
         <w:tc>
           <w:tcPr>
-            <w:tcW w:w="2963" w:type="dxa"/>
+            <w:tcW w:w="2339" w:type="dxa"/>
             <w:vMerge w:val="restart"/>
             <w:tcBorders>
               <w:top w:val="single" w:sz="4" w:space="0" w:color="auto"/>
@@ -5883,7 +6130,7 @@
         </w:tc>
         <w:tc>
           <w:tcPr>
-            <w:tcW w:w="6005" w:type="dxa"/>
+            <w:tcW w:w="6829" w:type="dxa"/>
             <w:tcBorders>
               <w:top w:val="single" w:sz="4" w:space="0" w:color="auto"/>
               <w:left w:val="single" w:sz="4" w:space="0" w:color="auto"/>
@@ -5927,7 +6174,7 @@
         </w:trPr>
         <w:tc>
           <w:tcPr>
-            <w:tcW w:w="1105" w:type="dxa"/>
+            <w:tcW w:w="1135" w:type="dxa"/>
             <w:vMerge/>
             <w:tcBorders>
               <w:top w:val="single" w:sz="4" w:space="0" w:color="auto"/>
@@ -5952,7 +6199,7 @@
         </w:tc>
         <w:tc>
           <w:tcPr>
-            <w:tcW w:w="2963" w:type="dxa"/>
+            <w:tcW w:w="2339" w:type="dxa"/>
             <w:vMerge/>
             <w:tcBorders>
               <w:top w:val="single" w:sz="4" w:space="0" w:color="auto"/>
@@ -5977,7 +6224,7 @@
         </w:tc>
         <w:tc>
           <w:tcPr>
-            <w:tcW w:w="6005" w:type="dxa"/>
+            <w:tcW w:w="6829" w:type="dxa"/>
             <w:tcBorders>
               <w:top w:val="single" w:sz="4" w:space="0" w:color="auto"/>
               <w:left w:val="single" w:sz="4" w:space="0" w:color="auto"/>
@@ -6015,7 +6262,7 @@
         </w:trPr>
         <w:tc>
           <w:tcPr>
-            <w:tcW w:w="1105" w:type="dxa"/>
+            <w:tcW w:w="1135" w:type="dxa"/>
             <w:vMerge w:val="restart"/>
             <w:tcBorders>
               <w:top w:val="single" w:sz="4" w:space="0" w:color="auto"/>
@@ -6044,7 +6291,7 @@
         </w:tc>
         <w:tc>
           <w:tcPr>
-            <w:tcW w:w="2963" w:type="dxa"/>
+            <w:tcW w:w="2339" w:type="dxa"/>
             <w:vMerge w:val="restart"/>
             <w:tcBorders>
               <w:top w:val="single" w:sz="4" w:space="0" w:color="auto"/>
@@ -6073,7 +6320,7 @@
         </w:tc>
         <w:tc>
           <w:tcPr>
-            <w:tcW w:w="6005" w:type="dxa"/>
+            <w:tcW w:w="6829" w:type="dxa"/>
             <w:tcBorders>
               <w:top w:val="single" w:sz="4" w:space="0" w:color="auto"/>
               <w:left w:val="single" w:sz="4" w:space="0" w:color="000000"/>
@@ -6103,12 +6350,12 @@
       </w:tr>
       <w:tr>
         <w:trPr>
-          <w:trHeight w:val="209"/>
+          <w:trHeight w:val="408"/>
           <w:jc w:val="center"/>
         </w:trPr>
         <w:tc>
           <w:tcPr>
-            <w:tcW w:w="1105" w:type="dxa"/>
+            <w:tcW w:w="1135" w:type="dxa"/>
             <w:vMerge/>
             <w:tcBorders>
               <w:left w:val="single" w:sz="4" w:space="0" w:color="auto"/>
@@ -6129,7 +6376,7 @@
         </w:tc>
         <w:tc>
           <w:tcPr>
-            <w:tcW w:w="2963" w:type="dxa"/>
+            <w:tcW w:w="2339" w:type="dxa"/>
             <w:vMerge/>
             <w:tcBorders>
               <w:left w:val="single" w:sz="4" w:space="0" w:color="auto"/>
@@ -6153,7 +6400,7 @@
         </w:tc>
         <w:tc>
           <w:tcPr>
-            <w:tcW w:w="6005" w:type="dxa"/>
+            <w:tcW w:w="6829" w:type="dxa"/>
             <w:tcBorders>
               <w:top w:val="single" w:sz="4" w:space="0" w:color="000000"/>
               <w:left w:val="single" w:sz="4" w:space="0" w:color="auto"/>
@@ -6184,12 +6431,12 @@
       </w:tr>
       <w:tr>
         <w:trPr>
-          <w:trHeight w:val="237"/>
+          <w:trHeight w:val="429"/>
           <w:jc w:val="center"/>
         </w:trPr>
         <w:tc>
           <w:tcPr>
-            <w:tcW w:w="1105" w:type="dxa"/>
+            <w:tcW w:w="1135" w:type="dxa"/>
             <w:vMerge/>
             <w:tcBorders>
               <w:left w:val="single" w:sz="4" w:space="0" w:color="auto"/>
@@ -6210,7 +6457,7 @@
         </w:tc>
         <w:tc>
           <w:tcPr>
-            <w:tcW w:w="2963" w:type="dxa"/>
+            <w:tcW w:w="2339" w:type="dxa"/>
             <w:vMerge/>
             <w:tcBorders>
               <w:left w:val="single" w:sz="4" w:space="0" w:color="auto"/>
@@ -6234,7 +6481,7 @@
         </w:tc>
         <w:tc>
           <w:tcPr>
-            <w:tcW w:w="6005" w:type="dxa"/>
+            <w:tcW w:w="6829" w:type="dxa"/>
             <w:tcBorders>
               <w:top w:val="single" w:sz="4" w:space="0" w:color="000000"/>
               <w:left w:val="single" w:sz="4" w:space="0" w:color="auto"/>
@@ -6269,7 +6516,7 @@
         </w:trPr>
         <w:tc>
           <w:tcPr>
-            <w:tcW w:w="1105" w:type="dxa"/>
+            <w:tcW w:w="1135" w:type="dxa"/>
             <w:vMerge/>
             <w:tcBorders>
               <w:left w:val="single" w:sz="4" w:space="0" w:color="auto"/>
@@ -6290,7 +6537,7 @@
         </w:tc>
         <w:tc>
           <w:tcPr>
-            <w:tcW w:w="2963" w:type="dxa"/>
+            <w:tcW w:w="2339" w:type="dxa"/>
             <w:vMerge/>
             <w:tcBorders>
               <w:left w:val="single" w:sz="4" w:space="0" w:color="auto"/>
@@ -6314,7 +6561,7 @@
         </w:tc>
         <w:tc>
           <w:tcPr>
-            <w:tcW w:w="6005" w:type="dxa"/>
+            <w:tcW w:w="6829" w:type="dxa"/>
             <w:tcBorders>
               <w:top w:val="single" w:sz="4" w:space="0" w:color="000000"/>
               <w:left w:val="single" w:sz="4" w:space="0" w:color="auto"/>
@@ -6345,12 +6592,12 @@
       </w:tr>
       <w:tr>
         <w:trPr>
-          <w:trHeight w:val="364"/>
+          <w:trHeight w:val="569"/>
           <w:jc w:val="center"/>
         </w:trPr>
         <w:tc>
           <w:tcPr>
-            <w:tcW w:w="1105" w:type="dxa"/>
+            <w:tcW w:w="1135" w:type="dxa"/>
             <w:vMerge/>
             <w:tcBorders>
               <w:left w:val="single" w:sz="4" w:space="0" w:color="auto"/>
@@ -6371,7 +6618,7 @@
         </w:tc>
         <w:tc>
           <w:tcPr>
-            <w:tcW w:w="2963" w:type="dxa"/>
+            <w:tcW w:w="2339" w:type="dxa"/>
             <w:vMerge/>
             <w:tcBorders>
               <w:left w:val="single" w:sz="4" w:space="0" w:color="auto"/>
@@ -6395,7 +6642,7 @@
         </w:tc>
         <w:tc>
           <w:tcPr>
-            <w:tcW w:w="6005" w:type="dxa"/>
+            <w:tcW w:w="6829" w:type="dxa"/>
             <w:tcBorders>
               <w:top w:val="single" w:sz="4" w:space="0" w:color="000000"/>
               <w:left w:val="single" w:sz="4" w:space="0" w:color="auto"/>
@@ -6425,12 +6672,12 @@
       </w:tr>
       <w:tr>
         <w:trPr>
-          <w:trHeight w:val="364"/>
+          <w:trHeight w:val="591"/>
           <w:jc w:val="center"/>
         </w:trPr>
         <w:tc>
           <w:tcPr>
-            <w:tcW w:w="1105" w:type="dxa"/>
+            <w:tcW w:w="1135" w:type="dxa"/>
             <w:vMerge/>
             <w:tcBorders>
               <w:left w:val="single" w:sz="4" w:space="0" w:color="auto"/>
@@ -6450,7 +6697,7 @@
         </w:tc>
         <w:tc>
           <w:tcPr>
-            <w:tcW w:w="2963" w:type="dxa"/>
+            <w:tcW w:w="2339" w:type="dxa"/>
             <w:vMerge/>
             <w:tcBorders>
               <w:left w:val="single" w:sz="4" w:space="0" w:color="auto"/>
@@ -6473,7 +6720,7 @@
         </w:tc>
         <w:tc>
           <w:tcPr>
-            <w:tcW w:w="6005" w:type="dxa"/>
+            <w:tcW w:w="6829" w:type="dxa"/>
             <w:tcBorders>
               <w:top w:val="single" w:sz="4" w:space="0" w:color="000000"/>
               <w:left w:val="single" w:sz="4" w:space="0" w:color="auto"/>
@@ -6503,12 +6750,12 @@
       </w:tr>
       <w:tr>
         <w:trPr>
-          <w:trHeight w:val="364"/>
+          <w:trHeight w:val="529"/>
           <w:jc w:val="center"/>
         </w:trPr>
         <w:tc>
           <w:tcPr>
-            <w:tcW w:w="1105" w:type="dxa"/>
+            <w:tcW w:w="1135" w:type="dxa"/>
             <w:vMerge/>
             <w:tcBorders>
               <w:left w:val="single" w:sz="4" w:space="0" w:color="auto"/>
@@ -6528,7 +6775,7 @@
         </w:tc>
         <w:tc>
           <w:tcPr>
-            <w:tcW w:w="2963" w:type="dxa"/>
+            <w:tcW w:w="2339" w:type="dxa"/>
             <w:vMerge/>
             <w:tcBorders>
               <w:left w:val="single" w:sz="4" w:space="0" w:color="auto"/>
@@ -6551,7 +6798,7 @@
         </w:tc>
         <w:tc>
           <w:tcPr>
-            <w:tcW w:w="6005" w:type="dxa"/>
+            <w:tcW w:w="6829" w:type="dxa"/>
             <w:tcBorders>
               <w:top w:val="single" w:sz="4" w:space="0" w:color="000000"/>
               <w:left w:val="single" w:sz="4" w:space="0" w:color="auto"/>
@@ -6579,12 +6826,12 @@
       </w:tr>
       <w:tr>
         <w:trPr>
-          <w:trHeight w:val="364"/>
+          <w:trHeight w:val="607"/>
           <w:jc w:val="center"/>
         </w:trPr>
         <w:tc>
           <w:tcPr>
-            <w:tcW w:w="1105" w:type="dxa"/>
+            <w:tcW w:w="1135" w:type="dxa"/>
             <w:vMerge/>
             <w:tcBorders>
               <w:left w:val="single" w:sz="4" w:space="0" w:color="auto"/>
@@ -6605,7 +6852,7 @@
         </w:tc>
         <w:tc>
           <w:tcPr>
-            <w:tcW w:w="2963" w:type="dxa"/>
+            <w:tcW w:w="2339" w:type="dxa"/>
             <w:vMerge/>
             <w:tcBorders>
               <w:left w:val="single" w:sz="4" w:space="0" w:color="auto"/>
@@ -6629,7 +6876,7 @@
         </w:tc>
         <w:tc>
           <w:tcPr>
-            <w:tcW w:w="6005" w:type="dxa"/>
+            <w:tcW w:w="6829" w:type="dxa"/>
             <w:tcBorders>
               <w:top w:val="single" w:sz="4" w:space="0" w:color="000000"/>
               <w:left w:val="single" w:sz="4" w:space="0" w:color="auto"/>
@@ -6658,12 +6905,12 @@
       </w:tr>
       <w:tr>
         <w:trPr>
-          <w:trHeight w:val="357"/>
+          <w:trHeight w:val="687"/>
           <w:jc w:val="center"/>
         </w:trPr>
         <w:tc>
           <w:tcPr>
-            <w:tcW w:w="1105" w:type="dxa"/>
+            <w:tcW w:w="1135" w:type="dxa"/>
             <w:vMerge w:val="restart"/>
             <w:tcBorders>
               <w:top w:val="single" w:sz="4" w:space="0" w:color="auto"/>
@@ -6693,7 +6940,7 @@
         </w:tc>
         <w:tc>
           <w:tcPr>
-            <w:tcW w:w="2963" w:type="dxa"/>
+            <w:tcW w:w="2339" w:type="dxa"/>
             <w:vMerge w:val="restart"/>
             <w:tcBorders>
               <w:top w:val="single" w:sz="4" w:space="0" w:color="auto"/>
@@ -6724,7 +6971,7 @@
         </w:tc>
         <w:tc>
           <w:tcPr>
-            <w:tcW w:w="6005" w:type="dxa"/>
+            <w:tcW w:w="6829" w:type="dxa"/>
             <w:tcBorders>
               <w:top w:val="single" w:sz="4" w:space="0" w:color="auto"/>
               <w:left w:val="single" w:sz="4" w:space="0" w:color="auto"/>
@@ -6746,19 +6993,19 @@
                 <w:color w:val="000000"/>
                 <w:szCs w:val="24"/>
               </w:rPr>
-              <w:t>The user can search help place’s name by keyword.</w:t>
+              <w:t>The user can search help place’s name by keyword in online map.</w:t>
             </w:r>
           </w:p>
         </w:tc>
       </w:tr>
       <w:tr>
         <w:trPr>
-          <w:trHeight w:val="427"/>
+          <w:trHeight w:val="696"/>
           <w:jc w:val="center"/>
         </w:trPr>
         <w:tc>
           <w:tcPr>
-            <w:tcW w:w="1105" w:type="dxa"/>
+            <w:tcW w:w="1135" w:type="dxa"/>
             <w:vMerge/>
             <w:tcBorders>
               <w:top w:val="single" w:sz="4" w:space="0" w:color="auto"/>
@@ -6781,7 +7028,7 @@
         </w:tc>
         <w:tc>
           <w:tcPr>
-            <w:tcW w:w="2963" w:type="dxa"/>
+            <w:tcW w:w="2339" w:type="dxa"/>
             <w:vMerge/>
             <w:tcBorders>
               <w:top w:val="single" w:sz="4" w:space="0" w:color="auto"/>
@@ -6806,7 +7053,7 @@
         </w:tc>
         <w:tc>
           <w:tcPr>
-            <w:tcW w:w="6005" w:type="dxa"/>
+            <w:tcW w:w="6829" w:type="dxa"/>
             <w:tcBorders>
               <w:top w:val="single" w:sz="4" w:space="0" w:color="000000"/>
               <w:left w:val="single" w:sz="4" w:space="0" w:color="auto"/>
@@ -6829,33 +7076,114 @@
                 <w:rFonts w:eastAsia="ArialMT" w:cs="Times New Roman"/>
                 <w:szCs w:val="24"/>
               </w:rPr>
-              <w:t xml:space="preserve">The user can find the nearest help place by selecting </w:t>
-            </w:r>
-            <w:r>
-              <w:rPr>
-                <w:rFonts w:eastAsia="ArialMT" w:cs="Times New Roman"/>
-                <w:szCs w:val="24"/>
-              </w:rPr>
-              <w:t>category</w:t>
-            </w:r>
-            <w:r>
-              <w:rPr>
-                <w:rFonts w:eastAsia="ArialMT" w:cs="Times New Roman"/>
-                <w:szCs w:val="24"/>
-              </w:rPr>
-              <w:t xml:space="preserve"> in online map.</w:t>
+              <w:t>The user can find the nearest help place by selection the category in online map</w:t>
             </w:r>
           </w:p>
         </w:tc>
       </w:tr>
       <w:tr>
         <w:trPr>
-          <w:trHeight w:val="411"/>
+          <w:trHeight w:val="377"/>
           <w:jc w:val="center"/>
         </w:trPr>
         <w:tc>
           <w:tcPr>
-            <w:tcW w:w="1105" w:type="dxa"/>
+            <w:tcW w:w="1135" w:type="dxa"/>
+            <w:vMerge w:val="restart"/>
+            <w:tcBorders>
+              <w:top w:val="single" w:sz="4" w:space="0" w:color="auto"/>
+              <w:left w:val="single" w:sz="4" w:space="0" w:color="auto"/>
+              <w:bottom w:val="single" w:sz="4" w:space="0" w:color="auto"/>
+              <w:right w:val="single" w:sz="4" w:space="0" w:color="auto"/>
+            </w:tcBorders>
+            <w:hideMark/>
+          </w:tcPr>
+          <w:p>
+            <w:pPr>
+              <w:jc w:val="center"/>
+              <w:rPr>
+                <w:rFonts w:eastAsia="Times New Roman" w:cs="Times New Roman"/>
+                <w:color w:val="00000A"/>
+                <w:szCs w:val="24"/>
+              </w:rPr>
+            </w:pPr>
+            <w:r>
+              <w:rPr>
+                <w:rFonts w:eastAsia="Times New Roman" w:cs="Times New Roman"/>
+                <w:szCs w:val="24"/>
+              </w:rPr>
+              <w:t>#3.</w:t>
+            </w:r>
+          </w:p>
+        </w:tc>
+        <w:tc>
+          <w:tcPr>
+            <w:tcW w:w="2339" w:type="dxa"/>
+            <w:vMerge w:val="restart"/>
+            <w:tcBorders>
+              <w:top w:val="single" w:sz="4" w:space="0" w:color="auto"/>
+              <w:left w:val="single" w:sz="4" w:space="0" w:color="auto"/>
+              <w:bottom w:val="single" w:sz="4" w:space="0" w:color="auto"/>
+              <w:right w:val="single" w:sz="4" w:space="0" w:color="auto"/>
+            </w:tcBorders>
+            <w:hideMark/>
+          </w:tcPr>
+          <w:p>
+            <w:pPr>
+              <w:rPr>
+                <w:rFonts w:eastAsia="Times-Roman" w:cs="Times New Roman"/>
+                <w:b/>
+                <w:bCs/>
+                <w:color w:val="000000"/>
+                <w:szCs w:val="24"/>
+              </w:rPr>
+            </w:pPr>
+            <w:r>
+              <w:rPr>
+                <w:rFonts w:eastAsia="Times New Roman" w:cs="Times New Roman"/>
+                <w:szCs w:val="24"/>
+              </w:rPr>
+              <w:t>Rating location</w:t>
+            </w:r>
+          </w:p>
+        </w:tc>
+        <w:tc>
+          <w:tcPr>
+            <w:tcW w:w="6829" w:type="dxa"/>
+            <w:tcBorders>
+              <w:top w:val="single" w:sz="4" w:space="0" w:color="auto"/>
+              <w:left w:val="single" w:sz="4" w:space="0" w:color="auto"/>
+              <w:bottom w:val="single" w:sz="4" w:space="0" w:color="auto"/>
+              <w:right w:val="single" w:sz="4" w:space="0" w:color="auto"/>
+            </w:tcBorders>
+            <w:shd w:val="clear" w:color="auto" w:fill="FFFFFF" w:themeFill="background1"/>
+            <w:hideMark/>
+          </w:tcPr>
+          <w:p>
+            <w:pPr>
+              <w:rPr>
+                <w:rFonts w:eastAsia="Times-Roman" w:cs="Times New Roman"/>
+                <w:szCs w:val="24"/>
+              </w:rPr>
+            </w:pPr>
+            <w:r>
+              <w:rPr>
+                <w:rFonts w:cs="Times New Roman"/>
+                <w:szCs w:val="24"/>
+              </w:rPr>
+              <w:t>The user can rate the help place.</w:t>
+            </w:r>
+          </w:p>
+        </w:tc>
+      </w:tr>
+      <w:tr>
+        <w:trPr>
+          <w:trHeight w:val="348"/>
+          <w:jc w:val="center"/>
+        </w:trPr>
+        <w:tc>
+          <w:tcPr>
+            <w:tcW w:w="1135" w:type="dxa"/>
             <w:vMerge/>
             <w:tcBorders>
               <w:top w:val="single" w:sz="4" w:space="0" w:color="auto"/>
@@ -6869,7 +7197,7 @@
           <w:p>
             <w:pPr>
               <w:rPr>
-                <w:rFonts w:eastAsia="ヒラギノ角ゴ Pro W3" w:cs="Times New Roman"/>
+                <w:rFonts w:eastAsia="Times New Roman" w:cs="Times New Roman"/>
                 <w:color w:val="00000A"/>
                 <w:szCs w:val="24"/>
               </w:rPr>
@@ -6878,7 +7206,7 @@
         </w:tc>
         <w:tc>
           <w:tcPr>
-            <w:tcW w:w="2963" w:type="dxa"/>
+            <w:tcW w:w="2339" w:type="dxa"/>
             <w:vMerge/>
             <w:tcBorders>
               <w:top w:val="single" w:sz="4" w:space="0" w:color="auto"/>
@@ -6903,181 +7231,7 @@
         </w:tc>
         <w:tc>
           <w:tcPr>
-            <w:tcW w:w="6005" w:type="dxa"/>
-            <w:tcBorders>
-              <w:top w:val="single" w:sz="4" w:space="0" w:color="000000"/>
-              <w:left w:val="single" w:sz="4" w:space="0" w:color="auto"/>
-              <w:bottom w:val="single" w:sz="4" w:space="0" w:color="000000"/>
-              <w:right w:val="single" w:sz="4" w:space="0" w:color="auto"/>
-            </w:tcBorders>
-            <w:hideMark/>
-          </w:tcPr>
-          <w:p>
-            <w:pPr>
-              <w:rPr>
-                <w:rFonts w:eastAsia="ArialMT" w:cs="Times New Roman"/>
-                <w:color w:val="00000A"/>
-                <w:szCs w:val="24"/>
-              </w:rPr>
-            </w:pPr>
-            <w:r>
-              <w:rPr>
-                <w:rFonts w:cs="Times New Roman"/>
-                <w:szCs w:val="24"/>
-              </w:rPr>
-              <w:t xml:space="preserve">The user can find the nearest help place by selecting </w:t>
-            </w:r>
-            <w:r>
-              <w:rPr>
-                <w:rFonts w:cs="Times New Roman"/>
-                <w:szCs w:val="24"/>
-              </w:rPr>
-              <w:t>category</w:t>
-            </w:r>
-            <w:r>
-              <w:rPr>
-                <w:rFonts w:cs="Times New Roman"/>
-                <w:szCs w:val="24"/>
-              </w:rPr>
-              <w:t xml:space="preserve"> in offline map.</w:t>
-            </w:r>
-          </w:p>
-        </w:tc>
-      </w:tr>
-    </w:tbl>
-    <w:p>
-      <w:pPr>
-        <w:spacing w:line="281" w:lineRule="exact"/>
-        <w:ind w:left="709"/>
-        <w:rPr>
-          <w:rFonts w:cs="Times New Roman"/>
-          <w:kern w:val="0"/>
-        </w:rPr>
-      </w:pPr>
-    </w:p>
-    <w:p>
-      <w:pPr>
-        <w:spacing w:line="281" w:lineRule="exact"/>
-        <w:ind w:left="709"/>
-        <w:rPr>
-          <w:rFonts w:cs="Times New Roman"/>
-          <w:kern w:val="0"/>
-        </w:rPr>
-      </w:pPr>
-    </w:p>
-    <w:p>
-      <w:pPr>
-        <w:spacing w:line="281" w:lineRule="exact"/>
-        <w:ind w:left="709"/>
-        <w:rPr>
-          <w:rFonts w:cs="Times New Roman"/>
-          <w:kern w:val="0"/>
-        </w:rPr>
-      </w:pPr>
-    </w:p>
-    <w:p>
-      <w:pPr>
-        <w:spacing w:line="281" w:lineRule="exact"/>
-        <w:ind w:left="709"/>
-        <w:rPr>
-          <w:rFonts w:cstheme="minorBidi"/>
-          <w:kern w:val="0"/>
-        </w:rPr>
-      </w:pPr>
-    </w:p>
-    <w:p>
-      <w:pPr>
-        <w:spacing w:line="281" w:lineRule="exact"/>
-        <w:ind w:left="709"/>
-        <w:rPr>
-          <w:rFonts w:cstheme="minorBidi"/>
-          <w:kern w:val="0"/>
-        </w:rPr>
-      </w:pPr>
-    </w:p>
-    <w:tbl>
-      <w:tblPr>
-        <w:tblStyle w:val="af0"/>
-        <w:tblW w:w="10073" w:type="dxa"/>
-        <w:jc w:val="center"/>
-        <w:tblLayout w:type="fixed"/>
-        <w:tblLook w:val="04A0" w:firstRow="1" w:lastRow="0" w:firstColumn="1" w:lastColumn="0" w:noHBand="0" w:noVBand="1"/>
-      </w:tblPr>
-      <w:tblGrid>
-        <w:gridCol w:w="1105"/>
-        <w:gridCol w:w="2963"/>
-        <w:gridCol w:w="6005"/>
-      </w:tblGrid>
-      <w:tr>
-        <w:trPr>
-          <w:trHeight w:val="285"/>
-          <w:jc w:val="center"/>
-        </w:trPr>
-        <w:tc>
-          <w:tcPr>
-            <w:tcW w:w="1105" w:type="dxa"/>
-            <w:vMerge w:val="restart"/>
-            <w:tcBorders>
-              <w:top w:val="single" w:sz="4" w:space="0" w:color="auto"/>
-              <w:left w:val="single" w:sz="4" w:space="0" w:color="auto"/>
-              <w:bottom w:val="single" w:sz="4" w:space="0" w:color="auto"/>
-              <w:right w:val="single" w:sz="4" w:space="0" w:color="auto"/>
-            </w:tcBorders>
-            <w:hideMark/>
-          </w:tcPr>
-          <w:p>
-            <w:pPr>
-              <w:jc w:val="center"/>
-              <w:rPr>
-                <w:rFonts w:eastAsia="Times New Roman" w:cs="Times New Roman"/>
-                <w:color w:val="00000A"/>
-                <w:szCs w:val="24"/>
-              </w:rPr>
-            </w:pPr>
-            <w:r>
-              <w:rPr>
-                <w:rFonts w:eastAsia="Times New Roman" w:cs="Times New Roman"/>
-                <w:szCs w:val="24"/>
-              </w:rPr>
-              <w:lastRenderedPageBreak/>
-              <w:t>#3.</w:t>
-            </w:r>
-          </w:p>
-        </w:tc>
-        <w:tc>
-          <w:tcPr>
-            <w:tcW w:w="2963" w:type="dxa"/>
-            <w:vMerge w:val="restart"/>
-            <w:tcBorders>
-              <w:top w:val="single" w:sz="4" w:space="0" w:color="auto"/>
-              <w:left w:val="single" w:sz="4" w:space="0" w:color="auto"/>
-              <w:bottom w:val="single" w:sz="4" w:space="0" w:color="auto"/>
-              <w:right w:val="single" w:sz="4" w:space="0" w:color="auto"/>
-            </w:tcBorders>
-            <w:hideMark/>
-          </w:tcPr>
-          <w:p>
-            <w:pPr>
-              <w:rPr>
-                <w:rFonts w:eastAsia="Times-Roman" w:cs="Times New Roman"/>
-                <w:b/>
-                <w:bCs/>
-                <w:color w:val="000000"/>
-                <w:szCs w:val="24"/>
-              </w:rPr>
-            </w:pPr>
-            <w:r>
-              <w:rPr>
-                <w:rFonts w:eastAsia="Times New Roman" w:cs="Times New Roman"/>
-                <w:szCs w:val="24"/>
-              </w:rPr>
-              <w:t>Rating location</w:t>
-            </w:r>
-          </w:p>
-        </w:tc>
-        <w:tc>
-          <w:tcPr>
-            <w:tcW w:w="6005" w:type="dxa"/>
+            <w:tcW w:w="6829" w:type="dxa"/>
             <w:tcBorders>
               <w:top w:val="single" w:sz="4" w:space="0" w:color="auto"/>
               <w:left w:val="single" w:sz="4" w:space="0" w:color="auto"/>
@@ -7090,7 +7244,7 @@
           <w:p>
             <w:pPr>
               <w:rPr>
-                <w:rFonts w:eastAsia="Times-Roman" w:cs="Times New Roman"/>
+                <w:rFonts w:eastAsia="ヒラギノ角ゴ Pro W3" w:cs="Times New Roman"/>
                 <w:szCs w:val="24"/>
               </w:rPr>
             </w:pPr>
@@ -7099,7 +7253,7 @@
                 <w:rFonts w:cs="Times New Roman"/>
                 <w:szCs w:val="24"/>
               </w:rPr>
-              <w:t>The user can rate the help place.</w:t>
+              <w:t>The user can view average rating score of each help place in online map.</w:t>
             </w:r>
           </w:p>
         </w:tc>
@@ -7111,7 +7265,7 @@
         </w:trPr>
         <w:tc>
           <w:tcPr>
-            <w:tcW w:w="1105" w:type="dxa"/>
+            <w:tcW w:w="1135" w:type="dxa"/>
             <w:vMerge/>
             <w:tcBorders>
               <w:top w:val="single" w:sz="4" w:space="0" w:color="auto"/>
@@ -7134,7 +7288,7 @@
         </w:tc>
         <w:tc>
           <w:tcPr>
-            <w:tcW w:w="2963" w:type="dxa"/>
+            <w:tcW w:w="2339" w:type="dxa"/>
             <w:vMerge/>
             <w:tcBorders>
               <w:top w:val="single" w:sz="4" w:space="0" w:color="auto"/>
@@ -7159,19 +7313,20 @@
         </w:tc>
         <w:tc>
           <w:tcPr>
-            <w:tcW w:w="6005" w:type="dxa"/>
+            <w:tcW w:w="6829" w:type="dxa"/>
             <w:tcBorders>
               <w:top w:val="single" w:sz="4" w:space="0" w:color="auto"/>
               <w:left w:val="single" w:sz="4" w:space="0" w:color="auto"/>
               <w:bottom w:val="single" w:sz="4" w:space="0" w:color="auto"/>
               <w:right w:val="single" w:sz="4" w:space="0" w:color="auto"/>
             </w:tcBorders>
+            <w:shd w:val="clear" w:color="auto" w:fill="FFFFFF" w:themeFill="background1"/>
             <w:hideMark/>
           </w:tcPr>
           <w:p>
             <w:pPr>
               <w:rPr>
-                <w:rFonts w:eastAsia="ヒラギノ角ゴ Pro W3" w:cs="Times New Roman"/>
+                <w:rFonts w:eastAsia="Times-Roman" w:cs="Times New Roman"/>
                 <w:szCs w:val="24"/>
               </w:rPr>
             </w:pPr>
@@ -7180,58 +7335,56 @@
                 <w:rFonts w:cs="Times New Roman"/>
                 <w:szCs w:val="24"/>
               </w:rPr>
-              <w:t>The user can view average rating score of each help place in online map.</w:t>
-            </w:r>
-          </w:p>
-          <w:p>
-            <w:pPr>
-              <w:rPr>
-                <w:rFonts w:eastAsia="ヒラギノ角ゴ Pro W3" w:cs="Times New Roman"/>
-                <w:szCs w:val="24"/>
-              </w:rPr>
-            </w:pPr>
+              <w:t>The user can view average rating score of each help place in offline map.</w:t>
+            </w:r>
           </w:p>
         </w:tc>
       </w:tr>
       <w:tr>
         <w:trPr>
-          <w:trHeight w:val="348"/>
+          <w:trHeight w:val="416"/>
           <w:jc w:val="center"/>
         </w:trPr>
         <w:tc>
           <w:tcPr>
-            <w:tcW w:w="1105" w:type="dxa"/>
-            <w:vMerge/>
+            <w:tcW w:w="1135" w:type="dxa"/>
+            <w:vMerge w:val="restart"/>
             <w:tcBorders>
               <w:top w:val="single" w:sz="4" w:space="0" w:color="auto"/>
               <w:left w:val="single" w:sz="4" w:space="0" w:color="auto"/>
-              <w:bottom w:val="single" w:sz="4" w:space="0" w:color="auto"/>
               <w:right w:val="single" w:sz="4" w:space="0" w:color="auto"/>
             </w:tcBorders>
-            <w:vAlign w:val="center"/>
             <w:hideMark/>
           </w:tcPr>
           <w:p>
             <w:pPr>
-              <w:rPr>
-                <w:rFonts w:eastAsia="Times New Roman" w:cs="Times New Roman"/>
-                <w:color w:val="00000A"/>
+              <w:jc w:val="center"/>
+              <w:rPr>
+                <w:rFonts w:eastAsia="Times-Roman" w:cs="Times New Roman"/>
+                <w:color w:val="000000"/>
                 <w:szCs w:val="24"/>
               </w:rPr>
             </w:pPr>
+            <w:r>
+              <w:rPr>
+                <w:rFonts w:eastAsia="Times-Roman" w:cs="Times New Roman"/>
+                <w:color w:val="000000"/>
+                <w:szCs w:val="24"/>
+              </w:rPr>
+              <w:lastRenderedPageBreak/>
+              <w:t>#4.</w:t>
+            </w:r>
           </w:p>
         </w:tc>
         <w:tc>
           <w:tcPr>
-            <w:tcW w:w="2963" w:type="dxa"/>
-            <w:vMerge/>
+            <w:tcW w:w="2339" w:type="dxa"/>
+            <w:vMerge w:val="restart"/>
             <w:tcBorders>
               <w:top w:val="single" w:sz="4" w:space="0" w:color="auto"/>
               <w:left w:val="single" w:sz="4" w:space="0" w:color="auto"/>
-              <w:bottom w:val="single" w:sz="4" w:space="0" w:color="auto"/>
               <w:right w:val="single" w:sz="4" w:space="0" w:color="auto"/>
             </w:tcBorders>
-            <w:vAlign w:val="center"/>
             <w:hideMark/>
           </w:tcPr>
           <w:p>
@@ -7244,11 +7397,19 @@
                 <w:szCs w:val="24"/>
               </w:rPr>
             </w:pPr>
+            <w:r>
+              <w:rPr>
+                <w:rFonts w:eastAsia="Times-Roman" w:cs="Times New Roman"/>
+                <w:color w:val="000000"/>
+                <w:szCs w:val="24"/>
+              </w:rPr>
+              <w:t>Automatic collecting data system</w:t>
+            </w:r>
           </w:p>
         </w:tc>
         <w:tc>
           <w:tcPr>
-            <w:tcW w:w="6005" w:type="dxa"/>
+            <w:tcW w:w="6829" w:type="dxa"/>
             <w:tcBorders>
               <w:top w:val="single" w:sz="4" w:space="0" w:color="auto"/>
               <w:left w:val="single" w:sz="4" w:space="0" w:color="auto"/>
@@ -7261,7 +7422,7 @@
           <w:p>
             <w:pPr>
               <w:rPr>
-                <w:rFonts w:eastAsia="Times-Roman" w:cs="Times New Roman"/>
+                <w:rFonts w:cs="Times New Roman"/>
                 <w:szCs w:val="24"/>
               </w:rPr>
             </w:pPr>
@@ -7270,16 +7431,8 @@
                 <w:rFonts w:cs="Times New Roman"/>
                 <w:szCs w:val="24"/>
               </w:rPr>
-              <w:t>The user can view average rating score of each help place in offline map.</w:t>
-            </w:r>
-          </w:p>
-          <w:p>
-            <w:pPr>
-              <w:rPr>
-                <w:rFonts w:eastAsia="Times-Roman" w:cs="Times New Roman"/>
-                <w:szCs w:val="24"/>
-              </w:rPr>
-            </w:pPr>
+              <w:t>The user can set the scope for downloading data.</w:t>
+            </w:r>
           </w:p>
         </w:tc>
       </w:tr>
@@ -7290,90 +7443,69 @@
         </w:trPr>
         <w:tc>
           <w:tcPr>
-            <w:tcW w:w="1105" w:type="dxa"/>
+            <w:tcW w:w="1135" w:type="dxa"/>
+            <w:vMerge/>
+            <w:tcBorders>
+              <w:left w:val="single" w:sz="4" w:space="0" w:color="auto"/>
+              <w:bottom w:val="single" w:sz="4" w:space="0" w:color="auto"/>
+              <w:right w:val="single" w:sz="4" w:space="0" w:color="auto"/>
+            </w:tcBorders>
+          </w:tcPr>
+          <w:p>
+            <w:pPr>
+              <w:jc w:val="center"/>
+              <w:rPr>
+                <w:rFonts w:eastAsia="Times-Roman" w:cs="Times New Roman"/>
+                <w:color w:val="000000"/>
+                <w:szCs w:val="24"/>
+              </w:rPr>
+            </w:pPr>
+          </w:p>
+        </w:tc>
+        <w:tc>
+          <w:tcPr>
+            <w:tcW w:w="2339" w:type="dxa"/>
+            <w:vMerge/>
+            <w:tcBorders>
+              <w:left w:val="single" w:sz="4" w:space="0" w:color="auto"/>
+              <w:bottom w:val="single" w:sz="4" w:space="0" w:color="auto"/>
+              <w:right w:val="single" w:sz="4" w:space="0" w:color="auto"/>
+            </w:tcBorders>
+          </w:tcPr>
+          <w:p>
+            <w:pPr>
+              <w:rPr>
+                <w:rFonts w:eastAsia="Times-Roman" w:cs="Times New Roman"/>
+                <w:color w:val="000000"/>
+                <w:szCs w:val="24"/>
+              </w:rPr>
+            </w:pPr>
+          </w:p>
+        </w:tc>
+        <w:tc>
+          <w:tcPr>
+            <w:tcW w:w="6829" w:type="dxa"/>
             <w:tcBorders>
               <w:top w:val="single" w:sz="4" w:space="0" w:color="auto"/>
               <w:left w:val="single" w:sz="4" w:space="0" w:color="auto"/>
               <w:bottom w:val="single" w:sz="4" w:space="0" w:color="auto"/>
               <w:right w:val="single" w:sz="4" w:space="0" w:color="auto"/>
             </w:tcBorders>
-            <w:hideMark/>
+            <w:shd w:val="clear" w:color="auto" w:fill="FFFFFF" w:themeFill="background1"/>
           </w:tcPr>
           <w:p>
             <w:pPr>
-              <w:jc w:val="center"/>
-              <w:rPr>
-                <w:rFonts w:eastAsia="Times-Roman" w:cs="Times New Roman"/>
-                <w:color w:val="000000"/>
+              <w:rPr>
+                <w:rFonts w:cs="Times New Roman"/>
                 <w:szCs w:val="24"/>
               </w:rPr>
             </w:pPr>
             <w:r>
               <w:rPr>
-                <w:rFonts w:eastAsia="Times-Roman" w:cs="Times New Roman"/>
-                <w:color w:val="000000"/>
-                <w:szCs w:val="24"/>
-              </w:rPr>
-              <w:t>#4.</w:t>
-            </w:r>
-          </w:p>
-        </w:tc>
-        <w:tc>
-          <w:tcPr>
-            <w:tcW w:w="2963" w:type="dxa"/>
-            <w:tcBorders>
-              <w:top w:val="single" w:sz="4" w:space="0" w:color="auto"/>
-              <w:left w:val="single" w:sz="4" w:space="0" w:color="auto"/>
-              <w:bottom w:val="single" w:sz="4" w:space="0" w:color="auto"/>
-              <w:right w:val="single" w:sz="4" w:space="0" w:color="auto"/>
-            </w:tcBorders>
-            <w:hideMark/>
-          </w:tcPr>
-          <w:p>
-            <w:pPr>
-              <w:rPr>
-                <w:rFonts w:eastAsia="Times-Roman" w:cs="Times New Roman"/>
-                <w:b/>
-                <w:bCs/>
-                <w:color w:val="000000"/>
-                <w:szCs w:val="24"/>
-              </w:rPr>
-            </w:pPr>
-            <w:r>
-              <w:rPr>
-                <w:rFonts w:eastAsia="Times-Roman" w:cs="Times New Roman"/>
-                <w:color w:val="000000"/>
-                <w:szCs w:val="24"/>
-              </w:rPr>
-              <w:t>Automatic collecting data system</w:t>
-            </w:r>
-          </w:p>
-        </w:tc>
-        <w:tc>
-          <w:tcPr>
-            <w:tcW w:w="6005" w:type="dxa"/>
-            <w:tcBorders>
-              <w:top w:val="single" w:sz="4" w:space="0" w:color="auto"/>
-              <w:left w:val="single" w:sz="4" w:space="0" w:color="auto"/>
-              <w:bottom w:val="single" w:sz="4" w:space="0" w:color="auto"/>
-              <w:right w:val="single" w:sz="4" w:space="0" w:color="auto"/>
-            </w:tcBorders>
-            <w:shd w:val="clear" w:color="auto" w:fill="F2F2F2" w:themeFill="background1" w:themeFillShade="F2"/>
-            <w:hideMark/>
-          </w:tcPr>
-          <w:p>
-            <w:pPr>
-              <w:rPr>
                 <w:rFonts w:cs="Times New Roman"/>
                 <w:szCs w:val="24"/>
               </w:rPr>
-            </w:pPr>
-            <w:r>
-              <w:rPr>
-                <w:rFonts w:cs="Times New Roman"/>
-                <w:szCs w:val="24"/>
-              </w:rPr>
-              <w:t>The user can set the scope for downloading data.</w:t>
+              <w:t>The mobile application can collect help place information automatically</w:t>
             </w:r>
           </w:p>
         </w:tc>
@@ -7424,15 +7556,16 @@
     <w:tbl>
       <w:tblPr>
         <w:tblStyle w:val="af0"/>
-        <w:tblW w:w="9968" w:type="dxa"/>
+        <w:tblW w:w="10229" w:type="dxa"/>
         <w:jc w:val="center"/>
+        <w:tblInd w:w="-238" w:type="dxa"/>
         <w:tblLayout w:type="fixed"/>
         <w:tblLook w:val="04A0" w:firstRow="1" w:lastRow="0" w:firstColumn="1" w:lastColumn="0" w:noHBand="0" w:noVBand="1"/>
       </w:tblPr>
       <w:tblGrid>
-        <w:gridCol w:w="1463"/>
-        <w:gridCol w:w="2552"/>
-        <w:gridCol w:w="5953"/>
+        <w:gridCol w:w="1157"/>
+        <w:gridCol w:w="2268"/>
+        <w:gridCol w:w="6804"/>
       </w:tblGrid>
       <w:tr>
         <w:trPr>
@@ -7441,7 +7574,7 @@
         </w:trPr>
         <w:tc>
           <w:tcPr>
-            <w:tcW w:w="1463" w:type="dxa"/>
+            <w:tcW w:w="1157" w:type="dxa"/>
             <w:vMerge w:val="restart"/>
             <w:tcBorders>
               <w:top w:val="single" w:sz="4" w:space="0" w:color="auto"/>
@@ -7474,7 +7607,7 @@
         </w:tc>
         <w:tc>
           <w:tcPr>
-            <w:tcW w:w="2552" w:type="dxa"/>
+            <w:tcW w:w="2268" w:type="dxa"/>
             <w:vMerge w:val="restart"/>
             <w:tcBorders>
               <w:top w:val="single" w:sz="4" w:space="0" w:color="auto"/>
@@ -7495,6 +7628,8 @@
                 <w:szCs w:val="24"/>
               </w:rPr>
             </w:pPr>
+            <w:bookmarkStart w:id="6" w:name="_GoBack"/>
+            <w:bookmarkEnd w:id="6"/>
             <w:r>
               <w:rPr>
                 <w:rFonts w:eastAsia="Times-Roman"/>
@@ -7507,7 +7642,7 @@
         </w:tc>
         <w:tc>
           <w:tcPr>
-            <w:tcW w:w="5953" w:type="dxa"/>
+            <w:tcW w:w="6804" w:type="dxa"/>
             <w:tcBorders>
               <w:top w:val="single" w:sz="4" w:space="0" w:color="auto"/>
               <w:left w:val="single" w:sz="4" w:space="0" w:color="auto"/>
@@ -7551,7 +7686,7 @@
         </w:trPr>
         <w:tc>
           <w:tcPr>
-            <w:tcW w:w="1463" w:type="dxa"/>
+            <w:tcW w:w="1157" w:type="dxa"/>
             <w:vMerge/>
             <w:tcBorders>
               <w:left w:val="single" w:sz="4" w:space="0" w:color="auto"/>
@@ -7574,7 +7709,7 @@
         </w:tc>
         <w:tc>
           <w:tcPr>
-            <w:tcW w:w="2552" w:type="dxa"/>
+            <w:tcW w:w="2268" w:type="dxa"/>
             <w:vMerge/>
             <w:tcBorders>
               <w:left w:val="single" w:sz="4" w:space="0" w:color="auto"/>
@@ -7597,7 +7732,7 @@
         </w:tc>
         <w:tc>
           <w:tcPr>
-            <w:tcW w:w="5953" w:type="dxa"/>
+            <w:tcW w:w="6804" w:type="dxa"/>
             <w:tcBorders>
               <w:top w:val="single" w:sz="4" w:space="0" w:color="auto"/>
               <w:left w:val="single" w:sz="4" w:space="0" w:color="auto"/>
@@ -7633,7 +7768,7 @@
         </w:trPr>
         <w:tc>
           <w:tcPr>
-            <w:tcW w:w="1463" w:type="dxa"/>
+            <w:tcW w:w="1157" w:type="dxa"/>
             <w:vMerge w:val="restart"/>
             <w:tcBorders>
               <w:top w:val="single" w:sz="4" w:space="0" w:color="auto"/>
@@ -7663,7 +7798,7 @@
         </w:tc>
         <w:tc>
           <w:tcPr>
-            <w:tcW w:w="2552" w:type="dxa"/>
+            <w:tcW w:w="2268" w:type="dxa"/>
             <w:vMerge w:val="restart"/>
             <w:tcBorders>
               <w:top w:val="single" w:sz="4" w:space="0" w:color="auto"/>
@@ -7692,7 +7827,7 @@
         </w:tc>
         <w:tc>
           <w:tcPr>
-            <w:tcW w:w="5953" w:type="dxa"/>
+            <w:tcW w:w="6804" w:type="dxa"/>
             <w:tcBorders>
               <w:top w:val="single" w:sz="4" w:space="0" w:color="auto"/>
               <w:left w:val="single" w:sz="4" w:space="0" w:color="auto"/>
@@ -7733,7 +7868,7 @@
         </w:trPr>
         <w:tc>
           <w:tcPr>
-            <w:tcW w:w="1463" w:type="dxa"/>
+            <w:tcW w:w="1157" w:type="dxa"/>
             <w:vMerge/>
             <w:tcBorders>
               <w:left w:val="single" w:sz="4" w:space="0" w:color="auto"/>
@@ -7754,7 +7889,7 @@
         </w:tc>
         <w:tc>
           <w:tcPr>
-            <w:tcW w:w="2552" w:type="dxa"/>
+            <w:tcW w:w="2268" w:type="dxa"/>
             <w:vMerge/>
             <w:tcBorders>
               <w:left w:val="single" w:sz="4" w:space="0" w:color="auto"/>
@@ -7775,7 +7910,7 @@
         </w:tc>
         <w:tc>
           <w:tcPr>
-            <w:tcW w:w="5953" w:type="dxa"/>
+            <w:tcW w:w="6804" w:type="dxa"/>
             <w:tcBorders>
               <w:top w:val="single" w:sz="4" w:space="0" w:color="auto"/>
               <w:left w:val="single" w:sz="4" w:space="0" w:color="auto"/>
@@ -7830,7 +7965,7 @@
         </w:trPr>
         <w:tc>
           <w:tcPr>
-            <w:tcW w:w="1463" w:type="dxa"/>
+            <w:tcW w:w="1157" w:type="dxa"/>
             <w:vMerge/>
             <w:tcBorders>
               <w:left w:val="single" w:sz="4" w:space="0" w:color="auto"/>
@@ -7851,7 +7986,7 @@
         </w:tc>
         <w:tc>
           <w:tcPr>
-            <w:tcW w:w="2552" w:type="dxa"/>
+            <w:tcW w:w="2268" w:type="dxa"/>
             <w:vMerge/>
             <w:tcBorders>
               <w:left w:val="single" w:sz="4" w:space="0" w:color="auto"/>
@@ -7872,7 +8007,7 @@
         </w:tc>
         <w:tc>
           <w:tcPr>
-            <w:tcW w:w="5953" w:type="dxa"/>
+            <w:tcW w:w="6804" w:type="dxa"/>
             <w:tcBorders>
               <w:top w:val="single" w:sz="4" w:space="0" w:color="auto"/>
               <w:left w:val="single" w:sz="4" w:space="0" w:color="auto"/>
@@ -7913,7 +8048,7 @@
         </w:trPr>
         <w:tc>
           <w:tcPr>
-            <w:tcW w:w="1463" w:type="dxa"/>
+            <w:tcW w:w="1157" w:type="dxa"/>
             <w:vMerge/>
             <w:tcBorders>
               <w:left w:val="single" w:sz="4" w:space="0" w:color="auto"/>
@@ -7933,7 +8068,7 @@
         </w:tc>
         <w:tc>
           <w:tcPr>
-            <w:tcW w:w="2552" w:type="dxa"/>
+            <w:tcW w:w="2268" w:type="dxa"/>
             <w:vMerge/>
             <w:tcBorders>
               <w:left w:val="single" w:sz="4" w:space="0" w:color="auto"/>
@@ -7953,7 +8088,7 @@
         </w:tc>
         <w:tc>
           <w:tcPr>
-            <w:tcW w:w="5953" w:type="dxa"/>
+            <w:tcW w:w="6804" w:type="dxa"/>
             <w:tcBorders>
               <w:top w:val="single" w:sz="4" w:space="0" w:color="auto"/>
               <w:left w:val="single" w:sz="4" w:space="0" w:color="auto"/>
@@ -7994,7 +8129,7 @@
         </w:trPr>
         <w:tc>
           <w:tcPr>
-            <w:tcW w:w="1463" w:type="dxa"/>
+            <w:tcW w:w="1157" w:type="dxa"/>
             <w:vMerge/>
             <w:tcBorders>
               <w:left w:val="single" w:sz="4" w:space="0" w:color="auto"/>
@@ -8014,7 +8149,7 @@
         </w:tc>
         <w:tc>
           <w:tcPr>
-            <w:tcW w:w="2552" w:type="dxa"/>
+            <w:tcW w:w="2268" w:type="dxa"/>
             <w:vMerge/>
             <w:tcBorders>
               <w:left w:val="single" w:sz="4" w:space="0" w:color="auto"/>
@@ -8034,7 +8169,7 @@
         </w:tc>
         <w:tc>
           <w:tcPr>
-            <w:tcW w:w="5953" w:type="dxa"/>
+            <w:tcW w:w="6804" w:type="dxa"/>
             <w:tcBorders>
               <w:top w:val="single" w:sz="4" w:space="0" w:color="auto"/>
               <w:left w:val="single" w:sz="4" w:space="0" w:color="auto"/>
@@ -8074,7 +8209,7 @@
         </w:trPr>
         <w:tc>
           <w:tcPr>
-            <w:tcW w:w="1463" w:type="dxa"/>
+            <w:tcW w:w="1157" w:type="dxa"/>
             <w:vMerge/>
             <w:tcBorders>
               <w:left w:val="single" w:sz="4" w:space="0" w:color="auto"/>
@@ -8094,7 +8229,7 @@
         </w:tc>
         <w:tc>
           <w:tcPr>
-            <w:tcW w:w="2552" w:type="dxa"/>
+            <w:tcW w:w="2268" w:type="dxa"/>
             <w:vMerge/>
             <w:tcBorders>
               <w:left w:val="single" w:sz="4" w:space="0" w:color="auto"/>
@@ -8114,7 +8249,7 @@
         </w:tc>
         <w:tc>
           <w:tcPr>
-            <w:tcW w:w="5953" w:type="dxa"/>
+            <w:tcW w:w="6804" w:type="dxa"/>
             <w:tcBorders>
               <w:top w:val="single" w:sz="4" w:space="0" w:color="auto"/>
               <w:left w:val="single" w:sz="4" w:space="0" w:color="auto"/>
@@ -8155,7 +8290,232 @@
         </w:trPr>
         <w:tc>
           <w:tcPr>
-            <w:tcW w:w="1463" w:type="dxa"/>
+            <w:tcW w:w="1157" w:type="dxa"/>
+            <w:vMerge/>
+            <w:tcBorders>
+              <w:left w:val="single" w:sz="4" w:space="0" w:color="auto"/>
+              <w:right w:val="single" w:sz="4" w:space="0" w:color="auto"/>
+            </w:tcBorders>
+            <w:vAlign w:val="center"/>
+          </w:tcPr>
+          <w:p>
+            <w:pPr>
+              <w:rPr>
+                <w:rFonts w:eastAsia="Verdana" w:cs="Times New Roman"/>
+                <w:color w:val="000000"/>
+                <w:szCs w:val="24"/>
+              </w:rPr>
+            </w:pPr>
+          </w:p>
+        </w:tc>
+        <w:tc>
+          <w:tcPr>
+            <w:tcW w:w="2268" w:type="dxa"/>
+            <w:vMerge/>
+            <w:tcBorders>
+              <w:left w:val="single" w:sz="4" w:space="0" w:color="auto"/>
+              <w:right w:val="single" w:sz="4" w:space="0" w:color="auto"/>
+            </w:tcBorders>
+            <w:vAlign w:val="center"/>
+          </w:tcPr>
+          <w:p>
+            <w:pPr>
+              <w:rPr>
+                <w:rFonts w:eastAsia="Times-Roman" w:cs="Times New Roman"/>
+                <w:color w:val="000000"/>
+                <w:szCs w:val="24"/>
+              </w:rPr>
+            </w:pPr>
+          </w:p>
+        </w:tc>
+        <w:tc>
+          <w:tcPr>
+            <w:tcW w:w="6804" w:type="dxa"/>
+            <w:tcBorders>
+              <w:top w:val="single" w:sz="4" w:space="0" w:color="auto"/>
+              <w:left w:val="single" w:sz="4" w:space="0" w:color="auto"/>
+              <w:bottom w:val="single" w:sz="4" w:space="0" w:color="auto"/>
+              <w:right w:val="single" w:sz="4" w:space="0" w:color="auto"/>
+            </w:tcBorders>
+          </w:tcPr>
+          <w:p>
+            <w:pPr>
+              <w:rPr>
+                <w:rFonts w:cs="Times New Roman"/>
+                <w:szCs w:val="24"/>
+              </w:rPr>
+            </w:pPr>
+            <w:r>
+              <w:rPr>
+                <w:rFonts w:cs="Times New Roman"/>
+                <w:szCs w:val="24"/>
+              </w:rPr>
+              <w:t>The administrator can browse the help place by category and province of Thailand.</w:t>
+            </w:r>
+          </w:p>
+          <w:p>
+            <w:pPr>
+              <w:rPr>
+                <w:rFonts w:cs="Times New Roman"/>
+                <w:szCs w:val="24"/>
+              </w:rPr>
+            </w:pPr>
+          </w:p>
+        </w:tc>
+      </w:tr>
+      <w:tr>
+        <w:trPr>
+          <w:trHeight w:val="314"/>
+          <w:jc w:val="center"/>
+        </w:trPr>
+        <w:tc>
+          <w:tcPr>
+            <w:tcW w:w="1157" w:type="dxa"/>
+            <w:vMerge/>
+            <w:tcBorders>
+              <w:left w:val="single" w:sz="4" w:space="0" w:color="auto"/>
+              <w:right w:val="single" w:sz="4" w:space="0" w:color="auto"/>
+            </w:tcBorders>
+            <w:vAlign w:val="center"/>
+          </w:tcPr>
+          <w:p>
+            <w:pPr>
+              <w:rPr>
+                <w:rFonts w:eastAsia="Verdana" w:cs="Times New Roman"/>
+                <w:color w:val="000000"/>
+                <w:szCs w:val="24"/>
+              </w:rPr>
+            </w:pPr>
+          </w:p>
+        </w:tc>
+        <w:tc>
+          <w:tcPr>
+            <w:tcW w:w="2268" w:type="dxa"/>
+            <w:vMerge/>
+            <w:tcBorders>
+              <w:left w:val="single" w:sz="4" w:space="0" w:color="auto"/>
+              <w:right w:val="single" w:sz="4" w:space="0" w:color="auto"/>
+            </w:tcBorders>
+            <w:vAlign w:val="center"/>
+          </w:tcPr>
+          <w:p>
+            <w:pPr>
+              <w:rPr>
+                <w:rFonts w:eastAsia="Times-Roman" w:cs="Times New Roman"/>
+                <w:color w:val="000000"/>
+                <w:szCs w:val="24"/>
+              </w:rPr>
+            </w:pPr>
+          </w:p>
+        </w:tc>
+        <w:tc>
+          <w:tcPr>
+            <w:tcW w:w="6804" w:type="dxa"/>
+            <w:tcBorders>
+              <w:top w:val="single" w:sz="4" w:space="0" w:color="auto"/>
+              <w:left w:val="single" w:sz="4" w:space="0" w:color="auto"/>
+              <w:bottom w:val="single" w:sz="4" w:space="0" w:color="auto"/>
+              <w:right w:val="single" w:sz="4" w:space="0" w:color="auto"/>
+            </w:tcBorders>
+            <w:shd w:val="clear" w:color="auto" w:fill="F2F2F2" w:themeFill="background1" w:themeFillShade="F2"/>
+          </w:tcPr>
+          <w:p>
+            <w:pPr>
+              <w:rPr>
+                <w:rFonts w:cs="Times New Roman"/>
+                <w:szCs w:val="24"/>
+              </w:rPr>
+            </w:pPr>
+            <w:r>
+              <w:rPr>
+                <w:rFonts w:cs="Times New Roman"/>
+                <w:szCs w:val="24"/>
+              </w:rPr>
+              <w:t>The mobile application can get list of all help places in the database.</w:t>
+            </w:r>
+          </w:p>
+        </w:tc>
+      </w:tr>
+      <w:tr>
+        <w:trPr>
+          <w:trHeight w:val="314"/>
+          <w:jc w:val="center"/>
+        </w:trPr>
+        <w:tc>
+          <w:tcPr>
+            <w:tcW w:w="1157" w:type="dxa"/>
+            <w:vMerge/>
+            <w:tcBorders>
+              <w:left w:val="single" w:sz="4" w:space="0" w:color="auto"/>
+              <w:right w:val="single" w:sz="4" w:space="0" w:color="auto"/>
+            </w:tcBorders>
+            <w:vAlign w:val="center"/>
+          </w:tcPr>
+          <w:p>
+            <w:pPr>
+              <w:rPr>
+                <w:rFonts w:eastAsia="Verdana" w:cs="Times New Roman"/>
+                <w:color w:val="000000"/>
+                <w:szCs w:val="24"/>
+              </w:rPr>
+            </w:pPr>
+          </w:p>
+        </w:tc>
+        <w:tc>
+          <w:tcPr>
+            <w:tcW w:w="2268" w:type="dxa"/>
+            <w:vMerge/>
+            <w:tcBorders>
+              <w:left w:val="single" w:sz="4" w:space="0" w:color="auto"/>
+              <w:right w:val="single" w:sz="4" w:space="0" w:color="auto"/>
+            </w:tcBorders>
+            <w:vAlign w:val="center"/>
+          </w:tcPr>
+          <w:p>
+            <w:pPr>
+              <w:rPr>
+                <w:rFonts w:eastAsia="Times-Roman" w:cs="Times New Roman"/>
+                <w:color w:val="000000"/>
+                <w:szCs w:val="24"/>
+              </w:rPr>
+            </w:pPr>
+          </w:p>
+        </w:tc>
+        <w:tc>
+          <w:tcPr>
+            <w:tcW w:w="6804" w:type="dxa"/>
+            <w:tcBorders>
+              <w:top w:val="single" w:sz="4" w:space="0" w:color="auto"/>
+              <w:left w:val="single" w:sz="4" w:space="0" w:color="auto"/>
+              <w:bottom w:val="single" w:sz="4" w:space="0" w:color="auto"/>
+              <w:right w:val="single" w:sz="4" w:space="0" w:color="auto"/>
+            </w:tcBorders>
+          </w:tcPr>
+          <w:p>
+            <w:pPr>
+              <w:rPr>
+                <w:rFonts w:cs="Times New Roman"/>
+                <w:szCs w:val="24"/>
+              </w:rPr>
+            </w:pPr>
+            <w:r>
+              <w:rPr>
+                <w:rFonts w:cs="Times New Roman"/>
+                <w:szCs w:val="24"/>
+              </w:rPr>
+              <w:t>The mobile application can get the nearest help place by the selected category.</w:t>
+            </w:r>
+          </w:p>
+        </w:tc>
+      </w:tr>
+      <w:tr>
+        <w:trPr>
+          <w:trHeight w:val="314"/>
+          <w:jc w:val="center"/>
+        </w:trPr>
+        <w:tc>
+          <w:tcPr>
+            <w:tcW w:w="1157" w:type="dxa"/>
             <w:vMerge/>
             <w:tcBorders>
               <w:left w:val="single" w:sz="4" w:space="0" w:color="auto"/>
@@ -8176,7 +8536,7 @@
         </w:tc>
         <w:tc>
           <w:tcPr>
-            <w:tcW w:w="2552" w:type="dxa"/>
+            <w:tcW w:w="2268" w:type="dxa"/>
             <w:vMerge/>
             <w:tcBorders>
               <w:left w:val="single" w:sz="4" w:space="0" w:color="auto"/>
@@ -8197,13 +8557,14 @@
         </w:tc>
         <w:tc>
           <w:tcPr>
-            <w:tcW w:w="5953" w:type="dxa"/>
+            <w:tcW w:w="6804" w:type="dxa"/>
             <w:tcBorders>
               <w:top w:val="single" w:sz="4" w:space="0" w:color="auto"/>
               <w:left w:val="single" w:sz="4" w:space="0" w:color="auto"/>
               <w:bottom w:val="single" w:sz="4" w:space="0" w:color="auto"/>
               <w:right w:val="single" w:sz="4" w:space="0" w:color="auto"/>
             </w:tcBorders>
+            <w:shd w:val="clear" w:color="auto" w:fill="F2F2F2" w:themeFill="background1" w:themeFillShade="F2"/>
           </w:tcPr>
           <w:p>
             <w:pPr>
@@ -8217,16 +8578,8 @@
                 <w:rFonts w:cs="Times New Roman"/>
                 <w:szCs w:val="24"/>
               </w:rPr>
-              <w:t>The administrator can browse the help place by category and province of Thailand.</w:t>
-            </w:r>
-          </w:p>
-          <w:p>
-            <w:pPr>
-              <w:rPr>
-                <w:rFonts w:cs="Times New Roman"/>
-                <w:szCs w:val="24"/>
-              </w:rPr>
-            </w:pPr>
+              <w:t>The mobile application can get list of help places where locate in the setting scope.</w:t>
+            </w:r>
           </w:p>
         </w:tc>
       </w:tr>
@@ -8289,7 +8642,7 @@
           <w:rFonts w:cs="Times New Roman"/>
         </w:rPr>
         <w:sectPr>
-          <w:footerReference w:type="default" r:id="rId15"/>
+          <w:footerReference w:type="default" r:id="rId10"/>
           <w:pgSz w:w="11906" w:h="16838"/>
           <w:pgMar w:top="1440" w:right="1440" w:bottom="1440" w:left="1440" w:header="708" w:footer="567" w:gutter="0"/>
           <w:cols w:space="708"/>
@@ -8335,8 +8688,8 @@
           <w:szCs w:val="36"/>
         </w:rPr>
       </w:pPr>
-      <w:bookmarkStart w:id="6" w:name="_Toc392460677"/>
-      <w:bookmarkStart w:id="7" w:name="_Toc394406358"/>
+      <w:bookmarkStart w:id="7" w:name="_Toc392460677"/>
+      <w:bookmarkStart w:id="8" w:name="_Toc394406358"/>
       <w:r>
         <w:rPr>
           <w:rFonts w:ascii="Times New Roman" w:hAnsi="Times New Roman" w:cs="Times New Roman"/>
@@ -8398,8 +8751,8 @@
         </w:rPr>
         <w:t xml:space="preserve"> Table</w:t>
       </w:r>
-      <w:bookmarkEnd w:id="6"/>
       <w:bookmarkEnd w:id="7"/>
+      <w:bookmarkEnd w:id="8"/>
     </w:p>
     <w:p>
       <w:pPr>
@@ -8412,9 +8765,9 @@
           <w:szCs w:val="32"/>
         </w:rPr>
       </w:pPr>
-      <w:bookmarkStart w:id="8" w:name="_Toc389345688"/>
-      <w:bookmarkStart w:id="9" w:name="_Toc392460678"/>
-      <w:bookmarkStart w:id="10" w:name="_Toc394406359"/>
+      <w:bookmarkStart w:id="9" w:name="_Toc389345688"/>
+      <w:bookmarkStart w:id="10" w:name="_Toc392460678"/>
+      <w:bookmarkStart w:id="11" w:name="_Toc394406359"/>
       <w:r>
         <w:rPr>
           <w:rFonts w:ascii="Times New Roman" w:hAnsi="Times New Roman" w:cs="Times New Roman"/>
@@ -8424,7 +8777,7 @@
         </w:rPr>
         <w:t xml:space="preserve">2.1 </w:t>
       </w:r>
-      <w:bookmarkEnd w:id="8"/>
+      <w:bookmarkEnd w:id="9"/>
       <w:r>
         <w:rPr>
           <w:rFonts w:ascii="Times New Roman" w:hAnsi="Times New Roman" w:cs="Times New Roman"/>
@@ -8443,8 +8796,8 @@
         </w:rPr>
         <w:t>and System Requirement Specification</w:t>
       </w:r>
-      <w:bookmarkEnd w:id="9"/>
       <w:bookmarkEnd w:id="10"/>
+      <w:bookmarkEnd w:id="11"/>
       <w:r>
         <w:rPr>
           <w:rFonts w:ascii="Times New Roman" w:hAnsi="Times New Roman" w:cs="Times New Roman"/>
@@ -8462,7 +8815,7 @@
       <w:pPr>
         <w:jc w:val="center"/>
         <w:sectPr>
-          <w:footerReference w:type="default" r:id="rId16"/>
+          <w:footerReference w:type="default" r:id="rId11"/>
           <w:pgSz w:w="16838" w:h="11906" w:orient="landscape"/>
           <w:pgMar w:top="1440" w:right="1440" w:bottom="1440" w:left="1440" w:header="708" w:footer="708" w:gutter="0"/>
           <w:cols w:space="708"/>
@@ -8498,7 +8851,7 @@
                     </pic:cNvPicPr>
                   </pic:nvPicPr>
                   <pic:blipFill>
-                    <a:blip r:embed="rId17">
+                    <a:blip r:embed="rId12">
                       <a:extLst>
                         <a:ext uri="{28A0092B-C50C-407E-A947-70E740481C1C}">
                           <a14:useLocalDpi xmlns:a14="http://schemas.microsoft.com/office/drawing/2010/main" val="0"/>
@@ -8590,8 +8943,8 @@
           <w:szCs w:val="32"/>
         </w:rPr>
       </w:pPr>
-      <w:bookmarkStart w:id="11" w:name="_Toc392460680"/>
-      <w:bookmarkStart w:id="12" w:name="_Toc394406361"/>
+      <w:bookmarkStart w:id="12" w:name="_Toc392460680"/>
+      <w:bookmarkStart w:id="13" w:name="_Toc394406361"/>
       <w:r>
         <w:rPr>
           <w:rFonts w:ascii="Times New Roman" w:hAnsi="Times New Roman" w:cs="Times New Roman"/>
@@ -8638,8 +8991,8 @@
         </w:rPr>
         <w:t>and Use Case</w:t>
       </w:r>
-      <w:bookmarkEnd w:id="11"/>
       <w:bookmarkEnd w:id="12"/>
+      <w:bookmarkEnd w:id="13"/>
     </w:p>
     <w:p>
       <w:pPr>
@@ -8684,7 +9037,7 @@
                     </pic:cNvPicPr>
                   </pic:nvPicPr>
                   <pic:blipFill>
-                    <a:blip r:embed="rId18">
+                    <a:blip r:embed="rId13">
                       <a:extLst>
                         <a:ext uri="{28A0092B-C50C-407E-A947-70E740481C1C}">
                           <a14:useLocalDpi xmlns:a14="http://schemas.microsoft.com/office/drawing/2010/main" val="0"/>
@@ -8738,8 +9091,8 @@
           <w:szCs w:val="32"/>
         </w:rPr>
       </w:pPr>
-      <w:bookmarkStart w:id="13" w:name="_Toc392460681"/>
-      <w:bookmarkStart w:id="14" w:name="_Toc394406362"/>
+      <w:bookmarkStart w:id="14" w:name="_Toc392460681"/>
+      <w:bookmarkStart w:id="15" w:name="_Toc394406362"/>
       <w:r>
         <w:rPr>
           <w:rFonts w:ascii="Times New Roman" w:hAnsi="Times New Roman" w:cs="Times New Roman"/>
@@ -8785,8 +9138,8 @@
         </w:rPr>
         <w:t>and Sequence Diagram</w:t>
       </w:r>
-      <w:bookmarkEnd w:id="13"/>
       <w:bookmarkEnd w:id="14"/>
+      <w:bookmarkEnd w:id="15"/>
     </w:p>
     <w:p>
       <w:pPr>
@@ -8831,7 +9184,7 @@
                     </pic:cNvPicPr>
                   </pic:nvPicPr>
                   <pic:blipFill>
-                    <a:blip r:embed="rId19">
+                    <a:blip r:embed="rId14">
                       <a:extLst>
                         <a:ext uri="{28A0092B-C50C-407E-A947-70E740481C1C}">
                           <a14:useLocalDpi xmlns:a14="http://schemas.microsoft.com/office/drawing/2010/main" val="0"/>
@@ -8877,8 +9230,8 @@
           <w:szCs w:val="32"/>
         </w:rPr>
       </w:pPr>
-      <w:bookmarkStart w:id="15" w:name="_Toc392460683"/>
-      <w:bookmarkStart w:id="16" w:name="_Toc394406364"/>
+      <w:bookmarkStart w:id="16" w:name="_Toc392460683"/>
+      <w:bookmarkStart w:id="17" w:name="_Toc394406364"/>
       <w:r>
         <w:rPr>
           <w:rFonts w:ascii="Times New Roman" w:hAnsi="Times New Roman" w:cs="Times New Roman"/>
@@ -8925,8 +9278,8 @@
         </w:rPr>
         <w:t xml:space="preserve"> and User Interface Design</w:t>
       </w:r>
-      <w:bookmarkEnd w:id="15"/>
       <w:bookmarkEnd w:id="16"/>
+      <w:bookmarkEnd w:id="17"/>
     </w:p>
     <w:p>
       <w:pPr>
@@ -8971,7 +9324,7 @@
                     </pic:cNvPicPr>
                   </pic:nvPicPr>
                   <pic:blipFill>
-                    <a:blip r:embed="rId20">
+                    <a:blip r:embed="rId15">
                       <a:extLst>
                         <a:ext uri="{28A0092B-C50C-407E-A947-70E740481C1C}">
                           <a14:useLocalDpi xmlns:a14="http://schemas.microsoft.com/office/drawing/2010/main" val="0"/>
@@ -9036,8 +9389,8 @@
           <w:szCs w:val="32"/>
         </w:rPr>
       </w:pPr>
-      <w:bookmarkStart w:id="17" w:name="_Toc392460684"/>
-      <w:bookmarkStart w:id="18" w:name="_Toc394406365"/>
+      <w:bookmarkStart w:id="18" w:name="_Toc392460684"/>
+      <w:bookmarkStart w:id="19" w:name="_Toc394406365"/>
       <w:r>
         <w:rPr>
           <w:rFonts w:ascii="Times New Roman" w:hAnsi="Times New Roman" w:cs="Times New Roman"/>
@@ -9056,8 +9409,8 @@
         </w:rPr>
         <w:t>5 User Requirement Specification and Method Description Server</w:t>
       </w:r>
-      <w:bookmarkEnd w:id="17"/>
       <w:bookmarkEnd w:id="18"/>
+      <w:bookmarkEnd w:id="19"/>
     </w:p>
     <w:p>
       <w:pPr>
@@ -9103,7 +9456,7 @@
                     </pic:cNvPicPr>
                   </pic:nvPicPr>
                   <pic:blipFill>
-                    <a:blip r:embed="rId21">
+                    <a:blip r:embed="rId16">
                       <a:extLst>
                         <a:ext uri="{28A0092B-C50C-407E-A947-70E740481C1C}">
                           <a14:useLocalDpi xmlns:a14="http://schemas.microsoft.com/office/drawing/2010/main" val="0"/>
@@ -9168,8 +9521,8 @@
           <w:szCs w:val="32"/>
         </w:rPr>
       </w:pPr>
-      <w:bookmarkStart w:id="19" w:name="_Toc392460685"/>
-      <w:bookmarkStart w:id="20" w:name="_Toc394406366"/>
+      <w:bookmarkStart w:id="20" w:name="_Toc392460685"/>
+      <w:bookmarkStart w:id="21" w:name="_Toc394406366"/>
       <w:r>
         <w:rPr>
           <w:rFonts w:ascii="Times New Roman" w:hAnsi="Times New Roman" w:cs="Times New Roman"/>
@@ -9189,8 +9542,8 @@
         </w:rPr>
         <w:t>6 User Requirement Specification and Method Description Mobile</w:t>
       </w:r>
-      <w:bookmarkEnd w:id="19"/>
       <w:bookmarkEnd w:id="20"/>
+      <w:bookmarkEnd w:id="21"/>
     </w:p>
     <w:p/>
     <w:p/>
@@ -9227,7 +9580,7 @@
                     </pic:cNvPicPr>
                   </pic:nvPicPr>
                   <pic:blipFill>
-                    <a:blip r:embed="rId22">
+                    <a:blip r:embed="rId17">
                       <a:extLst>
                         <a:ext uri="{28A0092B-C50C-407E-A947-70E740481C1C}">
                           <a14:useLocalDpi xmlns:a14="http://schemas.microsoft.com/office/drawing/2010/main" val="0"/>
@@ -9273,8 +9626,8 @@
           <w:szCs w:val="32"/>
         </w:rPr>
       </w:pPr>
-      <w:bookmarkStart w:id="21" w:name="_Toc392460686"/>
-      <w:bookmarkStart w:id="22" w:name="_Toc394406367"/>
+      <w:bookmarkStart w:id="22" w:name="_Toc392460686"/>
+      <w:bookmarkStart w:id="23" w:name="_Toc394406367"/>
     </w:p>
     <w:p>
       <w:pPr>
@@ -9308,8 +9661,8 @@
         </w:rPr>
         <w:t>7 Class Diagram Server and Method Description Server</w:t>
       </w:r>
-      <w:bookmarkEnd w:id="21"/>
       <w:bookmarkEnd w:id="22"/>
+      <w:bookmarkEnd w:id="23"/>
       <w:r>
         <w:rPr>
           <w:rFonts w:ascii="Times New Roman" w:hAnsi="Times New Roman" w:cs="Times New Roman"/>
@@ -9364,7 +9717,7 @@
                     </pic:cNvPicPr>
                   </pic:nvPicPr>
                   <pic:blipFill>
-                    <a:blip r:embed="rId23">
+                    <a:blip r:embed="rId18">
                       <a:extLst>
                         <a:ext uri="{28A0092B-C50C-407E-A947-70E740481C1C}">
                           <a14:useLocalDpi xmlns:a14="http://schemas.microsoft.com/office/drawing/2010/main" val="0"/>
@@ -9455,8 +9808,8 @@
           <w:szCs w:val="32"/>
         </w:rPr>
       </w:pPr>
-      <w:bookmarkStart w:id="23" w:name="_Toc392460687"/>
-      <w:bookmarkStart w:id="24" w:name="_Toc394406368"/>
+      <w:bookmarkStart w:id="24" w:name="_Toc392460687"/>
+      <w:bookmarkStart w:id="25" w:name="_Toc394406368"/>
       <w:r>
         <w:rPr>
           <w:rFonts w:ascii="Times New Roman" w:hAnsi="Times New Roman" w:cs="Times New Roman"/>
@@ -9476,8 +9829,8 @@
         </w:rPr>
         <w:t>8 Class Diagram Mobile and Method Description Mobile</w:t>
       </w:r>
-      <w:bookmarkEnd w:id="23"/>
       <w:bookmarkEnd w:id="24"/>
+      <w:bookmarkEnd w:id="25"/>
       <w:r>
         <w:rPr>
           <w:rFonts w:ascii="Times New Roman" w:hAnsi="Times New Roman" w:cs="Times New Roman"/>
@@ -9543,7 +9896,7 @@
                     </pic:cNvPicPr>
                   </pic:nvPicPr>
                   <pic:blipFill>
-                    <a:blip r:embed="rId24">
+                    <a:blip r:embed="rId19">
                       <a:extLst>
                         <a:ext uri="{28A0092B-C50C-407E-A947-70E740481C1C}">
                           <a14:useLocalDpi xmlns:a14="http://schemas.microsoft.com/office/drawing/2010/main" val="0"/>
@@ -9655,8 +10008,8 @@
           <w:szCs w:val="32"/>
         </w:rPr>
       </w:pPr>
-      <w:bookmarkStart w:id="25" w:name="_Toc392460688"/>
-      <w:bookmarkStart w:id="26" w:name="_Toc394406369"/>
+      <w:bookmarkStart w:id="26" w:name="_Toc392460688"/>
+      <w:bookmarkStart w:id="27" w:name="_Toc394406369"/>
       <w:r>
         <w:rPr>
           <w:rFonts w:ascii="Times New Roman" w:hAnsi="Times New Roman" w:cs="Times New Roman"/>
@@ -9676,8 +10029,8 @@
         </w:rPr>
         <w:t>9 Unit Test Case and Method Description Server</w:t>
       </w:r>
-      <w:bookmarkEnd w:id="25"/>
       <w:bookmarkEnd w:id="26"/>
+      <w:bookmarkEnd w:id="27"/>
     </w:p>
     <w:p/>
     <w:p>
@@ -9697,6 +10050,10 @@
         </w:rPr>
       </w:pPr>
       <w:r>
+        <w:rPr>
+          <w:noProof/>
+          <w:lang w:eastAsia="en-US"/>
+        </w:rPr>
         <w:drawing>
           <wp:inline distT="0" distB="0" distL="0" distR="0">
             <wp:extent cx="2683565" cy="1322902"/>
@@ -9715,7 +10072,7 @@
                     </pic:cNvPicPr>
                   </pic:nvPicPr>
                   <pic:blipFill>
-                    <a:blip r:embed="rId25">
+                    <a:blip r:embed="rId20">
                       <a:extLst>
                         <a:ext uri="{28A0092B-C50C-407E-A947-70E740481C1C}">
                           <a14:useLocalDpi xmlns:a14="http://schemas.microsoft.com/office/drawing/2010/main" val="0"/>
@@ -9778,8 +10135,8 @@
           <w:szCs w:val="32"/>
         </w:rPr>
       </w:pPr>
-      <w:bookmarkStart w:id="27" w:name="_Toc392460690"/>
-      <w:bookmarkStart w:id="28" w:name="_Toc394406371"/>
+      <w:bookmarkStart w:id="28" w:name="_Toc392460690"/>
+      <w:bookmarkStart w:id="29" w:name="_Toc394406371"/>
       <w:r>
         <w:rPr>
           <w:rFonts w:ascii="Times New Roman" w:hAnsi="Times New Roman" w:cs="Times New Roman"/>
@@ -9807,8 +10164,8 @@
         </w:rPr>
         <w:t xml:space="preserve"> Unit Test Case and Method Description Mobile</w:t>
       </w:r>
-      <w:bookmarkEnd w:id="27"/>
       <w:bookmarkEnd w:id="28"/>
+      <w:bookmarkEnd w:id="29"/>
       <w:r>
         <w:rPr>
           <w:rFonts w:ascii="Times New Roman" w:hAnsi="Times New Roman" w:cs="Times New Roman"/>
@@ -9841,6 +10198,10 @@
         </w:rPr>
       </w:pPr>
       <w:r>
+        <w:rPr>
+          <w:noProof/>
+          <w:lang w:eastAsia="en-US"/>
+        </w:rPr>
         <w:drawing>
           <wp:anchor distT="0" distB="0" distL="114300" distR="114300" simplePos="0" relativeHeight="251658240" behindDoc="1" locked="0" layoutInCell="1" allowOverlap="1" wp14:anchorId="4AF78B28" wp14:editId="15A26A54">
             <wp:simplePos x="0" y="0"/>
@@ -9875,7 +10236,7 @@
                     </pic:cNvPicPr>
                   </pic:nvPicPr>
                   <pic:blipFill>
-                    <a:blip r:embed="rId26">
+                    <a:blip r:embed="rId21">
                       <a:extLst>
                         <a:ext uri="{28A0092B-C50C-407E-A947-70E740481C1C}">
                           <a14:useLocalDpi xmlns:a14="http://schemas.microsoft.com/office/drawing/2010/main" val="0"/>
@@ -9923,8 +10284,6 @@
           <w:rFonts w:cs="Times New Roman"/>
         </w:rPr>
       </w:pPr>
-      <w:bookmarkStart w:id="29" w:name="_GoBack"/>
-      <w:bookmarkEnd w:id="29"/>
     </w:p>
     <w:p>
       <w:pPr>
@@ -9984,7 +10343,11 @@
       <w:bookmarkEnd w:id="30"/>
       <w:bookmarkEnd w:id="31"/>
     </w:p>
-    <w:p/>
+    <w:p>
+      <w:pPr>
+        <w:jc w:val="center"/>
+      </w:pPr>
+    </w:p>
     <w:p/>
     <w:p>
       <w:pPr>
@@ -9997,15 +10360,11 @@
         </w:rPr>
       </w:pPr>
       <w:r>
-        <w:rPr>
-          <w:noProof/>
-          <w:lang w:eastAsia="en-US"/>
-        </w:rPr>
         <w:drawing>
-          <wp:inline distT="0" distB="0" distL="0" distR="0" wp14:anchorId="629CF4A7" wp14:editId="3A629657">
-            <wp:extent cx="7113319" cy="3698856"/>
-            <wp:effectExtent l="0" t="0" r="0" b="0"/>
-            <wp:docPr id="1" name="รูปภาพ 1"/>
+          <wp:inline distT="0" distB="0" distL="0" distR="0">
+            <wp:extent cx="7911548" cy="2033027"/>
+            <wp:effectExtent l="0" t="0" r="0" b="5715"/>
+            <wp:docPr id="12" name="รูปภาพ 12"/>
             <wp:cNvGraphicFramePr>
               <a:graphicFrameLocks xmlns:a="http://schemas.openxmlformats.org/drawingml/2006/main" noChangeAspect="1"/>
             </wp:cNvGraphicFramePr>
@@ -10013,13 +10372,13 @@
               <a:graphicData uri="http://schemas.openxmlformats.org/drawingml/2006/picture">
                 <pic:pic xmlns:pic="http://schemas.openxmlformats.org/drawingml/2006/picture">
                   <pic:nvPicPr>
-                    <pic:cNvPr id="0" name="Picture 1"/>
+                    <pic:cNvPr id="0" name="Picture 2"/>
                     <pic:cNvPicPr>
                       <a:picLocks noChangeAspect="1" noChangeArrowheads="1"/>
                     </pic:cNvPicPr>
                   </pic:nvPicPr>
                   <pic:blipFill>
-                    <a:blip r:embed="rId27">
+                    <a:blip r:embed="rId22">
                       <a:extLst>
                         <a:ext uri="{28A0092B-C50C-407E-A947-70E740481C1C}">
                           <a14:useLocalDpi xmlns:a14="http://schemas.microsoft.com/office/drawing/2010/main" val="0"/>
@@ -10034,7 +10393,7 @@
                   <pic:spPr bwMode="auto">
                     <a:xfrm>
                       <a:off x="0" y="0"/>
-                      <a:ext cx="7113410" cy="3698903"/>
+                      <a:ext cx="7912043" cy="2033154"/>
                     </a:xfrm>
                     <a:prstGeom prst="rect">
                       <a:avLst/>
@@ -10061,7 +10420,7 @@
           <w:rFonts w:cs="Times New Roman"/>
         </w:rPr>
         <w:sectPr>
-          <w:footerReference w:type="default" r:id="rId28"/>
+          <w:footerReference w:type="default" r:id="rId23"/>
           <w:type w:val="continuous"/>
           <w:pgSz w:w="16838" w:h="11906" w:orient="landscape"/>
           <w:pgMar w:top="1440" w:right="1440" w:bottom="1440" w:left="1440" w:header="708" w:footer="340" w:gutter="0"/>
@@ -16906,7 +17265,7 @@
       </w:pPr>
     </w:p>
     <w:sectPr>
-      <w:footerReference w:type="default" r:id="rId29"/>
+      <w:footerReference w:type="default" r:id="rId24"/>
       <w:pgSz w:w="11906" w:h="16838"/>
       <w:pgMar w:top="1440" w:right="1440" w:bottom="1440" w:left="1440" w:header="708" w:footer="340" w:gutter="0"/>
       <w:cols w:space="708"/>
@@ -16936,36 +17295,6 @@
 </file>
 
 <file path=word/footer1.xml><?xml version="1.0" encoding="utf-8"?>
-<w:ftr xmlns:wpc="http://schemas.microsoft.com/office/word/2010/wordprocessingCanvas" xmlns:mc="http://schemas.openxmlformats.org/markup-compatibility/2006" xmlns:o="urn:schemas-microsoft-com:office:office" xmlns:r="http://schemas.openxmlformats.org/officeDocument/2006/relationships" xmlns:m="http://schemas.openxmlformats.org/officeDocument/2006/math" xmlns:v="urn:schemas-microsoft-com:vml" xmlns:wp14="http://schemas.microsoft.com/office/word/2010/wordprocessingDrawing" xmlns:wp="http://schemas.openxmlformats.org/drawingml/2006/wordprocessingDrawing" xmlns:w10="urn:schemas-microsoft-com:office:word" xmlns:w="http://schemas.openxmlformats.org/wordprocessingml/2006/main" xmlns:w14="http://schemas.microsoft.com/office/word/2010/wordml" xmlns:wpg="http://schemas.microsoft.com/office/word/2010/wordprocessingGroup" xmlns:wpi="http://schemas.microsoft.com/office/word/2010/wordprocessingInk" xmlns:wne="http://schemas.microsoft.com/office/word/2006/wordml" xmlns:wps="http://schemas.microsoft.com/office/word/2010/wordprocessingShape" mc:Ignorable="w14 wp14">
-  <w:p>
-    <w:pPr>
-      <w:pStyle w:val="a7"/>
-    </w:pPr>
-  </w:p>
-</w:ftr>
-</file>
-
-<file path=word/footer2.xml><?xml version="1.0" encoding="utf-8"?>
-<w:ftr xmlns:wpc="http://schemas.microsoft.com/office/word/2010/wordprocessingCanvas" xmlns:mc="http://schemas.openxmlformats.org/markup-compatibility/2006" xmlns:o="urn:schemas-microsoft-com:office:office" xmlns:r="http://schemas.openxmlformats.org/officeDocument/2006/relationships" xmlns:m="http://schemas.openxmlformats.org/officeDocument/2006/math" xmlns:v="urn:schemas-microsoft-com:vml" xmlns:wp14="http://schemas.microsoft.com/office/word/2010/wordprocessingDrawing" xmlns:wp="http://schemas.openxmlformats.org/drawingml/2006/wordprocessingDrawing" xmlns:w10="urn:schemas-microsoft-com:office:word" xmlns:w="http://schemas.openxmlformats.org/wordprocessingml/2006/main" xmlns:w14="http://schemas.microsoft.com/office/word/2010/wordml" xmlns:wpg="http://schemas.microsoft.com/office/word/2010/wordprocessingGroup" xmlns:wpi="http://schemas.microsoft.com/office/word/2010/wordprocessingInk" xmlns:wne="http://schemas.microsoft.com/office/word/2006/wordml" xmlns:wps="http://schemas.microsoft.com/office/word/2010/wordprocessingShape" mc:Ignorable="w14 wp14">
-  <w:p>
-    <w:pPr>
-      <w:pStyle w:val="a7"/>
-    </w:pPr>
-  </w:p>
-</w:ftr>
-</file>
-
-<file path=word/footer3.xml><?xml version="1.0" encoding="utf-8"?>
-<w:ftr xmlns:wpc="http://schemas.microsoft.com/office/word/2010/wordprocessingCanvas" xmlns:mc="http://schemas.openxmlformats.org/markup-compatibility/2006" xmlns:o="urn:schemas-microsoft-com:office:office" xmlns:r="http://schemas.openxmlformats.org/officeDocument/2006/relationships" xmlns:m="http://schemas.openxmlformats.org/officeDocument/2006/math" xmlns:v="urn:schemas-microsoft-com:vml" xmlns:wp14="http://schemas.microsoft.com/office/word/2010/wordprocessingDrawing" xmlns:wp="http://schemas.openxmlformats.org/drawingml/2006/wordprocessingDrawing" xmlns:w10="urn:schemas-microsoft-com:office:word" xmlns:w="http://schemas.openxmlformats.org/wordprocessingml/2006/main" xmlns:w14="http://schemas.microsoft.com/office/word/2010/wordml" xmlns:wpg="http://schemas.microsoft.com/office/word/2010/wordprocessingGroup" xmlns:wpi="http://schemas.microsoft.com/office/word/2010/wordprocessingInk" xmlns:wne="http://schemas.microsoft.com/office/word/2006/wordml" xmlns:wps="http://schemas.microsoft.com/office/word/2010/wordprocessingShape" mc:Ignorable="w14 wp14">
-  <w:p>
-    <w:pPr>
-      <w:pStyle w:val="a7"/>
-    </w:pPr>
-  </w:p>
-</w:ftr>
-</file>
-
-<file path=word/footer4.xml><?xml version="1.0" encoding="utf-8"?>
 <w:ftr xmlns:wpc="http://schemas.microsoft.com/office/word/2010/wordprocessingCanvas" xmlns:mc="http://schemas.openxmlformats.org/markup-compatibility/2006" xmlns:o="urn:schemas-microsoft-com:office:office" xmlns:r="http://schemas.openxmlformats.org/officeDocument/2006/relationships" xmlns:m="http://schemas.openxmlformats.org/officeDocument/2006/math" xmlns:v="urn:schemas-microsoft-com:vml" xmlns:wp14="http://schemas.microsoft.com/office/word/2010/wordprocessingDrawing" xmlns:wp="http://schemas.openxmlformats.org/drawingml/2006/wordprocessingDrawing" xmlns:w10="urn:schemas-microsoft-com:office:word" xmlns:w="http://schemas.openxmlformats.org/wordprocessingml/2006/main" xmlns:w14="http://schemas.microsoft.com/office/word/2010/wordml" xmlns:wpg="http://schemas.microsoft.com/office/word/2010/wordprocessingGroup" xmlns:wpi="http://schemas.microsoft.com/office/word/2010/wordprocessingInk" xmlns:wne="http://schemas.microsoft.com/office/word/2006/wordml" xmlns:wps="http://schemas.microsoft.com/office/word/2010/wordprocessingShape" mc:Ignorable="w14 wp14">
   <w:p>
     <w:pPr>
@@ -17525,7 +17854,7 @@
 </w:ftr>
 </file>
 
-<file path=word/footer5.xml><?xml version="1.0" encoding="utf-8"?>
+<file path=word/footer2.xml><?xml version="1.0" encoding="utf-8"?>
 <w:ftr xmlns:wpc="http://schemas.microsoft.com/office/word/2010/wordprocessingCanvas" xmlns:mc="http://schemas.openxmlformats.org/markup-compatibility/2006" xmlns:o="urn:schemas-microsoft-com:office:office" xmlns:r="http://schemas.openxmlformats.org/officeDocument/2006/relationships" xmlns:m="http://schemas.openxmlformats.org/officeDocument/2006/math" xmlns:v="urn:schemas-microsoft-com:vml" xmlns:wp14="http://schemas.microsoft.com/office/word/2010/wordprocessingDrawing" xmlns:wp="http://schemas.openxmlformats.org/drawingml/2006/wordprocessingDrawing" xmlns:w10="urn:schemas-microsoft-com:office:word" xmlns:w="http://schemas.openxmlformats.org/wordprocessingml/2006/main" xmlns:w14="http://schemas.microsoft.com/office/word/2010/wordml" xmlns:wpg="http://schemas.microsoft.com/office/word/2010/wordprocessingGroup" xmlns:wpi="http://schemas.microsoft.com/office/word/2010/wordprocessingInk" xmlns:wne="http://schemas.microsoft.com/office/word/2006/wordml" xmlns:wps="http://schemas.microsoft.com/office/word/2010/wordprocessingShape" mc:Ignorable="w14 wp14">
   <w:p>
     <w:pPr>
@@ -17998,7 +18327,7 @@
               <w:sz w:val="20"/>
               <w:szCs w:val="20"/>
             </w:rPr>
-            <w:t>30 July 2014</w:t>
+            <w:t>21 Oct 2014</w:t>
           </w:r>
         </w:p>
       </w:tc>
@@ -18057,7 +18386,7 @@
               <w:sz w:val="20"/>
               <w:szCs w:val="20"/>
             </w:rPr>
-            <w:t>30 July 2014</w:t>
+            <w:t>21 Oct 2014</w:t>
           </w:r>
         </w:p>
       </w:tc>
@@ -18071,7 +18400,7 @@
 </w:ftr>
 </file>
 
-<file path=word/footer6.xml><?xml version="1.0" encoding="utf-8"?>
+<file path=word/footer3.xml><?xml version="1.0" encoding="utf-8"?>
 <w:ftr xmlns:wpc="http://schemas.microsoft.com/office/word/2010/wordprocessingCanvas" xmlns:mc="http://schemas.openxmlformats.org/markup-compatibility/2006" xmlns:o="urn:schemas-microsoft-com:office:office" xmlns:r="http://schemas.openxmlformats.org/officeDocument/2006/relationships" xmlns:m="http://schemas.openxmlformats.org/officeDocument/2006/math" xmlns:v="urn:schemas-microsoft-com:vml" xmlns:wp14="http://schemas.microsoft.com/office/word/2010/wordprocessingDrawing" xmlns:wp="http://schemas.openxmlformats.org/drawingml/2006/wordprocessingDrawing" xmlns:w10="urn:schemas-microsoft-com:office:word" xmlns:w="http://schemas.openxmlformats.org/wordprocessingml/2006/main" xmlns:w14="http://schemas.microsoft.com/office/word/2010/wordml" xmlns:wpg="http://schemas.microsoft.com/office/word/2010/wordprocessingGroup" xmlns:wpi="http://schemas.microsoft.com/office/word/2010/wordprocessingInk" xmlns:wne="http://schemas.microsoft.com/office/word/2006/wordml" xmlns:wps="http://schemas.microsoft.com/office/word/2010/wordprocessingShape" mc:Ignorable="w14 wp14">
   <w:tbl>
     <w:tblPr>
@@ -18364,7 +18693,7 @@
               <w:sz w:val="20"/>
               <w:szCs w:val="20"/>
             </w:rPr>
-            <w:t>11</w:t>
+            <w:t>7</w:t>
           </w:r>
           <w:r>
             <w:rPr>
@@ -18626,7 +18955,7 @@
 </w:ftr>
 </file>
 
-<file path=word/footer7.xml><?xml version="1.0" encoding="utf-8"?>
+<file path=word/footer4.xml><?xml version="1.0" encoding="utf-8"?>
 <w:ftr xmlns:wpc="http://schemas.microsoft.com/office/word/2010/wordprocessingCanvas" xmlns:mc="http://schemas.openxmlformats.org/markup-compatibility/2006" xmlns:o="urn:schemas-microsoft-com:office:office" xmlns:r="http://schemas.openxmlformats.org/officeDocument/2006/relationships" xmlns:m="http://schemas.openxmlformats.org/officeDocument/2006/math" xmlns:v="urn:schemas-microsoft-com:vml" xmlns:wp14="http://schemas.microsoft.com/office/word/2010/wordprocessingDrawing" xmlns:wp="http://schemas.openxmlformats.org/drawingml/2006/wordprocessingDrawing" xmlns:w10="urn:schemas-microsoft-com:office:word" xmlns:w="http://schemas.openxmlformats.org/wordprocessingml/2006/main" xmlns:w14="http://schemas.microsoft.com/office/word/2010/wordml" xmlns:wpg="http://schemas.microsoft.com/office/word/2010/wordprocessingGroup" xmlns:wpi="http://schemas.microsoft.com/office/word/2010/wordprocessingInk" xmlns:wne="http://schemas.microsoft.com/office/word/2006/wordml" xmlns:wps="http://schemas.microsoft.com/office/word/2010/wordprocessingShape" mc:Ignorable="w14 wp14">
   <w:tbl>
     <w:tblPr>
@@ -18910,7 +19239,7 @@
               <w:sz w:val="20"/>
               <w:szCs w:val="20"/>
             </w:rPr>
-            <w:t>19</w:t>
+            <w:t>13</w:t>
           </w:r>
           <w:r>
             <w:rPr>
@@ -18959,7 +19288,7 @@
               <w:sz w:val="20"/>
               <w:szCs w:val="20"/>
             </w:rPr>
-            <w:t>20</w:t>
+            <w:t>19</w:t>
           </w:r>
           <w:r>
             <w:rPr>
@@ -19192,31 +19521,11 @@
   <w:p>
     <w:pPr>
       <w:pStyle w:val="a5"/>
-    </w:pPr>
-  </w:p>
-</w:hdr>
-</file>
-
-<file path=word/header2.xml><?xml version="1.0" encoding="utf-8"?>
-<w:hdr xmlns:wpc="http://schemas.microsoft.com/office/word/2010/wordprocessingCanvas" xmlns:mc="http://schemas.openxmlformats.org/markup-compatibility/2006" xmlns:o="urn:schemas-microsoft-com:office:office" xmlns:r="http://schemas.openxmlformats.org/officeDocument/2006/relationships" xmlns:m="http://schemas.openxmlformats.org/officeDocument/2006/math" xmlns:v="urn:schemas-microsoft-com:vml" xmlns:wp14="http://schemas.microsoft.com/office/word/2010/wordprocessingDrawing" xmlns:wp="http://schemas.openxmlformats.org/drawingml/2006/wordprocessingDrawing" xmlns:w10="urn:schemas-microsoft-com:office:word" xmlns:w="http://schemas.openxmlformats.org/wordprocessingml/2006/main" xmlns:w14="http://schemas.microsoft.com/office/word/2010/wordml" xmlns:wpg="http://schemas.microsoft.com/office/word/2010/wordprocessingGroup" xmlns:wpi="http://schemas.microsoft.com/office/word/2010/wordprocessingInk" xmlns:wne="http://schemas.microsoft.com/office/word/2006/wordml" xmlns:wps="http://schemas.microsoft.com/office/word/2010/wordprocessingShape" mc:Ignorable="w14 wp14">
-  <w:p>
-    <w:pPr>
-      <w:pStyle w:val="a5"/>
       <w:tabs>
         <w:tab w:val="clear" w:pos="4513"/>
         <w:tab w:val="clear" w:pos="9026"/>
         <w:tab w:val="left" w:pos="1380"/>
       </w:tabs>
-    </w:pPr>
-  </w:p>
-</w:hdr>
-</file>
-
-<file path=word/header3.xml><?xml version="1.0" encoding="utf-8"?>
-<w:hdr xmlns:wpc="http://schemas.microsoft.com/office/word/2010/wordprocessingCanvas" xmlns:mc="http://schemas.openxmlformats.org/markup-compatibility/2006" xmlns:o="urn:schemas-microsoft-com:office:office" xmlns:r="http://schemas.openxmlformats.org/officeDocument/2006/relationships" xmlns:m="http://schemas.openxmlformats.org/officeDocument/2006/math" xmlns:v="urn:schemas-microsoft-com:vml" xmlns:wp14="http://schemas.microsoft.com/office/word/2010/wordprocessingDrawing" xmlns:wp="http://schemas.openxmlformats.org/drawingml/2006/wordprocessingDrawing" xmlns:w10="urn:schemas-microsoft-com:office:word" xmlns:w="http://schemas.openxmlformats.org/wordprocessingml/2006/main" xmlns:w14="http://schemas.microsoft.com/office/word/2010/wordml" xmlns:wpg="http://schemas.microsoft.com/office/word/2010/wordprocessingGroup" xmlns:wpi="http://schemas.microsoft.com/office/word/2010/wordprocessingInk" xmlns:wne="http://schemas.microsoft.com/office/word/2006/wordml" xmlns:wps="http://schemas.microsoft.com/office/word/2010/wordprocessingShape" mc:Ignorable="w14 wp14">
-  <w:p>
-    <w:pPr>
-      <w:pStyle w:val="a5"/>
     </w:pPr>
   </w:p>
 </w:hdr>
@@ -22739,7 +23048,7 @@
 </file>
 
 <file path=customXml/itemProps1.xml><?xml version="1.0" encoding="utf-8"?>
-<ds:datastoreItem xmlns:ds="http://schemas.openxmlformats.org/officeDocument/2006/customXml" ds:itemID="{042D82DB-4454-47BA-81B6-399E5AC3E9A8}">
+<ds:datastoreItem xmlns:ds="http://schemas.openxmlformats.org/officeDocument/2006/customXml" ds:itemID="{A4CF8358-2156-43A0-BD30-043D07E2A559}">
   <ds:schemaRefs>
     <ds:schemaRef ds:uri="http://schemas.openxmlformats.org/officeDocument/2006/bibliography"/>
   </ds:schemaRefs>

--- a/Others/Progress 2/EIOM-Traceability Record-V.2.0.docx
+++ b/Others/Progress 2/EIOM-Traceability Record-V.2.0.docx
@@ -2659,21 +2659,7 @@
                 <w:rFonts w:eastAsia="Times New Roman" w:cs="Times New Roman"/>
                 <w:szCs w:val="22"/>
               </w:rPr>
-              <w:t xml:space="preserve"> </w:t>
-            </w:r>
-            <w:r>
-              <w:rPr>
-                <w:rFonts w:eastAsia="Times New Roman" w:cs="Times New Roman"/>
-                <w:szCs w:val="22"/>
-              </w:rPr>
-              <w:t xml:space="preserve">Review and modify </w:t>
-            </w:r>
-            <w:r>
-              <w:rPr>
-                <w:rFonts w:eastAsia="Times New Roman" w:cs="Times New Roman"/>
-                <w:szCs w:val="22"/>
-              </w:rPr>
-              <w:t xml:space="preserve">all table and appendix </w:t>
+              <w:t xml:space="preserve"> Review and modify all table and appendix </w:t>
             </w:r>
           </w:p>
         </w:tc>
@@ -10636,19 +10622,7 @@
           <w:sz w:val="36"/>
           <w:szCs w:val="36"/>
         </w:rPr>
-        <w:t>Traceab</w:t>
-      </w:r>
-      <w:bookmarkStart w:id="31" w:name="_GoBack"/>
-      <w:bookmarkEnd w:id="31"/>
-      <w:r>
-        <w:rPr>
-          <w:rFonts w:ascii="Times New Roman" w:hAnsi="Times New Roman" w:cs="Times New Roman"/>
-          <w:color w:val="00000A"/>
-          <w:kern w:val="0"/>
-          <w:sz w:val="36"/>
-          <w:szCs w:val="36"/>
-        </w:rPr>
-        <w:t>ility Record Table</w:t>
+        <w:t>Traceability Record Table</w:t>
       </w:r>
       <w:bookmarkEnd w:id="29"/>
       <w:bookmarkEnd w:id="30"/>
@@ -10755,8 +10729,8 @@
           <w:szCs w:val="36"/>
         </w:rPr>
       </w:pPr>
-      <w:bookmarkStart w:id="32" w:name="_Toc392460692"/>
-      <w:bookmarkStart w:id="33" w:name="_Toc394406373"/>
+      <w:bookmarkStart w:id="31" w:name="_Toc392460692"/>
+      <w:bookmarkStart w:id="32" w:name="_Toc394406373"/>
       <w:r>
         <w:rPr>
           <w:rFonts w:ascii="Times New Roman" w:hAnsi="Times New Roman" w:cs="Times New Roman"/>
@@ -10798,16 +10772,16 @@
         </w:rPr>
         <w:t>Appendix</w:t>
       </w:r>
+      <w:bookmarkEnd w:id="31"/>
       <w:bookmarkEnd w:id="32"/>
-      <w:bookmarkEnd w:id="33"/>
     </w:p>
     <w:p>
       <w:pPr>
         <w:pStyle w:val="2"/>
         <w:ind w:firstLine="720"/>
       </w:pPr>
-      <w:bookmarkStart w:id="34" w:name="_Toc392460693"/>
-      <w:bookmarkStart w:id="35" w:name="_Toc394406374"/>
+      <w:bookmarkStart w:id="33" w:name="_Toc392460693"/>
+      <w:bookmarkStart w:id="34" w:name="_Toc394406374"/>
       <w:r>
         <w:rPr>
           <w:rFonts w:ascii="Times New Roman" w:hAnsi="Times New Roman" w:cs="Times New Roman"/>
@@ -10835,8 +10809,8 @@
         </w:rPr>
         <w:t>User Requirement Specification</w:t>
       </w:r>
+      <w:bookmarkEnd w:id="33"/>
       <w:bookmarkEnd w:id="34"/>
-      <w:bookmarkEnd w:id="35"/>
     </w:p>
     <w:p/>
     <w:p>
@@ -11039,8 +11013,8 @@
           <w:szCs w:val="32"/>
         </w:rPr>
       </w:pPr>
-      <w:bookmarkStart w:id="36" w:name="_Toc392460694"/>
-      <w:bookmarkStart w:id="37" w:name="_Toc394406375"/>
+      <w:bookmarkStart w:id="35" w:name="_Toc392460694"/>
+      <w:bookmarkStart w:id="36" w:name="_Toc394406375"/>
       <w:r>
         <w:rPr>
           <w:rFonts w:ascii="Times New Roman" w:hAnsi="Times New Roman" w:cs="Times New Roman"/>
@@ -11086,8 +11060,8 @@
         </w:rPr>
         <w:t>System Requirement Specification</w:t>
       </w:r>
+      <w:bookmarkEnd w:id="35"/>
       <w:bookmarkEnd w:id="36"/>
-      <w:bookmarkEnd w:id="37"/>
       <w:r>
         <w:rPr>
           <w:rFonts w:ascii="Times New Roman" w:hAnsi="Times New Roman" w:cs="Times New Roman"/>
@@ -12179,8 +12153,8 @@
           <w:szCs w:val="32"/>
         </w:rPr>
       </w:pPr>
-      <w:bookmarkStart w:id="38" w:name="_Toc392460695"/>
-      <w:bookmarkStart w:id="39" w:name="_Toc394406376"/>
+      <w:bookmarkStart w:id="37" w:name="_Toc392460695"/>
+      <w:bookmarkStart w:id="38" w:name="_Toc394406376"/>
       <w:r>
         <w:rPr>
           <w:rFonts w:ascii="Times New Roman" w:hAnsi="Times New Roman" w:cs="Times New Roman"/>
@@ -12209,8 +12183,8 @@
         </w:rPr>
         <w:t>Use Case</w:t>
       </w:r>
+      <w:bookmarkEnd w:id="37"/>
       <w:bookmarkEnd w:id="38"/>
-      <w:bookmarkEnd w:id="39"/>
     </w:p>
     <w:p/>
     <w:p>
@@ -12493,8 +12467,8 @@
       </w:r>
     </w:p>
     <w:p>
-      <w:bookmarkStart w:id="40" w:name="_Toc392460696"/>
-      <w:bookmarkStart w:id="41" w:name="_Toc394406377"/>
+      <w:bookmarkStart w:id="39" w:name="_Toc392460696"/>
+      <w:bookmarkStart w:id="40" w:name="_Toc394406377"/>
     </w:p>
     <w:p>
       <w:pPr>
@@ -12543,8 +12517,8 @@
         </w:rPr>
         <w:t xml:space="preserve"> Sequence Diagram</w:t>
       </w:r>
+      <w:bookmarkEnd w:id="39"/>
       <w:bookmarkEnd w:id="40"/>
-      <w:bookmarkEnd w:id="41"/>
       <w:r>
         <w:rPr>
           <w:rFonts w:ascii="Times New Roman" w:hAnsi="Times New Roman" w:cs="Times New Roman"/>
@@ -12821,8 +12795,8 @@
           <w:szCs w:val="32"/>
         </w:rPr>
       </w:pPr>
-      <w:bookmarkStart w:id="42" w:name="_Toc392460697"/>
-      <w:bookmarkStart w:id="43" w:name="_Toc394406378"/>
+      <w:bookmarkStart w:id="41" w:name="_Toc392460697"/>
+      <w:bookmarkStart w:id="42" w:name="_Toc394406378"/>
       <w:r>
         <w:rPr>
           <w:rFonts w:ascii="Times New Roman" w:hAnsi="Times New Roman" w:cs="Times New Roman"/>
@@ -12850,8 +12824,8 @@
         </w:rPr>
         <w:t>User Interface Design</w:t>
       </w:r>
+      <w:bookmarkEnd w:id="41"/>
       <w:bookmarkEnd w:id="42"/>
-      <w:bookmarkEnd w:id="43"/>
     </w:p>
     <w:p/>
     <w:p>
@@ -13012,8 +12986,8 @@
           <w:szCs w:val="32"/>
         </w:rPr>
       </w:pPr>
-      <w:bookmarkStart w:id="44" w:name="_Toc392460698"/>
-      <w:bookmarkStart w:id="45" w:name="_Toc394406379"/>
+      <w:bookmarkStart w:id="43" w:name="_Toc392460698"/>
+      <w:bookmarkStart w:id="44" w:name="_Toc394406379"/>
       <w:r>
         <w:rPr>
           <w:rFonts w:ascii="Times New Roman" w:hAnsi="Times New Roman" w:cs="Times New Roman"/>
@@ -13041,8 +13015,8 @@
         </w:rPr>
         <w:t>Method Description</w:t>
       </w:r>
+      <w:bookmarkEnd w:id="43"/>
       <w:bookmarkEnd w:id="44"/>
-      <w:bookmarkEnd w:id="45"/>
       <w:r>
         <w:rPr>
           <w:rFonts w:ascii="Times New Roman" w:hAnsi="Times New Roman" w:cs="Times New Roman"/>
@@ -14647,14 +14621,7 @@
           <w:rFonts w:cstheme="minorHAnsi"/>
           <w:lang w:eastAsia="ar-SA"/>
         </w:rPr>
-        <w:t>getJSONObjShowHelpPlacesInOnlineMa</w:t>
-      </w:r>
-      <w:r>
-        <w:rPr>
-          <w:rFonts w:cstheme="minorHAnsi"/>
-          <w:lang w:eastAsia="ar-SA"/>
-        </w:rPr>
-        <w:t>p</w:t>
+        <w:t>getJSONObjShowHelpPlacesInOnlineMap</w:t>
       </w:r>
       <w:proofErr w:type="spellEnd"/>
     </w:p>
@@ -14677,14 +14644,7 @@
           <w:rFonts w:cstheme="minorHAnsi"/>
           <w:lang w:eastAsia="ar-SA"/>
         </w:rPr>
-        <w:t>getJSONArrayShowHelpPlacesInOnline</w:t>
-      </w:r>
-      <w:r>
-        <w:rPr>
-          <w:rFonts w:cstheme="minorHAnsi"/>
-          <w:lang w:eastAsia="ar-SA"/>
-        </w:rPr>
-        <w:t>Map</w:t>
+        <w:t>getJSONArrayShowHelpPlacesInOnlineMap</w:t>
       </w:r>
       <w:proofErr w:type="spellEnd"/>
     </w:p>
@@ -14707,14 +14667,7 @@
           <w:rFonts w:cstheme="minorHAnsi"/>
           <w:lang w:eastAsia="ar-SA"/>
         </w:rPr>
-        <w:t>getJSONObjToSaveInD</w:t>
-      </w:r>
-      <w:r>
-        <w:rPr>
-          <w:rFonts w:cstheme="minorHAnsi"/>
-          <w:lang w:eastAsia="ar-SA"/>
-        </w:rPr>
-        <w:t>B</w:t>
+        <w:t>getJSONObjToSaveInDB</w:t>
       </w:r>
       <w:proofErr w:type="spellEnd"/>
     </w:p>
@@ -14760,14 +14713,7 @@
           <w:rFonts w:cstheme="minorHAnsi"/>
           <w:lang w:eastAsia="ar-SA"/>
         </w:rPr>
-        <w:t>getJSONObjShowHelpPlacesInOnlineMa</w:t>
-      </w:r>
-      <w:r>
-        <w:rPr>
-          <w:rFonts w:cstheme="minorHAnsi"/>
-          <w:lang w:eastAsia="ar-SA"/>
-        </w:rPr>
-        <w:t>p</w:t>
+        <w:t>getJSONObjShowHelpPlacesInOnlineMap</w:t>
       </w:r>
       <w:proofErr w:type="spellEnd"/>
     </w:p>
@@ -14790,14 +14736,7 @@
           <w:rFonts w:cstheme="minorHAnsi"/>
           <w:lang w:eastAsia="ar-SA"/>
         </w:rPr>
-        <w:t>getJSONArrayShowHelpPlacesInOnlineMa</w:t>
-      </w:r>
-      <w:r>
-        <w:rPr>
-          <w:rFonts w:cstheme="minorHAnsi"/>
-          <w:lang w:eastAsia="ar-SA"/>
-        </w:rPr>
-        <w:t>p</w:t>
+        <w:t>getJSONArrayShowHelpPlacesInOnlineMap</w:t>
       </w:r>
       <w:proofErr w:type="spellEnd"/>
     </w:p>
@@ -14820,14 +14759,7 @@
           <w:rFonts w:cstheme="minorHAnsi"/>
           <w:lang w:eastAsia="ar-SA"/>
         </w:rPr>
-        <w:t>getJSONObjToSaveInD</w:t>
-      </w:r>
-      <w:r>
-        <w:rPr>
-          <w:rFonts w:cstheme="minorHAnsi"/>
-          <w:lang w:eastAsia="ar-SA"/>
-        </w:rPr>
-        <w:t>B</w:t>
+        <w:t>getJSONObjToSaveInDB</w:t>
       </w:r>
       <w:proofErr w:type="spellEnd"/>
     </w:p>
@@ -14850,14 +14782,7 @@
           <w:rFonts w:cstheme="minorHAnsi"/>
           <w:lang w:eastAsia="ar-SA"/>
         </w:rPr>
-        <w:t>getJSONArrayToSaveInD</w:t>
-      </w:r>
-      <w:r>
-        <w:rPr>
-          <w:rFonts w:cstheme="minorHAnsi"/>
-          <w:lang w:eastAsia="ar-SA"/>
-        </w:rPr>
-        <w:t>B</w:t>
+        <w:t>getJSONArrayToSaveInDB</w:t>
       </w:r>
       <w:proofErr w:type="spellEnd"/>
     </w:p>
@@ -15243,7 +15168,23 @@
           <w:rFonts w:cstheme="minorHAnsi"/>
           <w:lang w:eastAsia="ar-SA"/>
         </w:rPr>
-        <w:t>getHelpPlaces</w:t>
+        <w:t>get</w:t>
+      </w:r>
+      <w:r>
+        <w:rPr>
+          <w:rFonts w:cstheme="minorHAnsi"/>
+          <w:lang w:eastAsia="ar-SA"/>
+        </w:rPr>
+        <w:t>All</w:t>
+      </w:r>
+      <w:bookmarkStart w:id="45" w:name="_GoBack"/>
+      <w:bookmarkEnd w:id="45"/>
+      <w:r>
+        <w:rPr>
+          <w:rFonts w:cstheme="minorHAnsi"/>
+          <w:lang w:eastAsia="ar-SA"/>
+        </w:rPr>
+        <w:t>HelpPlaces</w:t>
       </w:r>
       <w:proofErr w:type="spellEnd"/>
     </w:p>
@@ -15334,27 +15275,13 @@
           <w:lang w:eastAsia="ar-SA"/>
         </w:rPr>
       </w:pPr>
-      <w:r>
-        <w:rPr>
-          <w:rFonts w:cstheme="minorHAnsi"/>
-          <w:lang w:eastAsia="ar-SA"/>
-        </w:rPr>
-        <w:t xml:space="preserve"> </w:t>
-      </w:r>
       <w:proofErr w:type="spellStart"/>
       <w:r>
         <w:rPr>
           <w:rFonts w:cs="Times New Roman"/>
           <w:color w:val="000000"/>
         </w:rPr>
-        <w:t>getHelpPlacesLis</w:t>
-      </w:r>
-      <w:r>
-        <w:rPr>
-          <w:rFonts w:cs="Times New Roman"/>
-          <w:color w:val="000000"/>
-        </w:rPr>
-        <w:t>t</w:t>
+        <w:t>getHelpPlacesList</w:t>
       </w:r>
       <w:proofErr w:type="spellEnd"/>
     </w:p>
@@ -17744,16 +17671,97 @@
           <w:bCs/>
           <w:szCs w:val="24"/>
         </w:rPr>
-        <w:t>UTC-1</w:t>
-      </w:r>
-      <w:r>
+        <w:t xml:space="preserve">UTC-13: </w:t>
+      </w:r>
+      <w:proofErr w:type="spellStart"/>
+      <w:proofErr w:type="gramStart"/>
+      <w:r>
+        <w:rPr>
+          <w:rFonts w:cs="Times New Roman"/>
+          <w:szCs w:val="24"/>
+        </w:rPr>
+        <w:t>getHelpPlacesInScope</w:t>
+      </w:r>
+      <w:proofErr w:type="spellEnd"/>
+      <w:r>
+        <w:rPr>
+          <w:rFonts w:cs="Times New Roman"/>
+          <w:szCs w:val="24"/>
+        </w:rPr>
+        <w:t>(</w:t>
+      </w:r>
+      <w:proofErr w:type="gramEnd"/>
+      <w:r>
+        <w:rPr>
+          <w:rFonts w:cs="Times New Roman"/>
+          <w:szCs w:val="24"/>
+        </w:rPr>
+        <w:t xml:space="preserve">double </w:t>
+      </w:r>
+      <w:proofErr w:type="spellStart"/>
+      <w:r>
+        <w:rPr>
+          <w:rFonts w:cs="Times New Roman"/>
+          <w:szCs w:val="24"/>
+        </w:rPr>
+        <w:t>userLatitude</w:t>
+      </w:r>
+      <w:proofErr w:type="spellEnd"/>
+      <w:r>
+        <w:rPr>
+          <w:rFonts w:cs="Times New Roman"/>
+          <w:szCs w:val="24"/>
+        </w:rPr>
+        <w:t xml:space="preserve">, double </w:t>
+      </w:r>
+      <w:proofErr w:type="spellStart"/>
+      <w:r>
+        <w:rPr>
+          <w:rFonts w:cs="Times New Roman"/>
+          <w:szCs w:val="24"/>
+        </w:rPr>
+        <w:t>userLongitude</w:t>
+      </w:r>
+      <w:proofErr w:type="spellEnd"/>
+      <w:r>
+        <w:rPr>
+          <w:rFonts w:cs="Times New Roman"/>
+          <w:szCs w:val="24"/>
+        </w:rPr>
+        <w:t xml:space="preserve">, double </w:t>
+      </w:r>
+    </w:p>
+    <w:p>
+      <w:pPr>
         <w:rPr>
           <w:rFonts w:cs="Times New Roman"/>
           <w:b/>
           <w:bCs/>
           <w:szCs w:val="24"/>
         </w:rPr>
-        <w:t>3</w:t>
+      </w:pPr>
+      <w:r>
+        <w:rPr>
+          <w:rFonts w:cs="Times New Roman"/>
+          <w:szCs w:val="24"/>
+        </w:rPr>
+        <w:t xml:space="preserve">                </w:t>
+      </w:r>
+      <w:proofErr w:type="gramStart"/>
+      <w:r>
+        <w:rPr>
+          <w:rFonts w:cs="Times New Roman"/>
+          <w:szCs w:val="24"/>
+        </w:rPr>
+        <w:t>scope</w:t>
+      </w:r>
+      <w:proofErr w:type="gramEnd"/>
+      <w:r>
+        <w:rPr>
+          <w:rFonts w:cs="Times New Roman"/>
+          <w:szCs w:val="24"/>
+        </w:rPr>
+        <w:t>)</w:t>
       </w:r>
       <w:r>
         <w:rPr>
@@ -17762,7 +17770,49 @@
           <w:bCs/>
           <w:szCs w:val="24"/>
         </w:rPr>
-        <w:t xml:space="preserve">: </w:t>
+        <w:t>:</w:t>
+      </w:r>
+      <w:r>
+        <w:rPr>
+          <w:rFonts w:cs="Times New Roman"/>
+          <w:szCs w:val="24"/>
+        </w:rPr>
+        <w:t>List&lt;</w:t>
+      </w:r>
+      <w:proofErr w:type="spellStart"/>
+      <w:r>
+        <w:rPr>
+          <w:rFonts w:cs="Times New Roman"/>
+          <w:szCs w:val="24"/>
+        </w:rPr>
+        <w:t>HelpPlace</w:t>
+      </w:r>
+      <w:proofErr w:type="spellEnd"/>
+      <w:r>
+        <w:rPr>
+          <w:rFonts w:cs="Times New Roman"/>
+          <w:szCs w:val="24"/>
+        </w:rPr>
+        <w:t>&gt;</w:t>
+      </w:r>
+    </w:p>
+    <w:p>
+      <w:pPr>
+        <w:rPr>
+          <w:rFonts w:cs="Times New Roman"/>
+          <w:b/>
+          <w:bCs/>
+          <w:szCs w:val="24"/>
+        </w:rPr>
+      </w:pPr>
+      <w:r>
+        <w:rPr>
+          <w:rFonts w:cs="Times New Roman"/>
+          <w:b/>
+          <w:bCs/>
+          <w:szCs w:val="24"/>
+        </w:rPr>
+        <w:t xml:space="preserve">UTC-14: </w:t>
       </w:r>
       <w:proofErr w:type="spellStart"/>
       <w:proofErr w:type="gramStart"/>
@@ -17771,7 +17821,7 @@
           <w:rFonts w:cs="Times New Roman"/>
           <w:szCs w:val="24"/>
         </w:rPr>
-        <w:t>getHelpPlacesInScope</w:t>
+        <w:t>getLatitudeDistance</w:t>
       </w:r>
       <w:proofErr w:type="spellEnd"/>
       <w:r>
@@ -17787,115 +17837,68 @@
           <w:rFonts w:cs="Times New Roman"/>
           <w:szCs w:val="24"/>
         </w:rPr>
-        <w:t xml:space="preserve">double </w:t>
-      </w:r>
-      <w:proofErr w:type="spellStart"/>
-      <w:r>
-        <w:rPr>
-          <w:rFonts w:cs="Times New Roman"/>
-          <w:szCs w:val="24"/>
-        </w:rPr>
-        <w:t>userLatitude</w:t>
-      </w:r>
-      <w:proofErr w:type="spellEnd"/>
-      <w:r>
-        <w:rPr>
-          <w:rFonts w:cs="Times New Roman"/>
-          <w:szCs w:val="24"/>
-        </w:rPr>
-        <w:t xml:space="preserve">, double </w:t>
-      </w:r>
-      <w:proofErr w:type="spellStart"/>
-      <w:r>
-        <w:rPr>
-          <w:rFonts w:cs="Times New Roman"/>
-          <w:szCs w:val="24"/>
-        </w:rPr>
-        <w:t>userLongitude</w:t>
-      </w:r>
-      <w:proofErr w:type="spellEnd"/>
-      <w:r>
-        <w:rPr>
-          <w:rFonts w:cs="Times New Roman"/>
-          <w:szCs w:val="24"/>
-        </w:rPr>
-        <w:t xml:space="preserve">, double </w:t>
-      </w:r>
-    </w:p>
-    <w:p>
-      <w:pPr>
+        <w:t>double latitude)</w:t>
+      </w:r>
+      <w:r>
         <w:rPr>
           <w:rFonts w:cs="Times New Roman"/>
           <w:b/>
           <w:bCs/>
           <w:szCs w:val="24"/>
         </w:rPr>
-      </w:pPr>
-      <w:r>
-        <w:rPr>
-          <w:rFonts w:cs="Times New Roman"/>
-          <w:szCs w:val="24"/>
-        </w:rPr>
-        <w:t xml:space="preserve">                </w:t>
-      </w:r>
-      <w:proofErr w:type="gramStart"/>
-      <w:r>
-        <w:rPr>
-          <w:rFonts w:cs="Times New Roman"/>
-          <w:szCs w:val="24"/>
-        </w:rPr>
-        <w:t>scope</w:t>
-      </w:r>
-      <w:proofErr w:type="gramEnd"/>
-      <w:r>
-        <w:rPr>
-          <w:rFonts w:cs="Times New Roman"/>
-          <w:szCs w:val="24"/>
-        </w:rPr>
-        <w:t>)</w:t>
-      </w:r>
-      <w:r>
+        <w:t>:</w:t>
+      </w:r>
+      <w:r>
+        <w:rPr>
+          <w:rFonts w:cs="Times New Roman"/>
+          <w:szCs w:val="24"/>
+        </w:rPr>
+        <w:t>double</w:t>
+      </w:r>
+    </w:p>
+    <w:p>
+      <w:pPr>
         <w:rPr>
           <w:rFonts w:cs="Times New Roman"/>
           <w:b/>
           <w:bCs/>
           <w:szCs w:val="24"/>
         </w:rPr>
-        <w:t>:</w:t>
-      </w:r>
-      <w:r>
-        <w:rPr>
-          <w:rFonts w:cs="Times New Roman"/>
-          <w:szCs w:val="24"/>
-        </w:rPr>
-        <w:t>List&lt;</w:t>
-      </w:r>
-      <w:proofErr w:type="spellStart"/>
-      <w:r>
-        <w:rPr>
-          <w:rFonts w:cs="Times New Roman"/>
-          <w:szCs w:val="24"/>
-        </w:rPr>
-        <w:t>HelpPlace</w:t>
-      </w:r>
-      <w:proofErr w:type="spellEnd"/>
-      <w:r>
-        <w:rPr>
-          <w:rFonts w:cs="Times New Roman"/>
-          <w:szCs w:val="24"/>
-        </w:rPr>
-        <w:t>&gt;</w:t>
-      </w:r>
-    </w:p>
-    <w:p>
-      <w:pPr>
+      </w:pPr>
+      <w:r>
         <w:rPr>
           <w:rFonts w:cs="Times New Roman"/>
           <w:b/>
           <w:bCs/>
           <w:szCs w:val="24"/>
         </w:rPr>
-      </w:pPr>
+        <w:t xml:space="preserve">UTC-15: </w:t>
+      </w:r>
+      <w:proofErr w:type="spellStart"/>
+      <w:proofErr w:type="gramStart"/>
+      <w:r>
+        <w:rPr>
+          <w:rFonts w:cs="Times New Roman"/>
+          <w:szCs w:val="24"/>
+        </w:rPr>
+        <w:t>getLongitudeDistance</w:t>
+      </w:r>
+      <w:proofErr w:type="spellEnd"/>
+      <w:r>
+        <w:rPr>
+          <w:rFonts w:cs="Times New Roman"/>
+          <w:szCs w:val="24"/>
+        </w:rPr>
+        <w:t>(</w:t>
+      </w:r>
+      <w:proofErr w:type="gramEnd"/>
+      <w:r>
+        <w:rPr>
+          <w:rFonts w:cs="Times New Roman"/>
+          <w:szCs w:val="24"/>
+        </w:rPr>
+        <w:t>double longitude)</w:t>
+      </w:r>
       <w:r>
         <w:rPr>
           <w:rFonts w:cs="Times New Roman"/>
@@ -17903,16 +17906,33 @@
           <w:bCs/>
           <w:szCs w:val="24"/>
         </w:rPr>
-        <w:t>UTC-14</w:t>
-      </w:r>
-      <w:r>
+        <w:t>:</w:t>
+      </w:r>
+      <w:r>
+        <w:rPr>
+          <w:rFonts w:cs="Times New Roman"/>
+          <w:szCs w:val="24"/>
+        </w:rPr>
+        <w:t>double</w:t>
+      </w:r>
+    </w:p>
+    <w:p>
+      <w:pPr>
         <w:rPr>
           <w:rFonts w:cs="Times New Roman"/>
           <w:b/>
           <w:bCs/>
           <w:szCs w:val="24"/>
         </w:rPr>
-        <w:t xml:space="preserve">: </w:t>
+      </w:pPr>
+      <w:r>
+        <w:rPr>
+          <w:rFonts w:cs="Times New Roman"/>
+          <w:b/>
+          <w:bCs/>
+          <w:szCs w:val="24"/>
+        </w:rPr>
+        <w:t xml:space="preserve">UTC-16: </w:t>
       </w:r>
       <w:proofErr w:type="spellStart"/>
       <w:proofErr w:type="gramStart"/>
@@ -17921,7 +17941,7 @@
           <w:rFonts w:cs="Times New Roman"/>
           <w:szCs w:val="24"/>
         </w:rPr>
-        <w:t>getLatitudeDistance</w:t>
+        <w:t>findDistance</w:t>
       </w:r>
       <w:proofErr w:type="spellEnd"/>
       <w:r>
@@ -17937,7 +17957,7 @@
           <w:rFonts w:cs="Times New Roman"/>
           <w:szCs w:val="24"/>
         </w:rPr>
-        <w:t>double latitude)</w:t>
+        <w:t>double la1, double long1, double la2, double long2)</w:t>
       </w:r>
       <w:r>
         <w:rPr>
@@ -17972,17 +17992,93 @@
           <w:bCs/>
           <w:szCs w:val="24"/>
         </w:rPr>
-        <w:t>UTC-1</w:t>
-      </w:r>
-      <w:r>
+        <w:t xml:space="preserve">UTC-17: </w:t>
+      </w:r>
+      <w:proofErr w:type="spellStart"/>
+      <w:proofErr w:type="gramStart"/>
+      <w:r>
+        <w:rPr>
+          <w:rFonts w:cs="Times New Roman"/>
+          <w:szCs w:val="24"/>
+        </w:rPr>
+        <w:t>insertHelpPlace</w:t>
+      </w:r>
+      <w:proofErr w:type="spellEnd"/>
+      <w:r>
+        <w:rPr>
+          <w:rFonts w:cs="Times New Roman"/>
+          <w:szCs w:val="24"/>
+        </w:rPr>
+        <w:t>(</w:t>
+      </w:r>
+      <w:proofErr w:type="spellStart"/>
+      <w:proofErr w:type="gramEnd"/>
+      <w:r>
+        <w:rPr>
+          <w:rFonts w:cs="Times New Roman"/>
+          <w:szCs w:val="24"/>
+        </w:rPr>
+        <w:t>ArrayList</w:t>
+      </w:r>
+      <w:proofErr w:type="spellEnd"/>
+      <w:r>
+        <w:rPr>
+          <w:rFonts w:cs="Times New Roman"/>
+          <w:szCs w:val="24"/>
+        </w:rPr>
+        <w:t xml:space="preserve"> &lt;</w:t>
+      </w:r>
+      <w:proofErr w:type="spellStart"/>
+      <w:r>
+        <w:rPr>
+          <w:rFonts w:cs="Times New Roman"/>
+          <w:szCs w:val="24"/>
+        </w:rPr>
+        <w:t>HelpPlace</w:t>
+      </w:r>
+      <w:proofErr w:type="spellEnd"/>
+      <w:r>
+        <w:rPr>
+          <w:rFonts w:cs="Times New Roman"/>
+          <w:szCs w:val="24"/>
+        </w:rPr>
+        <w:t xml:space="preserve">&gt; </w:t>
+      </w:r>
+      <w:proofErr w:type="spellStart"/>
+      <w:r>
+        <w:rPr>
+          <w:rFonts w:cs="Times New Roman"/>
+          <w:szCs w:val="24"/>
+        </w:rPr>
+        <w:t>helpPlace</w:t>
+      </w:r>
+      <w:proofErr w:type="spellEnd"/>
+      <w:r>
+        <w:rPr>
+          <w:rFonts w:cs="Times New Roman"/>
+          <w:szCs w:val="24"/>
+        </w:rPr>
+        <w:t xml:space="preserve">): </w:t>
+      </w:r>
+      <w:proofErr w:type="spellStart"/>
+      <w:r>
+        <w:rPr>
+          <w:rFonts w:cs="Times New Roman"/>
+          <w:szCs w:val="24"/>
+        </w:rPr>
+        <w:t>int</w:t>
+      </w:r>
+      <w:proofErr w:type="spellEnd"/>
+    </w:p>
+    <w:p>
+      <w:pPr>
         <w:rPr>
           <w:rFonts w:cs="Times New Roman"/>
           <w:b/>
           <w:bCs/>
           <w:szCs w:val="24"/>
         </w:rPr>
-        <w:t>5</w:t>
-      </w:r>
+      </w:pPr>
       <w:r>
         <w:rPr>
           <w:rFonts w:cs="Times New Roman"/>
@@ -17990,7 +18086,30 @@
           <w:bCs/>
           <w:szCs w:val="24"/>
         </w:rPr>
-        <w:t xml:space="preserve">: </w:t>
+        <w:t>UTC-18:</w:t>
+      </w:r>
+      <w:r>
+        <w:rPr>
+          <w:rFonts w:cs="Times New Roman"/>
+          <w:szCs w:val="24"/>
+        </w:rPr>
+        <w:t xml:space="preserve"> </w:t>
+      </w:r>
+      <w:proofErr w:type="spellStart"/>
+      <w:r>
+        <w:rPr>
+          <w:rFonts w:cs="Times New Roman"/>
+          <w:szCs w:val="24"/>
+        </w:rPr>
+        <w:t>deleteAllHelpPlaces</w:t>
+      </w:r>
+      <w:proofErr w:type="spellEnd"/>
+      <w:r>
+        <w:rPr>
+          <w:rFonts w:cs="Times New Roman"/>
+          <w:szCs w:val="24"/>
+        </w:rPr>
+        <w:t xml:space="preserve"> (): </w:t>
       </w:r>
       <w:proofErr w:type="spellStart"/>
       <w:proofErr w:type="gramStart"/>
@@ -17999,24 +18118,18 @@
           <w:rFonts w:cs="Times New Roman"/>
           <w:szCs w:val="24"/>
         </w:rPr>
-        <w:t>getLongitudeDistance</w:t>
+        <w:t>boolean</w:t>
       </w:r>
       <w:proofErr w:type="spellEnd"/>
-      <w:r>
-        <w:rPr>
-          <w:rFonts w:cs="Times New Roman"/>
-          <w:szCs w:val="24"/>
-        </w:rPr>
-        <w:t>(</w:t>
-      </w:r>
       <w:proofErr w:type="gramEnd"/>
-      <w:r>
-        <w:rPr>
-          <w:rFonts w:cs="Times New Roman"/>
-          <w:szCs w:val="24"/>
-        </w:rPr>
-        <w:t>double longitude)</w:t>
-      </w:r>
+    </w:p>
+    <w:p>
+      <w:pPr>
+        <w:rPr>
+          <w:rFonts w:cs="Times New Roman"/>
+          <w:szCs w:val="24"/>
+        </w:rPr>
+      </w:pPr>
       <w:r>
         <w:rPr>
           <w:rFonts w:cs="Times New Roman"/>
@@ -18024,24 +18137,154 @@
           <w:bCs/>
           <w:szCs w:val="24"/>
         </w:rPr>
-        <w:t>:</w:t>
-      </w:r>
-      <w:r>
-        <w:rPr>
-          <w:rFonts w:cs="Times New Roman"/>
-          <w:szCs w:val="24"/>
-        </w:rPr>
-        <w:t>double</w:t>
-      </w:r>
-    </w:p>
-    <w:p>
-      <w:pPr>
+        <w:t>UTC-19:</w:t>
+      </w:r>
+      <w:r>
+        <w:rPr>
+          <w:rFonts w:cs="Times New Roman"/>
+          <w:szCs w:val="24"/>
+        </w:rPr>
+        <w:t xml:space="preserve"> </w:t>
+      </w:r>
+      <w:proofErr w:type="spellStart"/>
+      <w:proofErr w:type="gramStart"/>
+      <w:r>
+        <w:rPr>
+          <w:rFonts w:cs="Times New Roman"/>
+          <w:szCs w:val="24"/>
+        </w:rPr>
+        <w:t>getJSONObjShowHelpPlacesInOnlineMap</w:t>
+      </w:r>
+      <w:proofErr w:type="spellEnd"/>
+      <w:r>
+        <w:rPr>
+          <w:rFonts w:cs="Times New Roman"/>
+          <w:szCs w:val="24"/>
+        </w:rPr>
+        <w:t>(</w:t>
+      </w:r>
+      <w:proofErr w:type="gramEnd"/>
+      <w:r>
+        <w:rPr>
+          <w:rFonts w:cs="Times New Roman"/>
+          <w:szCs w:val="24"/>
+        </w:rPr>
+        <w:t xml:space="preserve">String </w:t>
+      </w:r>
+      <w:proofErr w:type="spellStart"/>
+      <w:r>
+        <w:rPr>
+          <w:rFonts w:cs="Times New Roman"/>
+          <w:szCs w:val="24"/>
+        </w:rPr>
+        <w:t>url</w:t>
+      </w:r>
+      <w:proofErr w:type="spellEnd"/>
+      <w:r>
+        <w:rPr>
+          <w:rFonts w:cs="Times New Roman"/>
+          <w:szCs w:val="24"/>
+        </w:rPr>
+        <w:t xml:space="preserve">): </w:t>
+      </w:r>
+      <w:proofErr w:type="spellStart"/>
+      <w:r>
+        <w:rPr>
+          <w:rFonts w:cs="Times New Roman"/>
+          <w:szCs w:val="24"/>
+        </w:rPr>
+        <w:t>JSONObject</w:t>
+      </w:r>
+      <w:proofErr w:type="spellEnd"/>
+    </w:p>
+    <w:p>
+      <w:pPr>
+        <w:rPr>
+          <w:rFonts w:cs="Times New Roman"/>
+          <w:szCs w:val="24"/>
+        </w:rPr>
+      </w:pPr>
+      <w:r>
         <w:rPr>
           <w:rFonts w:cs="Times New Roman"/>
           <w:b/>
           <w:bCs/>
           <w:szCs w:val="24"/>
         </w:rPr>
+        <w:t>UTC-20:</w:t>
+      </w:r>
+      <w:r>
+        <w:rPr>
+          <w:rFonts w:cs="Times New Roman"/>
+          <w:szCs w:val="24"/>
+        </w:rPr>
+        <w:t xml:space="preserve"> </w:t>
+      </w:r>
+      <w:proofErr w:type="spellStart"/>
+      <w:proofErr w:type="gramStart"/>
+      <w:r>
+        <w:rPr>
+          <w:rFonts w:cs="Times New Roman"/>
+          <w:szCs w:val="24"/>
+        </w:rPr>
+        <w:t>getJSONArrayShowHelpPlacesInOnlineMap</w:t>
+      </w:r>
+      <w:proofErr w:type="spellEnd"/>
+      <w:r>
+        <w:rPr>
+          <w:rFonts w:cs="Times New Roman"/>
+          <w:szCs w:val="24"/>
+        </w:rPr>
+        <w:t>(</w:t>
+      </w:r>
+      <w:proofErr w:type="spellStart"/>
+      <w:proofErr w:type="gramEnd"/>
+      <w:r>
+        <w:rPr>
+          <w:rFonts w:cs="Times New Roman"/>
+          <w:szCs w:val="24"/>
+        </w:rPr>
+        <w:t>JSONObjetc</w:t>
+      </w:r>
+      <w:proofErr w:type="spellEnd"/>
+      <w:r>
+        <w:rPr>
+          <w:rFonts w:cs="Times New Roman"/>
+          <w:szCs w:val="24"/>
+        </w:rPr>
+        <w:t xml:space="preserve"> </w:t>
+      </w:r>
+      <w:proofErr w:type="spellStart"/>
+      <w:r>
+        <w:rPr>
+          <w:rFonts w:cs="Times New Roman"/>
+          <w:szCs w:val="24"/>
+        </w:rPr>
+        <w:t>jsonOBJ</w:t>
+      </w:r>
+      <w:proofErr w:type="spellEnd"/>
+      <w:r>
+        <w:rPr>
+          <w:rFonts w:cs="Times New Roman"/>
+          <w:szCs w:val="24"/>
+        </w:rPr>
+        <w:t xml:space="preserve">): </w:t>
+      </w:r>
+      <w:proofErr w:type="spellStart"/>
+      <w:r>
+        <w:rPr>
+          <w:rFonts w:cs="Times New Roman"/>
+          <w:szCs w:val="24"/>
+        </w:rPr>
+        <w:t>JSONArray</w:t>
+      </w:r>
+      <w:proofErr w:type="spellEnd"/>
+    </w:p>
+    <w:p>
+      <w:pPr>
+        <w:rPr>
+          <w:rFonts w:cs="Times New Roman"/>
+        </w:rPr>
       </w:pPr>
       <w:r>
         <w:rPr>
@@ -18050,476 +18293,7 @@
           <w:bCs/>
           <w:szCs w:val="24"/>
         </w:rPr>
-        <w:t>UTC-1</w:t>
-      </w:r>
-      <w:r>
-        <w:rPr>
-          <w:rFonts w:cs="Times New Roman"/>
-          <w:b/>
-          <w:bCs/>
-          <w:szCs w:val="24"/>
-        </w:rPr>
-        <w:t>6</w:t>
-      </w:r>
-      <w:r>
-        <w:rPr>
-          <w:rFonts w:cs="Times New Roman"/>
-          <w:b/>
-          <w:bCs/>
-          <w:szCs w:val="24"/>
-        </w:rPr>
-        <w:t xml:space="preserve">: </w:t>
-      </w:r>
-      <w:proofErr w:type="spellStart"/>
-      <w:proofErr w:type="gramStart"/>
-      <w:r>
-        <w:rPr>
-          <w:rFonts w:cs="Times New Roman"/>
-          <w:szCs w:val="24"/>
-        </w:rPr>
-        <w:t>findDistance</w:t>
-      </w:r>
-      <w:proofErr w:type="spellEnd"/>
-      <w:r>
-        <w:rPr>
-          <w:rFonts w:cs="Times New Roman"/>
-          <w:szCs w:val="24"/>
-        </w:rPr>
-        <w:t>(</w:t>
-      </w:r>
-      <w:proofErr w:type="gramEnd"/>
-      <w:r>
-        <w:rPr>
-          <w:rFonts w:cs="Times New Roman"/>
-          <w:szCs w:val="24"/>
-        </w:rPr>
-        <w:t>double la1, double long1, double la2, double long2)</w:t>
-      </w:r>
-      <w:r>
-        <w:rPr>
-          <w:rFonts w:cs="Times New Roman"/>
-          <w:b/>
-          <w:bCs/>
-          <w:szCs w:val="24"/>
-        </w:rPr>
-        <w:t>:</w:t>
-      </w:r>
-      <w:r>
-        <w:rPr>
-          <w:rFonts w:cs="Times New Roman"/>
-          <w:szCs w:val="24"/>
-        </w:rPr>
-        <w:t>double</w:t>
-      </w:r>
-    </w:p>
-    <w:p>
-      <w:pPr>
-        <w:rPr>
-          <w:rFonts w:cs="Times New Roman"/>
-          <w:b/>
-          <w:bCs/>
-          <w:szCs w:val="24"/>
-        </w:rPr>
-      </w:pPr>
-      <w:r>
-        <w:rPr>
-          <w:rFonts w:cs="Times New Roman"/>
-          <w:b/>
-          <w:bCs/>
-          <w:szCs w:val="24"/>
-        </w:rPr>
-        <w:t>UTC-1</w:t>
-      </w:r>
-      <w:r>
-        <w:rPr>
-          <w:rFonts w:cs="Times New Roman"/>
-          <w:b/>
-          <w:bCs/>
-          <w:szCs w:val="24"/>
-        </w:rPr>
-        <w:t>7</w:t>
-      </w:r>
-      <w:r>
-        <w:rPr>
-          <w:rFonts w:cs="Times New Roman"/>
-          <w:b/>
-          <w:bCs/>
-          <w:szCs w:val="24"/>
-        </w:rPr>
-        <w:t xml:space="preserve">: </w:t>
-      </w:r>
-      <w:proofErr w:type="spellStart"/>
-      <w:proofErr w:type="gramStart"/>
-      <w:r>
-        <w:rPr>
-          <w:rFonts w:cs="Times New Roman"/>
-          <w:szCs w:val="24"/>
-        </w:rPr>
-        <w:t>insertHelpPlace</w:t>
-      </w:r>
-      <w:proofErr w:type="spellEnd"/>
-      <w:r>
-        <w:rPr>
-          <w:rFonts w:cs="Times New Roman"/>
-          <w:szCs w:val="24"/>
-        </w:rPr>
-        <w:t>(</w:t>
-      </w:r>
-      <w:proofErr w:type="spellStart"/>
-      <w:proofErr w:type="gramEnd"/>
-      <w:r>
-        <w:rPr>
-          <w:rFonts w:cs="Times New Roman"/>
-          <w:szCs w:val="24"/>
-        </w:rPr>
-        <w:t>ArrayList</w:t>
-      </w:r>
-      <w:proofErr w:type="spellEnd"/>
-      <w:r>
-        <w:rPr>
-          <w:rFonts w:cs="Times New Roman"/>
-          <w:szCs w:val="24"/>
-        </w:rPr>
-        <w:t xml:space="preserve"> &lt;</w:t>
-      </w:r>
-      <w:proofErr w:type="spellStart"/>
-      <w:r>
-        <w:rPr>
-          <w:rFonts w:cs="Times New Roman"/>
-          <w:szCs w:val="24"/>
-        </w:rPr>
-        <w:t>HelpPlace</w:t>
-      </w:r>
-      <w:proofErr w:type="spellEnd"/>
-      <w:r>
-        <w:rPr>
-          <w:rFonts w:cs="Times New Roman"/>
-          <w:szCs w:val="24"/>
-        </w:rPr>
-        <w:t xml:space="preserve">&gt; </w:t>
-      </w:r>
-      <w:proofErr w:type="spellStart"/>
-      <w:r>
-        <w:rPr>
-          <w:rFonts w:cs="Times New Roman"/>
-          <w:szCs w:val="24"/>
-        </w:rPr>
-        <w:t>helpPlace</w:t>
-      </w:r>
-      <w:proofErr w:type="spellEnd"/>
-      <w:r>
-        <w:rPr>
-          <w:rFonts w:cs="Times New Roman"/>
-          <w:szCs w:val="24"/>
-        </w:rPr>
-        <w:t xml:space="preserve">): </w:t>
-      </w:r>
-      <w:proofErr w:type="spellStart"/>
-      <w:r>
-        <w:rPr>
-          <w:rFonts w:cs="Times New Roman"/>
-          <w:szCs w:val="24"/>
-        </w:rPr>
-        <w:t>int</w:t>
-      </w:r>
-      <w:proofErr w:type="spellEnd"/>
-    </w:p>
-    <w:p>
-      <w:pPr>
-        <w:rPr>
-          <w:rFonts w:cs="Times New Roman"/>
-          <w:b/>
-          <w:bCs/>
-          <w:szCs w:val="24"/>
-        </w:rPr>
-      </w:pPr>
-      <w:r>
-        <w:rPr>
-          <w:rFonts w:cs="Times New Roman"/>
-          <w:b/>
-          <w:bCs/>
-          <w:szCs w:val="24"/>
-        </w:rPr>
-        <w:t>UTC-1</w:t>
-      </w:r>
-      <w:r>
-        <w:rPr>
-          <w:rFonts w:cs="Times New Roman"/>
-          <w:b/>
-          <w:bCs/>
-          <w:szCs w:val="24"/>
-        </w:rPr>
-        <w:t>8</w:t>
-      </w:r>
-      <w:r>
-        <w:rPr>
-          <w:rFonts w:cs="Times New Roman"/>
-          <w:b/>
-          <w:bCs/>
-          <w:szCs w:val="24"/>
-        </w:rPr>
-        <w:t>:</w:t>
-      </w:r>
-      <w:r>
-        <w:rPr>
-          <w:rFonts w:cs="Times New Roman"/>
-          <w:szCs w:val="24"/>
-        </w:rPr>
-        <w:t xml:space="preserve"> </w:t>
-      </w:r>
-      <w:proofErr w:type="spellStart"/>
-      <w:r>
-        <w:rPr>
-          <w:rFonts w:cs="Times New Roman"/>
-          <w:szCs w:val="24"/>
-        </w:rPr>
-        <w:t>deleteAllHelpPlaces</w:t>
-      </w:r>
-      <w:proofErr w:type="spellEnd"/>
-      <w:r>
-        <w:rPr>
-          <w:rFonts w:cs="Times New Roman"/>
-          <w:szCs w:val="24"/>
-        </w:rPr>
-        <w:t xml:space="preserve"> (): </w:t>
-      </w:r>
-      <w:proofErr w:type="spellStart"/>
-      <w:proofErr w:type="gramStart"/>
-      <w:r>
-        <w:rPr>
-          <w:rFonts w:cs="Times New Roman"/>
-          <w:szCs w:val="24"/>
-        </w:rPr>
-        <w:t>boolean</w:t>
-      </w:r>
-      <w:proofErr w:type="spellEnd"/>
-      <w:proofErr w:type="gramEnd"/>
-    </w:p>
-    <w:p>
-      <w:pPr>
-        <w:rPr>
-          <w:rFonts w:cs="Times New Roman"/>
-          <w:szCs w:val="24"/>
-        </w:rPr>
-      </w:pPr>
-      <w:r>
-        <w:rPr>
-          <w:rFonts w:cs="Times New Roman"/>
-          <w:b/>
-          <w:bCs/>
-          <w:szCs w:val="24"/>
-        </w:rPr>
-        <w:t>UTC-1</w:t>
-      </w:r>
-      <w:r>
-        <w:rPr>
-          <w:rFonts w:cs="Times New Roman"/>
-          <w:b/>
-          <w:bCs/>
-          <w:szCs w:val="24"/>
-        </w:rPr>
-        <w:t>9</w:t>
-      </w:r>
-      <w:r>
-        <w:rPr>
-          <w:rFonts w:cs="Times New Roman"/>
-          <w:b/>
-          <w:bCs/>
-          <w:szCs w:val="24"/>
-        </w:rPr>
-        <w:t>:</w:t>
-      </w:r>
-      <w:r>
-        <w:rPr>
-          <w:rFonts w:cs="Times New Roman"/>
-          <w:szCs w:val="24"/>
-        </w:rPr>
-        <w:t xml:space="preserve"> </w:t>
-      </w:r>
-      <w:proofErr w:type="spellStart"/>
-      <w:proofErr w:type="gramStart"/>
-      <w:r>
-        <w:rPr>
-          <w:rFonts w:cs="Times New Roman"/>
-          <w:szCs w:val="24"/>
-        </w:rPr>
-        <w:t>getJSONObjShowHelpPlacesInOnlineMap</w:t>
-      </w:r>
-      <w:proofErr w:type="spellEnd"/>
-      <w:r>
-        <w:rPr>
-          <w:rFonts w:cs="Times New Roman"/>
-          <w:szCs w:val="24"/>
-        </w:rPr>
-        <w:t>(</w:t>
-      </w:r>
-      <w:proofErr w:type="gramEnd"/>
-      <w:r>
-        <w:rPr>
-          <w:rFonts w:cs="Times New Roman"/>
-          <w:szCs w:val="24"/>
-        </w:rPr>
-        <w:t xml:space="preserve">String </w:t>
-      </w:r>
-      <w:proofErr w:type="spellStart"/>
-      <w:r>
-        <w:rPr>
-          <w:rFonts w:cs="Times New Roman"/>
-          <w:szCs w:val="24"/>
-        </w:rPr>
-        <w:t>url</w:t>
-      </w:r>
-      <w:proofErr w:type="spellEnd"/>
-      <w:r>
-        <w:rPr>
-          <w:rFonts w:cs="Times New Roman"/>
-          <w:szCs w:val="24"/>
-        </w:rPr>
-        <w:t xml:space="preserve">): </w:t>
-      </w:r>
-      <w:proofErr w:type="spellStart"/>
-      <w:r>
-        <w:rPr>
-          <w:rFonts w:cs="Times New Roman"/>
-          <w:szCs w:val="24"/>
-        </w:rPr>
-        <w:t>JSONObject</w:t>
-      </w:r>
-      <w:proofErr w:type="spellEnd"/>
-    </w:p>
-    <w:p>
-      <w:pPr>
-        <w:rPr>
-          <w:rFonts w:cs="Times New Roman"/>
-          <w:szCs w:val="24"/>
-        </w:rPr>
-      </w:pPr>
-      <w:r>
-        <w:rPr>
-          <w:rFonts w:cs="Times New Roman"/>
-          <w:b/>
-          <w:bCs/>
-          <w:szCs w:val="24"/>
-        </w:rPr>
-        <w:t>UTC-</w:t>
-      </w:r>
-      <w:r>
-        <w:rPr>
-          <w:rFonts w:cs="Times New Roman"/>
-          <w:b/>
-          <w:bCs/>
-          <w:szCs w:val="24"/>
-        </w:rPr>
-        <w:t>20</w:t>
-      </w:r>
-      <w:r>
-        <w:rPr>
-          <w:rFonts w:cs="Times New Roman"/>
-          <w:b/>
-          <w:bCs/>
-          <w:szCs w:val="24"/>
-        </w:rPr>
-        <w:t>:</w:t>
-      </w:r>
-      <w:r>
-        <w:rPr>
-          <w:rFonts w:cs="Times New Roman"/>
-          <w:szCs w:val="24"/>
-        </w:rPr>
-        <w:t xml:space="preserve"> </w:t>
-      </w:r>
-      <w:proofErr w:type="spellStart"/>
-      <w:proofErr w:type="gramStart"/>
-      <w:r>
-        <w:rPr>
-          <w:rFonts w:cs="Times New Roman"/>
-          <w:szCs w:val="24"/>
-        </w:rPr>
-        <w:t>getJSONArrayShowHelpPlacesInOnlineMap</w:t>
-      </w:r>
-      <w:proofErr w:type="spellEnd"/>
-      <w:r>
-        <w:rPr>
-          <w:rFonts w:cs="Times New Roman"/>
-          <w:szCs w:val="24"/>
-        </w:rPr>
-        <w:t>(</w:t>
-      </w:r>
-      <w:proofErr w:type="spellStart"/>
-      <w:proofErr w:type="gramEnd"/>
-      <w:r>
-        <w:rPr>
-          <w:rFonts w:cs="Times New Roman"/>
-          <w:szCs w:val="24"/>
-        </w:rPr>
-        <w:t>JSONObjetc</w:t>
-      </w:r>
-      <w:proofErr w:type="spellEnd"/>
-      <w:r>
-        <w:rPr>
-          <w:rFonts w:cs="Times New Roman"/>
-          <w:szCs w:val="24"/>
-        </w:rPr>
-        <w:t xml:space="preserve"> </w:t>
-      </w:r>
-      <w:proofErr w:type="spellStart"/>
-      <w:r>
-        <w:rPr>
-          <w:rFonts w:cs="Times New Roman"/>
-          <w:szCs w:val="24"/>
-        </w:rPr>
-        <w:t>jsonOBJ</w:t>
-      </w:r>
-      <w:proofErr w:type="spellEnd"/>
-      <w:r>
-        <w:rPr>
-          <w:rFonts w:cs="Times New Roman"/>
-          <w:szCs w:val="24"/>
-        </w:rPr>
-        <w:t xml:space="preserve">): </w:t>
-      </w:r>
-      <w:proofErr w:type="spellStart"/>
-      <w:r>
-        <w:rPr>
-          <w:rFonts w:cs="Times New Roman"/>
-          <w:szCs w:val="24"/>
-        </w:rPr>
-        <w:t>JSONArray</w:t>
-      </w:r>
-      <w:proofErr w:type="spellEnd"/>
-    </w:p>
-    <w:p>
-      <w:pPr>
-        <w:rPr>
-          <w:rFonts w:cs="Times New Roman"/>
-        </w:rPr>
-      </w:pPr>
-      <w:r>
-        <w:rPr>
-          <w:rFonts w:cs="Times New Roman"/>
-          <w:b/>
-          <w:bCs/>
-          <w:szCs w:val="24"/>
-        </w:rPr>
-        <w:t>UTC-2</w:t>
-      </w:r>
-      <w:r>
-        <w:rPr>
-          <w:rFonts w:cs="Times New Roman"/>
-          <w:b/>
-          <w:bCs/>
-          <w:szCs w:val="24"/>
-        </w:rPr>
-        <w:t>1</w:t>
-      </w:r>
-      <w:r>
-        <w:rPr>
-          <w:rFonts w:cs="Times New Roman"/>
-          <w:b/>
-          <w:bCs/>
-          <w:szCs w:val="24"/>
-        </w:rPr>
-        <w:t>:</w:t>
+        <w:t>UTC-21:</w:t>
       </w:r>
       <w:r>
         <w:rPr>
@@ -19088,7 +18862,7 @@
               <w:sz w:val="20"/>
               <w:szCs w:val="20"/>
             </w:rPr>
-            <w:t>18</w:t>
+            <w:t>10</w:t>
           </w:r>
           <w:r>
             <w:rPr>
@@ -19634,7 +19408,7 @@
               <w:sz w:val="20"/>
               <w:szCs w:val="20"/>
             </w:rPr>
-            <w:t>18</w:t>
+            <w:t>10</w:t>
           </w:r>
           <w:r>
             <w:rPr>
@@ -20184,7 +19958,7 @@
               <w:sz w:val="20"/>
               <w:szCs w:val="20"/>
             </w:rPr>
-            <w:t>18</w:t>
+            <w:t>14</w:t>
           </w:r>
           <w:r>
             <w:rPr>
@@ -20681,7 +20455,7 @@
               <w:sz w:val="20"/>
               <w:szCs w:val="20"/>
             </w:rPr>
-            <w:t>13</w:t>
+            <w:t>16</w:t>
           </w:r>
           <w:r>
             <w:rPr>
@@ -25731,7 +25505,7 @@
 </file>
 
 <file path=customXml/itemProps1.xml><?xml version="1.0" encoding="utf-8"?>
-<ds:datastoreItem xmlns:ds="http://schemas.openxmlformats.org/officeDocument/2006/customXml" ds:itemID="{8A10DAC7-47D2-42CA-8ACE-573CF5441871}">
+<ds:datastoreItem xmlns:ds="http://schemas.openxmlformats.org/officeDocument/2006/customXml" ds:itemID="{DBA3807C-6A87-44B1-8F44-92A2D354E15C}">
   <ds:schemaRefs>
     <ds:schemaRef ds:uri="http://schemas.openxmlformats.org/officeDocument/2006/bibliography"/>
   </ds:schemaRefs>

--- a/Others/Progress 2/EIOM-Traceability Record-V.2.0.docx
+++ b/Others/Progress 2/EIOM-Traceability Record-V.2.0.docx
@@ -2396,7 +2396,7 @@
                 <w:color w:val="000000"/>
                 <w:szCs w:val="22"/>
               </w:rPr>
-              <w:t>Release</w:t>
+              <w:t>Daft</w:t>
             </w:r>
           </w:p>
         </w:tc>
@@ -2949,13 +2949,6 @@
         <w:t>Doungsa-ard</w:t>
       </w:r>
       <w:proofErr w:type="spellEnd"/>
-    </w:p>
-    <w:p>
-      <w:pPr>
-        <w:rPr>
-          <w:rFonts w:cs="Times New Roman"/>
-        </w:rPr>
-      </w:pPr>
     </w:p>
     <w:p>
       <w:pPr>
@@ -10812,7 +10805,10 @@
       <w:bookmarkEnd w:id="33"/>
       <w:bookmarkEnd w:id="34"/>
     </w:p>
-    <w:p/>
+    <w:p>
+      <w:bookmarkStart w:id="35" w:name="_GoBack"/>
+      <w:bookmarkEnd w:id="35"/>
+    </w:p>
     <w:p>
       <w:pPr>
         <w:rPr>
@@ -11013,8 +11009,8 @@
           <w:szCs w:val="32"/>
         </w:rPr>
       </w:pPr>
-      <w:bookmarkStart w:id="35" w:name="_Toc392460694"/>
-      <w:bookmarkStart w:id="36" w:name="_Toc394406375"/>
+      <w:bookmarkStart w:id="36" w:name="_Toc392460694"/>
+      <w:bookmarkStart w:id="37" w:name="_Toc394406375"/>
       <w:r>
         <w:rPr>
           <w:rFonts w:ascii="Times New Roman" w:hAnsi="Times New Roman" w:cs="Times New Roman"/>
@@ -11060,8 +11056,8 @@
         </w:rPr>
         <w:t>System Requirement Specification</w:t>
       </w:r>
-      <w:bookmarkEnd w:id="35"/>
       <w:bookmarkEnd w:id="36"/>
+      <w:bookmarkEnd w:id="37"/>
       <w:r>
         <w:rPr>
           <w:rFonts w:ascii="Times New Roman" w:hAnsi="Times New Roman" w:cs="Times New Roman"/>
@@ -12153,8 +12149,8 @@
           <w:szCs w:val="32"/>
         </w:rPr>
       </w:pPr>
-      <w:bookmarkStart w:id="37" w:name="_Toc392460695"/>
-      <w:bookmarkStart w:id="38" w:name="_Toc394406376"/>
+      <w:bookmarkStart w:id="38" w:name="_Toc392460695"/>
+      <w:bookmarkStart w:id="39" w:name="_Toc394406376"/>
       <w:r>
         <w:rPr>
           <w:rFonts w:ascii="Times New Roman" w:hAnsi="Times New Roman" w:cs="Times New Roman"/>
@@ -12183,8 +12179,8 @@
         </w:rPr>
         <w:t>Use Case</w:t>
       </w:r>
-      <w:bookmarkEnd w:id="37"/>
       <w:bookmarkEnd w:id="38"/>
+      <w:bookmarkEnd w:id="39"/>
     </w:p>
     <w:p/>
     <w:p>
@@ -12467,8 +12463,8 @@
       </w:r>
     </w:p>
     <w:p>
-      <w:bookmarkStart w:id="39" w:name="_Toc392460696"/>
-      <w:bookmarkStart w:id="40" w:name="_Toc394406377"/>
+      <w:bookmarkStart w:id="40" w:name="_Toc392460696"/>
+      <w:bookmarkStart w:id="41" w:name="_Toc394406377"/>
     </w:p>
     <w:p>
       <w:pPr>
@@ -12517,8 +12513,8 @@
         </w:rPr>
         <w:t xml:space="preserve"> Sequence Diagram</w:t>
       </w:r>
-      <w:bookmarkEnd w:id="39"/>
       <w:bookmarkEnd w:id="40"/>
+      <w:bookmarkEnd w:id="41"/>
       <w:r>
         <w:rPr>
           <w:rFonts w:ascii="Times New Roman" w:hAnsi="Times New Roman" w:cs="Times New Roman"/>
@@ -12795,8 +12791,8 @@
           <w:szCs w:val="32"/>
         </w:rPr>
       </w:pPr>
-      <w:bookmarkStart w:id="41" w:name="_Toc392460697"/>
-      <w:bookmarkStart w:id="42" w:name="_Toc394406378"/>
+      <w:bookmarkStart w:id="42" w:name="_Toc392460697"/>
+      <w:bookmarkStart w:id="43" w:name="_Toc394406378"/>
       <w:r>
         <w:rPr>
           <w:rFonts w:ascii="Times New Roman" w:hAnsi="Times New Roman" w:cs="Times New Roman"/>
@@ -12824,8 +12820,8 @@
         </w:rPr>
         <w:t>User Interface Design</w:t>
       </w:r>
-      <w:bookmarkEnd w:id="41"/>
       <w:bookmarkEnd w:id="42"/>
+      <w:bookmarkEnd w:id="43"/>
     </w:p>
     <w:p/>
     <w:p>
@@ -12986,8 +12982,8 @@
           <w:szCs w:val="32"/>
         </w:rPr>
       </w:pPr>
-      <w:bookmarkStart w:id="43" w:name="_Toc392460698"/>
-      <w:bookmarkStart w:id="44" w:name="_Toc394406379"/>
+      <w:bookmarkStart w:id="44" w:name="_Toc392460698"/>
+      <w:bookmarkStart w:id="45" w:name="_Toc394406379"/>
       <w:r>
         <w:rPr>
           <w:rFonts w:ascii="Times New Roman" w:hAnsi="Times New Roman" w:cs="Times New Roman"/>
@@ -13015,8 +13011,8 @@
         </w:rPr>
         <w:t>Method Description</w:t>
       </w:r>
-      <w:bookmarkEnd w:id="43"/>
       <w:bookmarkEnd w:id="44"/>
+      <w:bookmarkEnd w:id="45"/>
       <w:r>
         <w:rPr>
           <w:rFonts w:ascii="Times New Roman" w:hAnsi="Times New Roman" w:cs="Times New Roman"/>
@@ -15177,8 +15173,6 @@
         </w:rPr>
         <w:t>All</w:t>
       </w:r>
-      <w:bookmarkStart w:id="45" w:name="_GoBack"/>
-      <w:bookmarkEnd w:id="45"/>
       <w:r>
         <w:rPr>
           <w:rFonts w:cstheme="minorHAnsi"/>
@@ -18862,7 +18856,7 @@
               <w:sz w:val="20"/>
               <w:szCs w:val="20"/>
             </w:rPr>
-            <w:t>10</w:t>
+            <w:t>18</w:t>
           </w:r>
           <w:r>
             <w:rPr>
@@ -19408,7 +19402,7 @@
               <w:sz w:val="20"/>
               <w:szCs w:val="20"/>
             </w:rPr>
-            <w:t>10</w:t>
+            <w:t>18</w:t>
           </w:r>
           <w:r>
             <w:rPr>
@@ -19958,7 +19952,7 @@
               <w:sz w:val="20"/>
               <w:szCs w:val="20"/>
             </w:rPr>
-            <w:t>14</w:t>
+            <w:t>18</w:t>
           </w:r>
           <w:r>
             <w:rPr>
@@ -20455,7 +20449,7 @@
               <w:sz w:val="20"/>
               <w:szCs w:val="20"/>
             </w:rPr>
-            <w:t>16</w:t>
+            <w:t>18</w:t>
           </w:r>
           <w:r>
             <w:rPr>
@@ -25505,7 +25499,7 @@
 </file>
 
 <file path=customXml/itemProps1.xml><?xml version="1.0" encoding="utf-8"?>
-<ds:datastoreItem xmlns:ds="http://schemas.openxmlformats.org/officeDocument/2006/customXml" ds:itemID="{DBA3807C-6A87-44B1-8F44-92A2D354E15C}">
+<ds:datastoreItem xmlns:ds="http://schemas.openxmlformats.org/officeDocument/2006/customXml" ds:itemID="{F2B79530-65E7-4605-B616-39174679DF7A}">
   <ds:schemaRefs>
     <ds:schemaRef ds:uri="http://schemas.openxmlformats.org/officeDocument/2006/bibliography"/>
   </ds:schemaRefs>

--- a/Others/Progress 2/EIOM-Traceability Record-V.2.0.docx
+++ b/Others/Progress 2/EIOM-Traceability Record-V.2.0.docx
@@ -785,7 +785,8 @@
                 <w:rFonts w:eastAsia="Times New Roman" w:cs="Times New Roman"/>
                 <w:b/>
                 <w:bCs/>
-                <w:szCs w:val="24"/>
+                <w:sz w:val="22"/>
+                <w:szCs w:val="22"/>
               </w:rPr>
             </w:pPr>
             <w:r>
@@ -793,7 +794,8 @@
                 <w:rFonts w:eastAsia="Times New Roman" w:cs="Times New Roman"/>
                 <w:b/>
                 <w:bCs/>
-                <w:szCs w:val="24"/>
+                <w:sz w:val="22"/>
+                <w:szCs w:val="22"/>
               </w:rPr>
               <w:t>Documents</w:t>
             </w:r>
@@ -823,6 +825,7 @@
                 <w:rFonts w:eastAsia="Times New Roman" w:cs="Times New Roman"/>
                 <w:b/>
                 <w:bCs/>
+                <w:sz w:val="22"/>
                 <w:szCs w:val="22"/>
               </w:rPr>
             </w:pPr>
@@ -831,27 +834,10 @@
                 <w:rFonts w:eastAsia="Times New Roman" w:cs="Times New Roman"/>
                 <w:b/>
                 <w:bCs/>
+                <w:sz w:val="22"/>
                 <w:szCs w:val="22"/>
               </w:rPr>
-              <w:t>EIOM-</w:t>
-            </w:r>
-            <w:r>
-              <w:rPr>
-                <w:rFonts w:eastAsia="Times New Roman" w:cs="Times New Roman"/>
-                <w:b/>
-                <w:bCs/>
-                <w:szCs w:val="22"/>
-              </w:rPr>
-              <w:t>TraceabilityRecord</w:t>
-            </w:r>
-            <w:r>
-              <w:rPr>
-                <w:rFonts w:eastAsia="Times New Roman" w:cs="Times New Roman"/>
-                <w:b/>
-                <w:bCs/>
-                <w:szCs w:val="22"/>
-              </w:rPr>
-              <w:t>-V.0.1.docx</w:t>
+              <w:t>EIOM-TraceabilityRecord-V.0.1.docx</w:t>
             </w:r>
           </w:p>
         </w:tc>
@@ -870,11 +856,12 @@
           </w:tcPr>
           <w:p>
             <w:pPr>
-              <w:ind w:firstLineChars="100" w:firstLine="241"/>
+              <w:ind w:firstLineChars="100" w:firstLine="221"/>
               <w:rPr>
                 <w:rFonts w:eastAsia="Times New Roman" w:cs="Times New Roman"/>
                 <w:b/>
                 <w:bCs/>
+                <w:sz w:val="22"/>
                 <w:szCs w:val="22"/>
               </w:rPr>
             </w:pPr>
@@ -883,6 +870,7 @@
                 <w:rFonts w:eastAsia="Times New Roman" w:cs="Times New Roman"/>
                 <w:b/>
                 <w:bCs/>
+                <w:sz w:val="22"/>
                 <w:szCs w:val="22"/>
               </w:rPr>
               <w:t>Chapter 1</w:t>
@@ -890,15 +878,17 @@
           </w:p>
           <w:p>
             <w:pPr>
-              <w:ind w:firstLineChars="100" w:firstLine="240"/>
+              <w:ind w:firstLineChars="100" w:firstLine="220"/>
               <w:rPr>
                 <w:rFonts w:ascii="Symbol" w:eastAsia="Times New Roman" w:hAnsi="Symbol" w:cs="Tahoma"/>
+                <w:sz w:val="22"/>
                 <w:szCs w:val="22"/>
               </w:rPr>
             </w:pPr>
             <w:r>
               <w:rPr>
                 <w:rFonts w:ascii="Symbol" w:eastAsia="Times New Roman" w:hAnsi="Symbol" w:cs="Tahoma"/>
+                <w:sz w:val="22"/>
                 <w:szCs w:val="22"/>
               </w:rPr>
               <w:t></w:t>
@@ -906,6 +896,7 @@
             <w:r>
               <w:rPr>
                 <w:rFonts w:eastAsia="Times New Roman" w:cs="Times New Roman"/>
+                <w:sz w:val="22"/>
                 <w:szCs w:val="22"/>
               </w:rPr>
               <w:t>    Introduction</w:t>
@@ -929,12 +920,14 @@
               <w:jc w:val="center"/>
               <w:rPr>
                 <w:rFonts w:eastAsia="Times New Roman" w:cs="Times New Roman"/>
+                <w:sz w:val="22"/>
                 <w:szCs w:val="22"/>
               </w:rPr>
             </w:pPr>
             <w:r>
               <w:rPr>
                 <w:rFonts w:eastAsia="Times New Roman" w:cs="Times New Roman"/>
+                <w:sz w:val="22"/>
                 <w:szCs w:val="22"/>
               </w:rPr>
               <w:t>Draft</w:t>
@@ -958,22 +951,17 @@
               <w:jc w:val="center"/>
               <w:rPr>
                 <w:rFonts w:eastAsia="Times New Roman" w:cs="Times New Roman"/>
+                <w:sz w:val="22"/>
                 <w:szCs w:val="22"/>
               </w:rPr>
             </w:pPr>
             <w:r>
               <w:rPr>
                 <w:rFonts w:eastAsia="Times New Roman" w:cs="Times New Roman"/>
+                <w:sz w:val="22"/>
                 <w:szCs w:val="22"/>
               </w:rPr>
-              <w:t>1/7</w:t>
-            </w:r>
-            <w:r>
-              <w:rPr>
-                <w:rFonts w:eastAsia="Times New Roman" w:cs="Times New Roman"/>
-                <w:szCs w:val="22"/>
-              </w:rPr>
-              <w:t>/2014</w:t>
+              <w:t>1/7/2014</w:t>
             </w:r>
           </w:p>
         </w:tc>
@@ -995,6 +983,7 @@
               <w:rPr>
                 <w:rFonts w:eastAsia="Times New Roman" w:cs="Times New Roman"/>
                 <w:color w:val="000000"/>
+                <w:sz w:val="22"/>
                 <w:szCs w:val="22"/>
               </w:rPr>
             </w:pPr>
@@ -1002,6 +991,7 @@
               <w:rPr>
                 <w:rFonts w:eastAsia="Times New Roman" w:cs="Times New Roman"/>
                 <w:color w:val="000000"/>
+                <w:sz w:val="22"/>
                 <w:szCs w:val="22"/>
               </w:rPr>
               <w:t>PJ, SK, CD</w:t>
@@ -1026,6 +1016,7 @@
               <w:rPr>
                 <w:rFonts w:eastAsia="Times New Roman" w:cs="Times New Roman"/>
                 <w:color w:val="000000"/>
+                <w:sz w:val="22"/>
                 <w:szCs w:val="22"/>
               </w:rPr>
             </w:pPr>
@@ -1033,6 +1024,7 @@
               <w:rPr>
                 <w:rFonts w:eastAsia="Times New Roman" w:cs="Times New Roman"/>
                 <w:color w:val="000000"/>
+                <w:sz w:val="22"/>
                 <w:szCs w:val="22"/>
               </w:rPr>
               <w:t xml:space="preserve">PJ, SK </w:t>
@@ -1057,6 +1049,7 @@
               <w:rPr>
                 <w:rFonts w:eastAsia="Times New Roman" w:cs="Times New Roman"/>
                 <w:color w:val="000000"/>
+                <w:sz w:val="22"/>
                 <w:szCs w:val="22"/>
               </w:rPr>
             </w:pPr>
@@ -1064,6 +1057,7 @@
               <w:rPr>
                 <w:rFonts w:eastAsia="Times New Roman" w:cs="Times New Roman"/>
                 <w:color w:val="000000"/>
+                <w:sz w:val="22"/>
                 <w:szCs w:val="22"/>
               </w:rPr>
               <w:t xml:space="preserve">PJ, SK </w:t>
@@ -1094,6 +1088,7 @@
                 <w:rFonts w:eastAsia="Times New Roman" w:cs="Times New Roman"/>
                 <w:b/>
                 <w:bCs/>
+                <w:sz w:val="22"/>
                 <w:szCs w:val="22"/>
               </w:rPr>
             </w:pPr>
@@ -1102,35 +1097,29 @@
                 <w:rFonts w:eastAsia="Times New Roman" w:cs="Times New Roman"/>
                 <w:b/>
                 <w:bCs/>
+                <w:sz w:val="22"/>
                 <w:szCs w:val="22"/>
               </w:rPr>
-              <w:t>EIOM-</w:t>
-            </w:r>
+              <w:t xml:space="preserve">EIOM- </w:t>
+            </w:r>
+            <w:proofErr w:type="spellStart"/>
             <w:r>
               <w:rPr>
                 <w:rFonts w:eastAsia="Times New Roman" w:cs="Times New Roman"/>
                 <w:b/>
                 <w:bCs/>
+                <w:sz w:val="22"/>
                 <w:szCs w:val="22"/>
               </w:rPr>
-              <w:t xml:space="preserve"> </w:t>
-            </w:r>
-            <w:proofErr w:type="spellStart"/>
+              <w:t>TraceabilityRecord</w:t>
+            </w:r>
+            <w:proofErr w:type="spellEnd"/>
             <w:r>
               <w:rPr>
                 <w:rFonts w:eastAsia="Times New Roman" w:cs="Times New Roman"/>
                 <w:b/>
                 <w:bCs/>
-                <w:szCs w:val="22"/>
-              </w:rPr>
-              <w:t>TraceabilityRecord</w:t>
-            </w:r>
-            <w:proofErr w:type="spellEnd"/>
-            <w:r>
-              <w:rPr>
-                <w:rFonts w:eastAsia="Times New Roman" w:cs="Times New Roman"/>
-                <w:b/>
-                <w:bCs/>
+                <w:sz w:val="22"/>
                 <w:szCs w:val="22"/>
               </w:rPr>
               <w:t xml:space="preserve"> -V.0.2.docx</w:t>
@@ -1153,11 +1142,12 @@
           </w:tcPr>
           <w:p>
             <w:pPr>
-              <w:ind w:firstLineChars="100" w:firstLine="241"/>
+              <w:ind w:firstLineChars="100" w:firstLine="221"/>
               <w:rPr>
                 <w:rFonts w:ascii="Symbol" w:eastAsia="Times New Roman" w:hAnsi="Symbol" w:cs="Tahoma"/>
                 <w:b/>
                 <w:bCs/>
+                <w:sz w:val="22"/>
                 <w:szCs w:val="22"/>
               </w:rPr>
             </w:pPr>
@@ -1166,6 +1156,7 @@
                 <w:rFonts w:eastAsia="Times New Roman" w:cs="Times New Roman"/>
                 <w:b/>
                 <w:bCs/>
+                <w:sz w:val="22"/>
                 <w:szCs w:val="22"/>
               </w:rPr>
               <w:t>Chapter 2</w:t>
@@ -1173,15 +1164,17 @@
           </w:p>
           <w:p>
             <w:pPr>
-              <w:ind w:firstLineChars="100" w:firstLine="240"/>
+              <w:ind w:firstLineChars="100" w:firstLine="220"/>
               <w:rPr>
                 <w:rFonts w:eastAsia="Times New Roman" w:cs="Times New Roman"/>
+                <w:sz w:val="22"/>
                 <w:szCs w:val="22"/>
               </w:rPr>
             </w:pPr>
             <w:r>
               <w:rPr>
                 <w:rFonts w:ascii="Symbol" w:eastAsia="Times New Roman" w:hAnsi="Symbol" w:cs="Tahoma"/>
+                <w:sz w:val="22"/>
                 <w:szCs w:val="22"/>
               </w:rPr>
               <w:t></w:t>
@@ -1189,16 +1182,10 @@
             <w:r>
               <w:rPr>
                 <w:rFonts w:eastAsia="Times New Roman" w:cs="Times New Roman"/>
+                <w:sz w:val="22"/>
                 <w:szCs w:val="22"/>
               </w:rPr>
-              <w:t xml:space="preserve">    </w:t>
-            </w:r>
-            <w:r>
-              <w:rPr>
-                <w:rFonts w:eastAsia="Times New Roman" w:cs="Times New Roman"/>
-                <w:szCs w:val="22"/>
-              </w:rPr>
-              <w:t>Traceability Record Table</w:t>
+              <w:t>    Traceability Record Table</w:t>
             </w:r>
           </w:p>
           <w:p>
@@ -1208,6 +1195,7 @@
                 <w:rFonts w:ascii="Symbol" w:eastAsia="Times New Roman" w:hAnsi="Symbol"/>
                 <w:b/>
                 <w:bCs/>
+                <w:sz w:val="22"/>
                 <w:szCs w:val="22"/>
                 <w:cs/>
               </w:rPr>
@@ -1231,12 +1219,14 @@
               <w:jc w:val="center"/>
               <w:rPr>
                 <w:rFonts w:eastAsia="Times New Roman" w:cs="Times New Roman"/>
+                <w:sz w:val="22"/>
                 <w:szCs w:val="22"/>
               </w:rPr>
             </w:pPr>
             <w:r>
               <w:rPr>
                 <w:rFonts w:eastAsia="Times New Roman" w:cs="Times New Roman"/>
+                <w:sz w:val="22"/>
                 <w:szCs w:val="22"/>
               </w:rPr>
               <w:t>Draft</w:t>
@@ -1260,22 +1250,17 @@
               <w:jc w:val="center"/>
               <w:rPr>
                 <w:rFonts w:eastAsia="Times New Roman" w:cs="Times New Roman"/>
+                <w:sz w:val="22"/>
                 <w:szCs w:val="22"/>
               </w:rPr>
             </w:pPr>
             <w:r>
               <w:rPr>
                 <w:rFonts w:eastAsia="Times New Roman" w:cs="Times New Roman"/>
+                <w:sz w:val="22"/>
                 <w:szCs w:val="22"/>
               </w:rPr>
-              <w:t>2/7/</w:t>
-            </w:r>
-            <w:r>
-              <w:rPr>
-                <w:rFonts w:eastAsia="Times New Roman" w:cs="Times New Roman"/>
-                <w:szCs w:val="22"/>
-              </w:rPr>
-              <w:t>2014</w:t>
+              <w:t>2/7/2014</w:t>
             </w:r>
           </w:p>
         </w:tc>
@@ -1298,6 +1283,7 @@
               <w:rPr>
                 <w:rFonts w:eastAsia="Times New Roman" w:cs="Times New Roman"/>
                 <w:color w:val="000000"/>
+                <w:sz w:val="22"/>
                 <w:szCs w:val="22"/>
               </w:rPr>
             </w:pPr>
@@ -1305,6 +1291,7 @@
               <w:rPr>
                 <w:rFonts w:eastAsia="Times New Roman" w:cs="Times New Roman"/>
                 <w:color w:val="000000"/>
+                <w:sz w:val="22"/>
                 <w:szCs w:val="22"/>
               </w:rPr>
               <w:t>PJ, SK, CD</w:t>
@@ -1330,6 +1317,7 @@
               <w:rPr>
                 <w:rFonts w:eastAsia="Times New Roman" w:cs="Times New Roman"/>
                 <w:color w:val="000000"/>
+                <w:sz w:val="22"/>
                 <w:szCs w:val="22"/>
               </w:rPr>
             </w:pPr>
@@ -1337,6 +1325,7 @@
               <w:rPr>
                 <w:rFonts w:eastAsia="Times New Roman" w:cs="Times New Roman"/>
                 <w:color w:val="000000"/>
+                <w:sz w:val="22"/>
                 <w:szCs w:val="22"/>
               </w:rPr>
               <w:t xml:space="preserve">PJ, SK </w:t>
@@ -1362,6 +1351,7 @@
               <w:rPr>
                 <w:rFonts w:eastAsia="Times New Roman" w:cs="Times New Roman"/>
                 <w:color w:val="000000"/>
+                <w:sz w:val="22"/>
                 <w:szCs w:val="22"/>
               </w:rPr>
             </w:pPr>
@@ -1369,6 +1359,7 @@
               <w:rPr>
                 <w:rFonts w:eastAsia="Times New Roman" w:cs="Times New Roman"/>
                 <w:color w:val="000000"/>
+                <w:sz w:val="22"/>
                 <w:szCs w:val="22"/>
               </w:rPr>
               <w:t xml:space="preserve">PJ, SK </w:t>
@@ -1398,6 +1389,7 @@
                 <w:rFonts w:eastAsia="Times New Roman" w:cs="Times New Roman"/>
                 <w:b/>
                 <w:bCs/>
+                <w:sz w:val="22"/>
                 <w:szCs w:val="22"/>
               </w:rPr>
             </w:pPr>
@@ -1406,35 +1398,29 @@
                 <w:rFonts w:eastAsia="Times New Roman" w:cs="Times New Roman"/>
                 <w:b/>
                 <w:bCs/>
+                <w:sz w:val="22"/>
                 <w:szCs w:val="22"/>
               </w:rPr>
-              <w:t>EIOM-</w:t>
-            </w:r>
+              <w:t xml:space="preserve">EIOM- </w:t>
+            </w:r>
+            <w:proofErr w:type="spellStart"/>
             <w:r>
               <w:rPr>
                 <w:rFonts w:eastAsia="Times New Roman" w:cs="Times New Roman"/>
                 <w:b/>
                 <w:bCs/>
+                <w:sz w:val="22"/>
                 <w:szCs w:val="22"/>
               </w:rPr>
-              <w:t xml:space="preserve"> </w:t>
-            </w:r>
-            <w:proofErr w:type="spellStart"/>
+              <w:t>TraceabilityRecord</w:t>
+            </w:r>
+            <w:proofErr w:type="spellEnd"/>
             <w:r>
               <w:rPr>
                 <w:rFonts w:eastAsia="Times New Roman" w:cs="Times New Roman"/>
                 <w:b/>
                 <w:bCs/>
-                <w:szCs w:val="22"/>
-              </w:rPr>
-              <w:t>TraceabilityRecord</w:t>
-            </w:r>
-            <w:proofErr w:type="spellEnd"/>
-            <w:r>
-              <w:rPr>
-                <w:rFonts w:eastAsia="Times New Roman" w:cs="Times New Roman"/>
-                <w:b/>
-                <w:bCs/>
+                <w:sz w:val="22"/>
                 <w:szCs w:val="22"/>
               </w:rPr>
               <w:t xml:space="preserve"> -V.0.3.docx</w:t>
@@ -1456,11 +1442,12 @@
           </w:tcPr>
           <w:p>
             <w:pPr>
-              <w:ind w:firstLineChars="100" w:firstLine="241"/>
+              <w:ind w:firstLineChars="100" w:firstLine="221"/>
               <w:rPr>
                 <w:rFonts w:ascii="Symbol" w:eastAsia="Times New Roman" w:hAnsi="Symbol" w:cs="Tahoma"/>
                 <w:b/>
                 <w:bCs/>
+                <w:sz w:val="22"/>
                 <w:szCs w:val="22"/>
               </w:rPr>
             </w:pPr>
@@ -1469,6 +1456,7 @@
                 <w:rFonts w:eastAsia="Times New Roman" w:cs="Times New Roman"/>
                 <w:b/>
                 <w:bCs/>
+                <w:sz w:val="22"/>
                 <w:szCs w:val="22"/>
               </w:rPr>
               <w:t>Modify Chapter 2</w:t>
@@ -1476,15 +1464,17 @@
           </w:p>
           <w:p>
             <w:pPr>
-              <w:ind w:firstLineChars="100" w:firstLine="240"/>
+              <w:ind w:firstLineChars="100" w:firstLine="220"/>
               <w:rPr>
                 <w:rFonts w:eastAsia="Times New Roman" w:cs="Times New Roman"/>
+                <w:sz w:val="22"/>
                 <w:szCs w:val="22"/>
               </w:rPr>
             </w:pPr>
             <w:r>
               <w:rPr>
                 <w:rFonts w:ascii="Symbol" w:eastAsia="Times New Roman" w:hAnsi="Symbol" w:cs="Tahoma"/>
+                <w:sz w:val="22"/>
                 <w:szCs w:val="22"/>
               </w:rPr>
               <w:t></w:t>
@@ -1492,23 +1482,18 @@
             <w:r>
               <w:rPr>
                 <w:rFonts w:eastAsia="Times New Roman" w:cs="Times New Roman"/>
+                <w:sz w:val="22"/>
                 <w:szCs w:val="22"/>
               </w:rPr>
-              <w:t xml:space="preserve">    </w:t>
-            </w:r>
-            <w:r>
-              <w:rPr>
-                <w:rFonts w:eastAsia="Times New Roman" w:cs="Times New Roman"/>
-                <w:szCs w:val="22"/>
-              </w:rPr>
-              <w:t>Traceability Record Table</w:t>
+              <w:t>    Traceability Record Table</w:t>
             </w:r>
           </w:p>
           <w:p>
             <w:pPr>
-              <w:ind w:firstLineChars="100" w:firstLine="240"/>
+              <w:ind w:firstLineChars="100" w:firstLine="220"/>
               <w:rPr>
                 <w:rFonts w:ascii="Symbol" w:eastAsia="Times New Roman" w:hAnsi="Symbol" w:cs="Tahoma"/>
+                <w:sz w:val="22"/>
                 <w:szCs w:val="22"/>
               </w:rPr>
             </w:pPr>
@@ -1530,12 +1515,14 @@
               <w:jc w:val="center"/>
               <w:rPr>
                 <w:rFonts w:eastAsia="Times New Roman" w:cs="Times New Roman"/>
+                <w:sz w:val="22"/>
                 <w:szCs w:val="22"/>
               </w:rPr>
             </w:pPr>
             <w:r>
               <w:rPr>
                 <w:rFonts w:eastAsia="Times New Roman" w:cs="Times New Roman"/>
+                <w:sz w:val="22"/>
                 <w:szCs w:val="22"/>
               </w:rPr>
               <w:t>Draft</w:t>
@@ -1558,22 +1545,17 @@
               <w:jc w:val="center"/>
               <w:rPr>
                 <w:rFonts w:eastAsia="Times New Roman" w:cs="Times New Roman"/>
+                <w:sz w:val="22"/>
                 <w:szCs w:val="22"/>
               </w:rPr>
             </w:pPr>
             <w:r>
               <w:rPr>
                 <w:rFonts w:eastAsia="Times New Roman" w:cs="Times New Roman"/>
+                <w:sz w:val="22"/>
                 <w:szCs w:val="22"/>
               </w:rPr>
-              <w:t>3/7</w:t>
-            </w:r>
-            <w:r>
-              <w:rPr>
-                <w:rFonts w:eastAsia="Times New Roman" w:cs="Times New Roman"/>
-                <w:szCs w:val="22"/>
-              </w:rPr>
-              <w:t>/2014</w:t>
+              <w:t>3/7/2014</w:t>
             </w:r>
           </w:p>
         </w:tc>
@@ -1595,6 +1577,7 @@
               <w:rPr>
                 <w:rFonts w:eastAsia="Times New Roman" w:cs="Times New Roman"/>
                 <w:color w:val="000000"/>
+                <w:sz w:val="22"/>
                 <w:szCs w:val="22"/>
               </w:rPr>
             </w:pPr>
@@ -1602,6 +1585,7 @@
               <w:rPr>
                 <w:rFonts w:eastAsia="Times New Roman" w:cs="Times New Roman"/>
                 <w:color w:val="000000"/>
+                <w:sz w:val="22"/>
                 <w:szCs w:val="22"/>
               </w:rPr>
               <w:t>PJ, SK, CD</w:t>
@@ -1626,6 +1610,7 @@
               <w:rPr>
                 <w:rFonts w:eastAsia="Times New Roman" w:cs="Times New Roman"/>
                 <w:color w:val="000000"/>
+                <w:sz w:val="22"/>
                 <w:szCs w:val="22"/>
               </w:rPr>
             </w:pPr>
@@ -1633,6 +1618,7 @@
               <w:rPr>
                 <w:rFonts w:eastAsia="Times New Roman" w:cs="Times New Roman"/>
                 <w:color w:val="000000"/>
+                <w:sz w:val="22"/>
                 <w:szCs w:val="22"/>
               </w:rPr>
               <w:t xml:space="preserve">PJ, SK </w:t>
@@ -1657,6 +1643,7 @@
               <w:rPr>
                 <w:rFonts w:eastAsia="Times New Roman" w:cs="Times New Roman"/>
                 <w:color w:val="000000"/>
+                <w:sz w:val="22"/>
                 <w:szCs w:val="22"/>
               </w:rPr>
             </w:pPr>
@@ -1664,6 +1651,7 @@
               <w:rPr>
                 <w:rFonts w:eastAsia="Times New Roman" w:cs="Times New Roman"/>
                 <w:color w:val="000000"/>
+                <w:sz w:val="22"/>
                 <w:szCs w:val="22"/>
               </w:rPr>
               <w:t xml:space="preserve">PJ, SK </w:t>
@@ -1693,6 +1681,7 @@
                 <w:rFonts w:eastAsia="Times New Roman" w:cs="Times New Roman"/>
                 <w:b/>
                 <w:bCs/>
+                <w:sz w:val="22"/>
                 <w:szCs w:val="22"/>
               </w:rPr>
             </w:pPr>
@@ -1701,56 +1690,32 @@
                 <w:rFonts w:eastAsia="Times New Roman" w:cs="Times New Roman"/>
                 <w:b/>
                 <w:bCs/>
+                <w:sz w:val="22"/>
                 <w:szCs w:val="22"/>
               </w:rPr>
-              <w:t>EIOM-</w:t>
-            </w:r>
+              <w:t xml:space="preserve">EIOM- </w:t>
+            </w:r>
+            <w:proofErr w:type="spellStart"/>
             <w:r>
               <w:rPr>
                 <w:rFonts w:eastAsia="Times New Roman" w:cs="Times New Roman"/>
                 <w:b/>
                 <w:bCs/>
+                <w:sz w:val="22"/>
                 <w:szCs w:val="22"/>
               </w:rPr>
-              <w:t xml:space="preserve"> </w:t>
-            </w:r>
-            <w:proofErr w:type="spellStart"/>
+              <w:t>TraceabilityRecord</w:t>
+            </w:r>
+            <w:proofErr w:type="spellEnd"/>
             <w:r>
               <w:rPr>
                 <w:rFonts w:eastAsia="Times New Roman" w:cs="Times New Roman"/>
                 <w:b/>
                 <w:bCs/>
+                <w:sz w:val="22"/>
                 <w:szCs w:val="22"/>
               </w:rPr>
-              <w:t>TraceabilityRecord</w:t>
-            </w:r>
-            <w:proofErr w:type="spellEnd"/>
-            <w:r>
-              <w:rPr>
-                <w:rFonts w:eastAsia="Times New Roman" w:cs="Times New Roman"/>
-                <w:b/>
-                <w:bCs/>
-                <w:szCs w:val="22"/>
-              </w:rPr>
-              <w:t xml:space="preserve"> -V.</w:t>
-            </w:r>
-            <w:r>
-              <w:rPr>
-                <w:rFonts w:eastAsia="Times New Roman" w:cs="Times New Roman"/>
-                <w:b/>
-                <w:bCs/>
-                <w:szCs w:val="22"/>
-              </w:rPr>
-              <w:t>1.0</w:t>
-            </w:r>
-            <w:r>
-              <w:rPr>
-                <w:rFonts w:eastAsia="Times New Roman" w:cs="Times New Roman"/>
-                <w:b/>
-                <w:bCs/>
-                <w:szCs w:val="22"/>
-              </w:rPr>
-              <w:t>.docx</w:t>
+              <w:t xml:space="preserve"> -V.1.0.docx</w:t>
             </w:r>
           </w:p>
         </w:tc>
@@ -1769,15 +1734,17 @@
           </w:tcPr>
           <w:p>
             <w:pPr>
-              <w:ind w:firstLineChars="100" w:firstLine="240"/>
+              <w:ind w:firstLineChars="100" w:firstLine="220"/>
               <w:rPr>
                 <w:rFonts w:eastAsia="Times New Roman" w:cs="Times New Roman"/>
+                <w:sz w:val="22"/>
                 <w:szCs w:val="22"/>
               </w:rPr>
             </w:pPr>
             <w:r>
               <w:rPr>
                 <w:rFonts w:ascii="Symbol" w:eastAsia="Times New Roman" w:hAnsi="Symbol" w:cs="Tahoma"/>
+                <w:sz w:val="22"/>
                 <w:szCs w:val="22"/>
               </w:rPr>
               <w:t></w:t>
@@ -1785,6 +1752,7 @@
             <w:r>
               <w:rPr>
                 <w:rFonts w:eastAsia="Times New Roman" w:cs="Times New Roman"/>
+                <w:sz w:val="22"/>
                 <w:szCs w:val="22"/>
               </w:rPr>
               <w:t>    Add Table of content and cover page</w:t>
@@ -1808,6 +1776,7 @@
               <w:rPr>
                 <w:rFonts w:eastAsia="Times New Roman" w:cs="Times New Roman"/>
                 <w:color w:val="000000"/>
+                <w:sz w:val="22"/>
                 <w:szCs w:val="22"/>
               </w:rPr>
             </w:pPr>
@@ -1815,6 +1784,7 @@
               <w:rPr>
                 <w:rFonts w:eastAsia="Times New Roman" w:cs="Times New Roman"/>
                 <w:color w:val="000000"/>
+                <w:sz w:val="22"/>
                 <w:szCs w:val="22"/>
               </w:rPr>
               <w:t>Release</w:t>
@@ -1837,22 +1807,17 @@
               <w:jc w:val="center"/>
               <w:rPr>
                 <w:rFonts w:eastAsia="Times New Roman" w:cs="Times New Roman"/>
+                <w:sz w:val="22"/>
                 <w:szCs w:val="22"/>
               </w:rPr>
             </w:pPr>
             <w:r>
               <w:rPr>
                 <w:rFonts w:eastAsia="Times New Roman" w:cs="Times New Roman"/>
+                <w:sz w:val="22"/>
                 <w:szCs w:val="22"/>
               </w:rPr>
-              <w:t>4/7</w:t>
-            </w:r>
-            <w:r>
-              <w:rPr>
-                <w:rFonts w:eastAsia="Times New Roman" w:cs="Times New Roman"/>
-                <w:szCs w:val="22"/>
-              </w:rPr>
-              <w:t>/2014</w:t>
+              <w:t>4/7/2014</w:t>
             </w:r>
           </w:p>
         </w:tc>
@@ -1874,6 +1839,7 @@
               <w:rPr>
                 <w:rFonts w:eastAsia="Times New Roman" w:cs="Times New Roman"/>
                 <w:color w:val="000000"/>
+                <w:sz w:val="22"/>
                 <w:szCs w:val="22"/>
               </w:rPr>
             </w:pPr>
@@ -1881,6 +1847,7 @@
               <w:rPr>
                 <w:rFonts w:eastAsia="Times New Roman" w:cs="Times New Roman"/>
                 <w:color w:val="000000"/>
+                <w:sz w:val="22"/>
                 <w:szCs w:val="22"/>
               </w:rPr>
               <w:t>PJ, SK, CD</w:t>
@@ -1905,6 +1872,7 @@
               <w:rPr>
                 <w:rFonts w:eastAsia="Times New Roman" w:cs="Times New Roman"/>
                 <w:color w:val="000000"/>
+                <w:sz w:val="22"/>
                 <w:szCs w:val="22"/>
               </w:rPr>
             </w:pPr>
@@ -1912,6 +1880,7 @@
               <w:rPr>
                 <w:rFonts w:eastAsia="Times New Roman" w:cs="Times New Roman"/>
                 <w:color w:val="000000"/>
+                <w:sz w:val="22"/>
                 <w:szCs w:val="22"/>
               </w:rPr>
               <w:t xml:space="preserve">PJ, SK </w:t>
@@ -1936,6 +1905,7 @@
               <w:rPr>
                 <w:rFonts w:eastAsia="Times New Roman" w:cs="Times New Roman"/>
                 <w:color w:val="000000"/>
+                <w:sz w:val="22"/>
                 <w:szCs w:val="22"/>
               </w:rPr>
             </w:pPr>
@@ -1943,6 +1913,7 @@
               <w:rPr>
                 <w:rFonts w:eastAsia="Times New Roman" w:cs="Times New Roman"/>
                 <w:color w:val="000000"/>
+                <w:sz w:val="22"/>
                 <w:szCs w:val="22"/>
               </w:rPr>
               <w:t xml:space="preserve">PJ, SK </w:t>
@@ -1972,6 +1943,7 @@
                 <w:rFonts w:eastAsia="Times New Roman" w:cs="Times New Roman"/>
                 <w:b/>
                 <w:bCs/>
+                <w:sz w:val="22"/>
                 <w:szCs w:val="22"/>
               </w:rPr>
             </w:pPr>
@@ -1980,56 +1952,32 @@
                 <w:rFonts w:eastAsia="Times New Roman" w:cs="Times New Roman"/>
                 <w:b/>
                 <w:bCs/>
+                <w:sz w:val="22"/>
                 <w:szCs w:val="22"/>
               </w:rPr>
-              <w:t>EIOM-</w:t>
-            </w:r>
+              <w:t xml:space="preserve">EIOM- </w:t>
+            </w:r>
+            <w:proofErr w:type="spellStart"/>
             <w:r>
               <w:rPr>
                 <w:rFonts w:eastAsia="Times New Roman" w:cs="Times New Roman"/>
                 <w:b/>
                 <w:bCs/>
+                <w:sz w:val="22"/>
                 <w:szCs w:val="22"/>
               </w:rPr>
-              <w:t xml:space="preserve"> </w:t>
-            </w:r>
-            <w:proofErr w:type="spellStart"/>
+              <w:t>TraceabilityRecord</w:t>
+            </w:r>
+            <w:proofErr w:type="spellEnd"/>
             <w:r>
               <w:rPr>
                 <w:rFonts w:eastAsia="Times New Roman" w:cs="Times New Roman"/>
                 <w:b/>
                 <w:bCs/>
+                <w:sz w:val="22"/>
                 <w:szCs w:val="22"/>
               </w:rPr>
-              <w:t>TraceabilityRecord</w:t>
-            </w:r>
-            <w:proofErr w:type="spellEnd"/>
-            <w:r>
-              <w:rPr>
-                <w:rFonts w:eastAsia="Times New Roman" w:cs="Times New Roman"/>
-                <w:b/>
-                <w:bCs/>
-                <w:szCs w:val="22"/>
-              </w:rPr>
-              <w:t xml:space="preserve"> -V.</w:t>
-            </w:r>
-            <w:r>
-              <w:rPr>
-                <w:rFonts w:eastAsia="Times New Roman" w:cs="Times New Roman"/>
-                <w:b/>
-                <w:bCs/>
-                <w:szCs w:val="22"/>
-              </w:rPr>
-              <w:t>1.1</w:t>
-            </w:r>
-            <w:r>
-              <w:rPr>
-                <w:rFonts w:eastAsia="Times New Roman" w:cs="Times New Roman"/>
-                <w:b/>
-                <w:bCs/>
-                <w:szCs w:val="22"/>
-              </w:rPr>
-              <w:t>.docx</w:t>
+              <w:t xml:space="preserve"> -V.1.1.docx</w:t>
             </w:r>
           </w:p>
         </w:tc>
@@ -2048,15 +1996,17 @@
           </w:tcPr>
           <w:p>
             <w:pPr>
-              <w:ind w:firstLineChars="100" w:firstLine="240"/>
+              <w:ind w:firstLineChars="100" w:firstLine="220"/>
               <w:rPr>
                 <w:rFonts w:eastAsia="Times New Roman" w:cs="Times New Roman"/>
+                <w:sz w:val="22"/>
                 <w:szCs w:val="22"/>
               </w:rPr>
             </w:pPr>
             <w:r>
               <w:rPr>
                 <w:rFonts w:ascii="Symbol" w:eastAsia="Times New Roman" w:hAnsi="Symbol" w:cs="Tahoma"/>
+                <w:sz w:val="22"/>
                 <w:szCs w:val="22"/>
               </w:rPr>
               <w:t></w:t>
@@ -2064,6 +2014,7 @@
             <w:r>
               <w:rPr>
                 <w:rFonts w:eastAsia="Times New Roman" w:cs="Times New Roman"/>
+                <w:sz w:val="22"/>
                 <w:szCs w:val="22"/>
               </w:rPr>
               <w:t xml:space="preserve"> Modify chapter 1-2</w:t>
@@ -2087,6 +2038,7 @@
               <w:rPr>
                 <w:rFonts w:eastAsia="Times New Roman" w:cs="Times New Roman"/>
                 <w:color w:val="000000"/>
+                <w:sz w:val="22"/>
                 <w:szCs w:val="22"/>
               </w:rPr>
             </w:pPr>
@@ -2094,6 +2046,7 @@
               <w:rPr>
                 <w:rFonts w:eastAsia="Times New Roman" w:cs="Times New Roman"/>
                 <w:color w:val="000000"/>
+                <w:sz w:val="22"/>
                 <w:szCs w:val="22"/>
               </w:rPr>
               <w:t>Release</w:t>
@@ -2116,22 +2069,17 @@
               <w:jc w:val="center"/>
               <w:rPr>
                 <w:rFonts w:eastAsia="Times New Roman" w:cs="Times New Roman"/>
+                <w:sz w:val="22"/>
                 <w:szCs w:val="22"/>
               </w:rPr>
             </w:pPr>
             <w:r>
               <w:rPr>
                 <w:rFonts w:eastAsia="Times New Roman" w:cs="Times New Roman"/>
+                <w:sz w:val="22"/>
                 <w:szCs w:val="22"/>
               </w:rPr>
-              <w:t>30/7</w:t>
-            </w:r>
-            <w:r>
-              <w:rPr>
-                <w:rFonts w:eastAsia="Times New Roman" w:cs="Times New Roman"/>
-                <w:szCs w:val="22"/>
-              </w:rPr>
-              <w:t>/2014</w:t>
+              <w:t>30/7/2014</w:t>
             </w:r>
           </w:p>
         </w:tc>
@@ -2153,6 +2101,7 @@
               <w:rPr>
                 <w:rFonts w:eastAsia="Times New Roman" w:cs="Times New Roman"/>
                 <w:color w:val="000000"/>
+                <w:sz w:val="22"/>
                 <w:szCs w:val="22"/>
               </w:rPr>
             </w:pPr>
@@ -2160,6 +2109,7 @@
               <w:rPr>
                 <w:rFonts w:eastAsia="Times New Roman" w:cs="Times New Roman"/>
                 <w:color w:val="000000"/>
+                <w:sz w:val="22"/>
                 <w:szCs w:val="22"/>
               </w:rPr>
               <w:t>PJ, SK, CD</w:t>
@@ -2184,6 +2134,7 @@
               <w:rPr>
                 <w:rFonts w:eastAsia="Times New Roman" w:cs="Times New Roman"/>
                 <w:color w:val="000000"/>
+                <w:sz w:val="22"/>
                 <w:szCs w:val="22"/>
               </w:rPr>
             </w:pPr>
@@ -2191,6 +2142,7 @@
               <w:rPr>
                 <w:rFonts w:eastAsia="Times New Roman" w:cs="Times New Roman"/>
                 <w:color w:val="000000"/>
+                <w:sz w:val="22"/>
                 <w:szCs w:val="22"/>
               </w:rPr>
               <w:t xml:space="preserve">PJ, SK </w:t>
@@ -2215,6 +2167,7 @@
               <w:rPr>
                 <w:rFonts w:eastAsia="Times New Roman" w:cs="Times New Roman"/>
                 <w:color w:val="000000"/>
+                <w:sz w:val="22"/>
                 <w:szCs w:val="22"/>
               </w:rPr>
             </w:pPr>
@@ -2222,6 +2175,7 @@
               <w:rPr>
                 <w:rFonts w:eastAsia="Times New Roman" w:cs="Times New Roman"/>
                 <w:color w:val="000000"/>
+                <w:sz w:val="22"/>
                 <w:szCs w:val="22"/>
               </w:rPr>
               <w:t xml:space="preserve">PJ, SK </w:t>
@@ -2251,6 +2205,7 @@
                 <w:rFonts w:eastAsia="Times New Roman" w:cs="Times New Roman"/>
                 <w:b/>
                 <w:bCs/>
+                <w:sz w:val="22"/>
                 <w:szCs w:val="22"/>
               </w:rPr>
             </w:pPr>
@@ -2259,53 +2214,49 @@
                 <w:rFonts w:eastAsia="Times New Roman" w:cs="Times New Roman"/>
                 <w:b/>
                 <w:bCs/>
+                <w:sz w:val="22"/>
                 <w:szCs w:val="22"/>
               </w:rPr>
-              <w:t>EIOM-</w:t>
-            </w:r>
+              <w:t xml:space="preserve">EIOM- </w:t>
+            </w:r>
+            <w:proofErr w:type="spellStart"/>
             <w:r>
               <w:rPr>
                 <w:rFonts w:eastAsia="Times New Roman" w:cs="Times New Roman"/>
                 <w:b/>
                 <w:bCs/>
+                <w:sz w:val="22"/>
                 <w:szCs w:val="22"/>
               </w:rPr>
-              <w:t xml:space="preserve"> </w:t>
-            </w:r>
-            <w:proofErr w:type="spellStart"/>
+              <w:t>TraceabilityRecord</w:t>
+            </w:r>
+            <w:proofErr w:type="spellEnd"/>
             <w:r>
               <w:rPr>
                 <w:rFonts w:eastAsia="Times New Roman" w:cs="Times New Roman"/>
                 <w:b/>
                 <w:bCs/>
+                <w:sz w:val="22"/>
                 <w:szCs w:val="22"/>
               </w:rPr>
-              <w:t>TraceabilityRecord</w:t>
-            </w:r>
-            <w:proofErr w:type="spellEnd"/>
+              <w:t xml:space="preserve"> -V.</w:t>
+            </w:r>
             <w:r>
               <w:rPr>
                 <w:rFonts w:eastAsia="Times New Roman" w:cs="Times New Roman"/>
                 <w:b/>
                 <w:bCs/>
+                <w:sz w:val="22"/>
                 <w:szCs w:val="22"/>
               </w:rPr>
-              <w:t xml:space="preserve"> -V.</w:t>
+              <w:t>1.5</w:t>
             </w:r>
             <w:r>
               <w:rPr>
                 <w:rFonts w:eastAsia="Times New Roman" w:cs="Times New Roman"/>
                 <w:b/>
                 <w:bCs/>
-                <w:szCs w:val="22"/>
-              </w:rPr>
-              <w:t>1.5</w:t>
-            </w:r>
-            <w:r>
-              <w:rPr>
-                <w:rFonts w:eastAsia="Times New Roman" w:cs="Times New Roman"/>
-                <w:b/>
-                <w:bCs/>
+                <w:sz w:val="22"/>
                 <w:szCs w:val="22"/>
               </w:rPr>
               <w:t>.docx</w:t>
@@ -2327,15 +2278,17 @@
           </w:tcPr>
           <w:p>
             <w:pPr>
-              <w:ind w:firstLineChars="100" w:firstLine="240"/>
+              <w:ind w:firstLineChars="100" w:firstLine="220"/>
               <w:rPr>
                 <w:rFonts w:eastAsia="Times New Roman" w:cs="Times New Roman"/>
+                <w:sz w:val="22"/>
                 <w:szCs w:val="22"/>
               </w:rPr>
             </w:pPr>
             <w:r>
               <w:rPr>
                 <w:rFonts w:ascii="Symbol" w:eastAsia="Times New Roman" w:hAnsi="Symbol" w:cs="Tahoma"/>
+                <w:sz w:val="22"/>
                 <w:szCs w:val="22"/>
               </w:rPr>
               <w:t></w:t>
@@ -2343,6 +2296,7 @@
             <w:r>
               <w:rPr>
                 <w:rFonts w:eastAsia="Times New Roman" w:cs="Times New Roman"/>
+                <w:sz w:val="22"/>
                 <w:szCs w:val="22"/>
               </w:rPr>
               <w:t xml:space="preserve"> </w:t>
@@ -2350,6 +2304,7 @@
             <w:r>
               <w:rPr>
                 <w:rFonts w:eastAsia="Times New Roman" w:cs="Times New Roman"/>
+                <w:sz w:val="22"/>
                 <w:szCs w:val="22"/>
               </w:rPr>
               <w:t>add</w:t>
@@ -2357,6 +2312,7 @@
             <w:r>
               <w:rPr>
                 <w:rFonts w:eastAsia="Times New Roman" w:cs="Times New Roman"/>
+                <w:sz w:val="22"/>
                 <w:szCs w:val="22"/>
               </w:rPr>
               <w:t xml:space="preserve"> table </w:t>
@@ -2364,6 +2320,7 @@
             <w:r>
               <w:rPr>
                 <w:rFonts w:eastAsia="Times New Roman" w:cs="Times New Roman"/>
+                <w:sz w:val="22"/>
                 <w:szCs w:val="22"/>
               </w:rPr>
               <w:t>and appendix for progress 2</w:t>
@@ -2387,6 +2344,7 @@
               <w:rPr>
                 <w:rFonts w:eastAsia="Times New Roman" w:cs="Times New Roman"/>
                 <w:color w:val="000000"/>
+                <w:sz w:val="22"/>
                 <w:szCs w:val="22"/>
               </w:rPr>
             </w:pPr>
@@ -2394,6 +2352,7 @@
               <w:rPr>
                 <w:rFonts w:eastAsia="Times New Roman" w:cs="Times New Roman"/>
                 <w:color w:val="000000"/>
+                <w:sz w:val="22"/>
                 <w:szCs w:val="22"/>
               </w:rPr>
               <w:t>Daft</w:t>
@@ -2416,12 +2375,14 @@
               <w:jc w:val="center"/>
               <w:rPr>
                 <w:rFonts w:eastAsia="Times New Roman" w:cs="Times New Roman"/>
+                <w:sz w:val="22"/>
                 <w:szCs w:val="22"/>
               </w:rPr>
             </w:pPr>
             <w:r>
               <w:rPr>
                 <w:rFonts w:eastAsia="Times New Roman" w:cs="Times New Roman"/>
+                <w:sz w:val="22"/>
                 <w:szCs w:val="22"/>
               </w:rPr>
               <w:t>15</w:t>
@@ -2429,6 +2390,7 @@
             <w:r>
               <w:rPr>
                 <w:rFonts w:eastAsia="Times New Roman" w:cs="Times New Roman"/>
+                <w:sz w:val="22"/>
                 <w:szCs w:val="22"/>
               </w:rPr>
               <w:t>/</w:t>
@@ -2436,6 +2398,7 @@
             <w:r>
               <w:rPr>
                 <w:rFonts w:eastAsia="Times New Roman" w:cs="Times New Roman"/>
+                <w:sz w:val="22"/>
                 <w:szCs w:val="22"/>
               </w:rPr>
               <w:t>9</w:t>
@@ -2443,6 +2406,7 @@
             <w:r>
               <w:rPr>
                 <w:rFonts w:eastAsia="Times New Roman" w:cs="Times New Roman"/>
+                <w:sz w:val="22"/>
                 <w:szCs w:val="22"/>
               </w:rPr>
               <w:t>/2014</w:t>
@@ -2467,6 +2431,7 @@
               <w:rPr>
                 <w:rFonts w:eastAsia="Times New Roman" w:cs="Times New Roman"/>
                 <w:color w:val="000000"/>
+                <w:sz w:val="22"/>
                 <w:szCs w:val="22"/>
               </w:rPr>
             </w:pPr>
@@ -2474,6 +2439,7 @@
               <w:rPr>
                 <w:rFonts w:eastAsia="Times New Roman" w:cs="Times New Roman"/>
                 <w:color w:val="000000"/>
+                <w:sz w:val="22"/>
                 <w:szCs w:val="22"/>
               </w:rPr>
               <w:t>PJ, SK, CD</w:t>
@@ -2498,6 +2464,7 @@
               <w:rPr>
                 <w:rFonts w:eastAsia="Times New Roman" w:cs="Times New Roman"/>
                 <w:color w:val="000000"/>
+                <w:sz w:val="22"/>
                 <w:szCs w:val="22"/>
               </w:rPr>
             </w:pPr>
@@ -2505,6 +2472,7 @@
               <w:rPr>
                 <w:rFonts w:eastAsia="Times New Roman" w:cs="Times New Roman"/>
                 <w:color w:val="000000"/>
+                <w:sz w:val="22"/>
                 <w:szCs w:val="22"/>
               </w:rPr>
               <w:t xml:space="preserve">PJ, SK </w:t>
@@ -2529,6 +2497,7 @@
               <w:rPr>
                 <w:rFonts w:eastAsia="Times New Roman" w:cs="Times New Roman"/>
                 <w:color w:val="000000"/>
+                <w:sz w:val="22"/>
                 <w:szCs w:val="22"/>
               </w:rPr>
             </w:pPr>
@@ -2536,6 +2505,7 @@
               <w:rPr>
                 <w:rFonts w:eastAsia="Times New Roman" w:cs="Times New Roman"/>
                 <w:color w:val="000000"/>
+                <w:sz w:val="22"/>
                 <w:szCs w:val="22"/>
               </w:rPr>
               <w:t xml:space="preserve">PJ, SK </w:t>
@@ -2565,6 +2535,7 @@
                 <w:rFonts w:eastAsia="Times New Roman" w:cs="Times New Roman"/>
                 <w:b/>
                 <w:bCs/>
+                <w:sz w:val="22"/>
                 <w:szCs w:val="22"/>
               </w:rPr>
             </w:pPr>
@@ -2573,56 +2544,32 @@
                 <w:rFonts w:eastAsia="Times New Roman" w:cs="Times New Roman"/>
                 <w:b/>
                 <w:bCs/>
+                <w:sz w:val="22"/>
                 <w:szCs w:val="22"/>
               </w:rPr>
-              <w:t>EIOM-</w:t>
-            </w:r>
+              <w:t xml:space="preserve">EIOM- </w:t>
+            </w:r>
+            <w:proofErr w:type="spellStart"/>
             <w:r>
               <w:rPr>
                 <w:rFonts w:eastAsia="Times New Roman" w:cs="Times New Roman"/>
                 <w:b/>
                 <w:bCs/>
+                <w:sz w:val="22"/>
                 <w:szCs w:val="22"/>
               </w:rPr>
-              <w:t xml:space="preserve"> </w:t>
-            </w:r>
-            <w:proofErr w:type="spellStart"/>
+              <w:t>TraceabilityRecord</w:t>
+            </w:r>
+            <w:proofErr w:type="spellEnd"/>
             <w:r>
               <w:rPr>
                 <w:rFonts w:eastAsia="Times New Roman" w:cs="Times New Roman"/>
                 <w:b/>
                 <w:bCs/>
+                <w:sz w:val="22"/>
                 <w:szCs w:val="22"/>
               </w:rPr>
-              <w:t>TraceabilityRecord</w:t>
-            </w:r>
-            <w:proofErr w:type="spellEnd"/>
-            <w:r>
-              <w:rPr>
-                <w:rFonts w:eastAsia="Times New Roman" w:cs="Times New Roman"/>
-                <w:b/>
-                <w:bCs/>
-                <w:szCs w:val="22"/>
-              </w:rPr>
-              <w:t xml:space="preserve"> -V.</w:t>
-            </w:r>
-            <w:r>
-              <w:rPr>
-                <w:rFonts w:eastAsia="Times New Roman" w:cs="Times New Roman"/>
-                <w:b/>
-                <w:bCs/>
-                <w:szCs w:val="22"/>
-              </w:rPr>
-              <w:t>2.0</w:t>
-            </w:r>
-            <w:r>
-              <w:rPr>
-                <w:rFonts w:eastAsia="Times New Roman" w:cs="Times New Roman"/>
-                <w:b/>
-                <w:bCs/>
-                <w:szCs w:val="22"/>
-              </w:rPr>
-              <w:t>docx</w:t>
+              <w:t xml:space="preserve"> -V.2.0docx</w:t>
             </w:r>
           </w:p>
         </w:tc>
@@ -2641,15 +2588,17 @@
           </w:tcPr>
           <w:p>
             <w:pPr>
-              <w:ind w:firstLineChars="100" w:firstLine="240"/>
+              <w:ind w:firstLineChars="100" w:firstLine="220"/>
               <w:rPr>
                 <w:rFonts w:eastAsia="Times New Roman" w:cs="Times New Roman"/>
+                <w:sz w:val="22"/>
                 <w:szCs w:val="22"/>
               </w:rPr>
             </w:pPr>
             <w:r>
               <w:rPr>
                 <w:rFonts w:ascii="Symbol" w:eastAsia="Times New Roman" w:hAnsi="Symbol" w:cs="Tahoma"/>
+                <w:sz w:val="22"/>
                 <w:szCs w:val="22"/>
               </w:rPr>
               <w:t></w:t>
@@ -2657,6 +2606,7 @@
             <w:r>
               <w:rPr>
                 <w:rFonts w:eastAsia="Times New Roman" w:cs="Times New Roman"/>
+                <w:sz w:val="22"/>
                 <w:szCs w:val="22"/>
               </w:rPr>
               <w:t xml:space="preserve"> Review and modify all table and appendix </w:t>
@@ -2680,6 +2630,7 @@
               <w:rPr>
                 <w:rFonts w:eastAsia="Times New Roman" w:cs="Times New Roman"/>
                 <w:color w:val="000000"/>
+                <w:sz w:val="22"/>
                 <w:szCs w:val="22"/>
               </w:rPr>
             </w:pPr>
@@ -2687,6 +2638,7 @@
               <w:rPr>
                 <w:rFonts w:eastAsia="Times New Roman" w:cs="Times New Roman"/>
                 <w:color w:val="000000"/>
+                <w:sz w:val="22"/>
                 <w:szCs w:val="22"/>
               </w:rPr>
               <w:t>Release</w:t>
@@ -2709,22 +2661,17 @@
               <w:jc w:val="center"/>
               <w:rPr>
                 <w:rFonts w:eastAsia="Times New Roman" w:cs="Times New Roman"/>
+                <w:sz w:val="22"/>
                 <w:szCs w:val="22"/>
               </w:rPr>
             </w:pPr>
             <w:r>
               <w:rPr>
                 <w:rFonts w:eastAsia="Times New Roman" w:cs="Times New Roman"/>
+                <w:sz w:val="22"/>
                 <w:szCs w:val="22"/>
               </w:rPr>
-              <w:t>21/10</w:t>
-            </w:r>
-            <w:r>
-              <w:rPr>
-                <w:rFonts w:eastAsia="Times New Roman" w:cs="Times New Roman"/>
-                <w:szCs w:val="22"/>
-              </w:rPr>
-              <w:t>/2014</w:t>
+              <w:t>21/10/2014</w:t>
             </w:r>
           </w:p>
         </w:tc>
@@ -2746,6 +2693,7 @@
               <w:rPr>
                 <w:rFonts w:eastAsia="Times New Roman" w:cs="Times New Roman"/>
                 <w:color w:val="000000"/>
+                <w:sz w:val="22"/>
                 <w:szCs w:val="22"/>
               </w:rPr>
             </w:pPr>
@@ -2753,6 +2701,7 @@
               <w:rPr>
                 <w:rFonts w:eastAsia="Times New Roman" w:cs="Times New Roman"/>
                 <w:color w:val="000000"/>
+                <w:sz w:val="22"/>
                 <w:szCs w:val="22"/>
               </w:rPr>
               <w:t>PJ, SK, CD</w:t>
@@ -2777,6 +2726,7 @@
               <w:rPr>
                 <w:rFonts w:eastAsia="Times New Roman" w:cs="Times New Roman"/>
                 <w:color w:val="000000"/>
+                <w:sz w:val="22"/>
                 <w:szCs w:val="22"/>
               </w:rPr>
             </w:pPr>
@@ -2784,6 +2734,7 @@
               <w:rPr>
                 <w:rFonts w:eastAsia="Times New Roman" w:cs="Times New Roman"/>
                 <w:color w:val="000000"/>
+                <w:sz w:val="22"/>
                 <w:szCs w:val="22"/>
               </w:rPr>
               <w:t xml:space="preserve">PJ, SK </w:t>
@@ -2808,6 +2759,7 @@
               <w:rPr>
                 <w:rFonts w:eastAsia="Times New Roman" w:cs="Times New Roman"/>
                 <w:color w:val="000000"/>
+                <w:sz w:val="22"/>
                 <w:szCs w:val="22"/>
               </w:rPr>
             </w:pPr>
@@ -2815,6 +2767,7 @@
               <w:rPr>
                 <w:rFonts w:eastAsia="Times New Roman" w:cs="Times New Roman"/>
                 <w:color w:val="000000"/>
+                <w:sz w:val="22"/>
                 <w:szCs w:val="22"/>
               </w:rPr>
               <w:t xml:space="preserve">PJ, SK </w:t>
@@ -8787,7 +8740,251 @@
       </w:tr>
       <w:tr>
         <w:trPr>
-          <w:trHeight w:val="727"/>
+          <w:trHeight w:val="546"/>
+          <w:jc w:val="center"/>
+        </w:trPr>
+        <w:tc>
+          <w:tcPr>
+            <w:tcW w:w="1157" w:type="dxa"/>
+            <w:vMerge/>
+            <w:tcBorders>
+              <w:left w:val="single" w:sz="4" w:space="0" w:color="auto"/>
+              <w:right w:val="single" w:sz="4" w:space="0" w:color="auto"/>
+            </w:tcBorders>
+            <w:vAlign w:val="center"/>
+          </w:tcPr>
+          <w:p>
+            <w:pPr>
+              <w:rPr>
+                <w:rFonts w:eastAsia="Verdana" w:cs="Times New Roman"/>
+                <w:color w:val="000000"/>
+                <w:szCs w:val="24"/>
+              </w:rPr>
+            </w:pPr>
+          </w:p>
+        </w:tc>
+        <w:tc>
+          <w:tcPr>
+            <w:tcW w:w="2268" w:type="dxa"/>
+            <w:vMerge/>
+            <w:tcBorders>
+              <w:left w:val="single" w:sz="4" w:space="0" w:color="auto"/>
+              <w:right w:val="single" w:sz="4" w:space="0" w:color="auto"/>
+            </w:tcBorders>
+            <w:vAlign w:val="center"/>
+          </w:tcPr>
+          <w:p>
+            <w:pPr>
+              <w:rPr>
+                <w:rFonts w:eastAsia="Times-Roman" w:cs="Times New Roman"/>
+                <w:color w:val="000000"/>
+                <w:szCs w:val="24"/>
+              </w:rPr>
+            </w:pPr>
+          </w:p>
+        </w:tc>
+        <w:tc>
+          <w:tcPr>
+            <w:tcW w:w="6804" w:type="dxa"/>
+            <w:tcBorders>
+              <w:top w:val="single" w:sz="4" w:space="0" w:color="auto"/>
+              <w:left w:val="single" w:sz="4" w:space="0" w:color="auto"/>
+              <w:bottom w:val="single" w:sz="4" w:space="0" w:color="auto"/>
+              <w:right w:val="single" w:sz="4" w:space="0" w:color="auto"/>
+            </w:tcBorders>
+            <w:shd w:val="clear" w:color="auto" w:fill="F2F2F2" w:themeFill="background1" w:themeFillShade="F2"/>
+          </w:tcPr>
+          <w:p>
+            <w:pPr>
+              <w:rPr>
+                <w:rFonts w:cs="Times New Roman"/>
+                <w:szCs w:val="24"/>
+              </w:rPr>
+            </w:pPr>
+            <w:r>
+              <w:rPr>
+                <w:rFonts w:cs="Times New Roman"/>
+                <w:szCs w:val="24"/>
+              </w:rPr>
+              <w:t>The mobile application can get list of help places where locate in the setting scope.</w:t>
+            </w:r>
+          </w:p>
+        </w:tc>
+      </w:tr>
+      <w:tr>
+        <w:trPr>
+          <w:trHeight w:val="387"/>
+          <w:jc w:val="center"/>
+        </w:trPr>
+        <w:tc>
+          <w:tcPr>
+            <w:tcW w:w="1157" w:type="dxa"/>
+            <w:vMerge w:val="restart"/>
+            <w:tcBorders>
+              <w:left w:val="single" w:sz="4" w:space="0" w:color="auto"/>
+              <w:right w:val="single" w:sz="4" w:space="0" w:color="auto"/>
+            </w:tcBorders>
+          </w:tcPr>
+          <w:p>
+            <w:pPr>
+              <w:jc w:val="center"/>
+              <w:rPr>
+                <w:rFonts w:eastAsia="Verdana" w:cs="Times New Roman"/>
+                <w:szCs w:val="24"/>
+              </w:rPr>
+            </w:pPr>
+            <w:r>
+              <w:rPr>
+                <w:rFonts w:eastAsia="Verdana" w:cs="Times New Roman"/>
+                <w:szCs w:val="24"/>
+              </w:rPr>
+              <w:t>#6</w:t>
+            </w:r>
+            <w:r>
+              <w:rPr>
+                <w:rFonts w:eastAsia="Verdana" w:cs="Times New Roman"/>
+                <w:szCs w:val="24"/>
+              </w:rPr>
+              <w:t>.</w:t>
+            </w:r>
+          </w:p>
+        </w:tc>
+        <w:tc>
+          <w:tcPr>
+            <w:tcW w:w="2268" w:type="dxa"/>
+            <w:vMerge w:val="restart"/>
+            <w:tcBorders>
+              <w:left w:val="single" w:sz="4" w:space="0" w:color="auto"/>
+              <w:right w:val="single" w:sz="4" w:space="0" w:color="auto"/>
+            </w:tcBorders>
+          </w:tcPr>
+          <w:p>
+            <w:pPr>
+              <w:rPr>
+                <w:rFonts w:eastAsia="Times-Roman" w:cs="Times New Roman"/>
+                <w:szCs w:val="24"/>
+              </w:rPr>
+            </w:pPr>
+            <w:r>
+              <w:rPr>
+                <w:rFonts w:eastAsia="Times-Roman" w:cs="Times New Roman"/>
+                <w:szCs w:val="24"/>
+              </w:rPr>
+              <w:t>Support information for mobile</w:t>
+            </w:r>
+          </w:p>
+        </w:tc>
+        <w:tc>
+          <w:tcPr>
+            <w:tcW w:w="6804" w:type="dxa"/>
+            <w:tcBorders>
+              <w:top w:val="single" w:sz="4" w:space="0" w:color="auto"/>
+              <w:left w:val="single" w:sz="4" w:space="0" w:color="auto"/>
+              <w:bottom w:val="single" w:sz="4" w:space="0" w:color="auto"/>
+              <w:right w:val="single" w:sz="4" w:space="0" w:color="auto"/>
+            </w:tcBorders>
+            <w:shd w:val="clear" w:color="auto" w:fill="auto"/>
+          </w:tcPr>
+          <w:p>
+            <w:pPr>
+              <w:rPr>
+                <w:rFonts w:cs="Times New Roman"/>
+                <w:szCs w:val="24"/>
+              </w:rPr>
+            </w:pPr>
+            <w:r>
+              <w:rPr>
+                <w:rFonts w:cs="Times New Roman"/>
+                <w:szCs w:val="24"/>
+              </w:rPr>
+              <w:t>The mobile ap</w:t>
+            </w:r>
+            <w:bookmarkStart w:id="6" w:name="_GoBack"/>
+            <w:bookmarkEnd w:id="6"/>
+            <w:r>
+              <w:rPr>
+                <w:rFonts w:cs="Times New Roman"/>
+                <w:szCs w:val="24"/>
+              </w:rPr>
+              <w:t>plication can get list of all help places in the database.</w:t>
+            </w:r>
+          </w:p>
+        </w:tc>
+      </w:tr>
+      <w:tr>
+        <w:trPr>
+          <w:trHeight w:val="562"/>
+          <w:jc w:val="center"/>
+        </w:trPr>
+        <w:tc>
+          <w:tcPr>
+            <w:tcW w:w="1157" w:type="dxa"/>
+            <w:vMerge/>
+            <w:tcBorders>
+              <w:left w:val="single" w:sz="4" w:space="0" w:color="auto"/>
+              <w:right w:val="single" w:sz="4" w:space="0" w:color="auto"/>
+            </w:tcBorders>
+            <w:vAlign w:val="center"/>
+          </w:tcPr>
+          <w:p>
+            <w:pPr>
+              <w:rPr>
+                <w:rFonts w:eastAsia="Verdana" w:cs="Times New Roman"/>
+                <w:szCs w:val="24"/>
+              </w:rPr>
+            </w:pPr>
+          </w:p>
+        </w:tc>
+        <w:tc>
+          <w:tcPr>
+            <w:tcW w:w="2268" w:type="dxa"/>
+            <w:vMerge/>
+            <w:tcBorders>
+              <w:left w:val="single" w:sz="4" w:space="0" w:color="auto"/>
+              <w:right w:val="single" w:sz="4" w:space="0" w:color="auto"/>
+            </w:tcBorders>
+            <w:vAlign w:val="center"/>
+          </w:tcPr>
+          <w:p>
+            <w:pPr>
+              <w:rPr>
+                <w:rFonts w:eastAsia="Times-Roman" w:cs="Times New Roman"/>
+                <w:szCs w:val="24"/>
+              </w:rPr>
+            </w:pPr>
+          </w:p>
+        </w:tc>
+        <w:tc>
+          <w:tcPr>
+            <w:tcW w:w="6804" w:type="dxa"/>
+            <w:tcBorders>
+              <w:top w:val="single" w:sz="4" w:space="0" w:color="auto"/>
+              <w:left w:val="single" w:sz="4" w:space="0" w:color="auto"/>
+              <w:bottom w:val="single" w:sz="4" w:space="0" w:color="auto"/>
+              <w:right w:val="single" w:sz="4" w:space="0" w:color="auto"/>
+            </w:tcBorders>
+            <w:shd w:val="clear" w:color="auto" w:fill="F2F2F2" w:themeFill="background1" w:themeFillShade="F2"/>
+          </w:tcPr>
+          <w:p>
+            <w:pPr>
+              <w:rPr>
+                <w:rFonts w:cs="Times New Roman"/>
+                <w:szCs w:val="24"/>
+              </w:rPr>
+            </w:pPr>
+            <w:r>
+              <w:rPr>
+                <w:rFonts w:cs="Times New Roman"/>
+                <w:szCs w:val="24"/>
+              </w:rPr>
+              <w:t>The mobile application can get the nearest help place by the selected category.</w:t>
+            </w:r>
+          </w:p>
+        </w:tc>
+      </w:tr>
+      <w:tr>
+        <w:trPr>
+          <w:trHeight w:val="531"/>
           <w:jc w:val="center"/>
         </w:trPr>
         <w:tc>
@@ -8805,7 +9002,6 @@
             <w:pPr>
               <w:rPr>
                 <w:rFonts w:eastAsia="Verdana" w:cs="Times New Roman"/>
-                <w:color w:val="000000"/>
                 <w:szCs w:val="24"/>
               </w:rPr>
             </w:pPr>
@@ -8826,7 +9022,6 @@
             <w:pPr>
               <w:rPr>
                 <w:rFonts w:eastAsia="Times-Roman" w:cs="Times New Roman"/>
-                <w:color w:val="000000"/>
                 <w:szCs w:val="24"/>
               </w:rPr>
             </w:pPr>
@@ -8841,7 +9036,7 @@
               <w:bottom w:val="single" w:sz="4" w:space="0" w:color="auto"/>
               <w:right w:val="single" w:sz="4" w:space="0" w:color="auto"/>
             </w:tcBorders>
-            <w:shd w:val="clear" w:color="auto" w:fill="F2F2F2" w:themeFill="background1" w:themeFillShade="F2"/>
+            <w:shd w:val="clear" w:color="auto" w:fill="auto"/>
           </w:tcPr>
           <w:p>
             <w:pPr>
@@ -8965,8 +9160,8 @@
           <w:szCs w:val="36"/>
         </w:rPr>
       </w:pPr>
-      <w:bookmarkStart w:id="6" w:name="_Toc392460677"/>
-      <w:bookmarkStart w:id="7" w:name="_Toc394406358"/>
+      <w:bookmarkStart w:id="7" w:name="_Toc392460677"/>
+      <w:bookmarkStart w:id="8" w:name="_Toc394406358"/>
       <w:r>
         <w:rPr>
           <w:rFonts w:ascii="Times New Roman" w:hAnsi="Times New Roman" w:cs="Times New Roman"/>
@@ -9028,8 +9223,8 @@
         </w:rPr>
         <w:t xml:space="preserve"> Table</w:t>
       </w:r>
-      <w:bookmarkEnd w:id="6"/>
       <w:bookmarkEnd w:id="7"/>
+      <w:bookmarkEnd w:id="8"/>
     </w:p>
     <w:p>
       <w:pPr>
@@ -9042,9 +9237,9 @@
           <w:szCs w:val="32"/>
         </w:rPr>
       </w:pPr>
-      <w:bookmarkStart w:id="8" w:name="_Toc389345688"/>
-      <w:bookmarkStart w:id="9" w:name="_Toc392460678"/>
-      <w:bookmarkStart w:id="10" w:name="_Toc394406359"/>
+      <w:bookmarkStart w:id="9" w:name="_Toc389345688"/>
+      <w:bookmarkStart w:id="10" w:name="_Toc392460678"/>
+      <w:bookmarkStart w:id="11" w:name="_Toc394406359"/>
       <w:r>
         <w:rPr>
           <w:rFonts w:ascii="Times New Roman" w:hAnsi="Times New Roman" w:cs="Times New Roman"/>
@@ -9054,7 +9249,7 @@
         </w:rPr>
         <w:t xml:space="preserve">2.1 </w:t>
       </w:r>
-      <w:bookmarkEnd w:id="8"/>
+      <w:bookmarkEnd w:id="9"/>
       <w:r>
         <w:rPr>
           <w:rFonts w:ascii="Times New Roman" w:hAnsi="Times New Roman" w:cs="Times New Roman"/>
@@ -9073,8 +9268,8 @@
         </w:rPr>
         <w:t>and System Requirement Specification</w:t>
       </w:r>
-      <w:bookmarkEnd w:id="9"/>
       <w:bookmarkEnd w:id="10"/>
+      <w:bookmarkEnd w:id="11"/>
       <w:r>
         <w:rPr>
           <w:rFonts w:ascii="Times New Roman" w:hAnsi="Times New Roman" w:cs="Times New Roman"/>
@@ -9220,8 +9415,8 @@
           <w:szCs w:val="32"/>
         </w:rPr>
       </w:pPr>
-      <w:bookmarkStart w:id="11" w:name="_Toc392460680"/>
-      <w:bookmarkStart w:id="12" w:name="_Toc394406361"/>
+      <w:bookmarkStart w:id="12" w:name="_Toc392460680"/>
+      <w:bookmarkStart w:id="13" w:name="_Toc394406361"/>
       <w:r>
         <w:rPr>
           <w:rFonts w:ascii="Times New Roman" w:hAnsi="Times New Roman" w:cs="Times New Roman"/>
@@ -9268,8 +9463,8 @@
         </w:rPr>
         <w:t>and Use Case</w:t>
       </w:r>
-      <w:bookmarkEnd w:id="11"/>
       <w:bookmarkEnd w:id="12"/>
+      <w:bookmarkEnd w:id="13"/>
     </w:p>
     <w:p>
       <w:pPr>
@@ -9368,8 +9563,8 @@
           <w:szCs w:val="32"/>
         </w:rPr>
       </w:pPr>
-      <w:bookmarkStart w:id="13" w:name="_Toc392460681"/>
-      <w:bookmarkStart w:id="14" w:name="_Toc394406362"/>
+      <w:bookmarkStart w:id="14" w:name="_Toc392460681"/>
+      <w:bookmarkStart w:id="15" w:name="_Toc394406362"/>
       <w:r>
         <w:rPr>
           <w:rFonts w:ascii="Times New Roman" w:hAnsi="Times New Roman" w:cs="Times New Roman"/>
@@ -9415,8 +9610,8 @@
         </w:rPr>
         <w:t>and Sequence Diagram</w:t>
       </w:r>
-      <w:bookmarkEnd w:id="13"/>
       <w:bookmarkEnd w:id="14"/>
+      <w:bookmarkEnd w:id="15"/>
     </w:p>
     <w:p>
       <w:pPr>
@@ -9507,8 +9702,8 @@
           <w:szCs w:val="32"/>
         </w:rPr>
       </w:pPr>
-      <w:bookmarkStart w:id="15" w:name="_Toc392460683"/>
-      <w:bookmarkStart w:id="16" w:name="_Toc394406364"/>
+      <w:bookmarkStart w:id="16" w:name="_Toc392460683"/>
+      <w:bookmarkStart w:id="17" w:name="_Toc394406364"/>
       <w:r>
         <w:rPr>
           <w:rFonts w:ascii="Times New Roman" w:hAnsi="Times New Roman" w:cs="Times New Roman"/>
@@ -9555,8 +9750,8 @@
         </w:rPr>
         <w:t xml:space="preserve"> and User Interface Design</w:t>
       </w:r>
-      <w:bookmarkEnd w:id="15"/>
       <w:bookmarkEnd w:id="16"/>
+      <w:bookmarkEnd w:id="17"/>
     </w:p>
     <w:p>
       <w:pPr>
@@ -9655,8 +9850,8 @@
           <w:szCs w:val="32"/>
         </w:rPr>
       </w:pPr>
-      <w:bookmarkStart w:id="17" w:name="_Toc392460684"/>
-      <w:bookmarkStart w:id="18" w:name="_Toc394406365"/>
+      <w:bookmarkStart w:id="18" w:name="_Toc392460684"/>
+      <w:bookmarkStart w:id="19" w:name="_Toc394406365"/>
       <w:r>
         <w:rPr>
           <w:rFonts w:ascii="Times New Roman" w:hAnsi="Times New Roman" w:cs="Times New Roman"/>
@@ -9675,8 +9870,8 @@
         </w:rPr>
         <w:t>5 User Requirement Specification and Method Description Server</w:t>
       </w:r>
-      <w:bookmarkEnd w:id="17"/>
       <w:bookmarkEnd w:id="18"/>
+      <w:bookmarkEnd w:id="19"/>
     </w:p>
     <w:p>
       <w:pPr>
@@ -9798,8 +9993,8 @@
           <w:szCs w:val="32"/>
         </w:rPr>
       </w:pPr>
-      <w:bookmarkStart w:id="19" w:name="_Toc392460685"/>
-      <w:bookmarkStart w:id="20" w:name="_Toc394406366"/>
+      <w:bookmarkStart w:id="20" w:name="_Toc392460685"/>
+      <w:bookmarkStart w:id="21" w:name="_Toc394406366"/>
       <w:r>
         <w:rPr>
           <w:rFonts w:ascii="Times New Roman" w:hAnsi="Times New Roman" w:cs="Times New Roman"/>
@@ -9819,8 +10014,8 @@
         </w:rPr>
         <w:t>6 User Requirement Specification and Method Description Mobile</w:t>
       </w:r>
-      <w:bookmarkEnd w:id="19"/>
       <w:bookmarkEnd w:id="20"/>
+      <w:bookmarkEnd w:id="21"/>
     </w:p>
     <w:p/>
     <w:p/>
@@ -9903,8 +10098,8 @@
           <w:szCs w:val="32"/>
         </w:rPr>
       </w:pPr>
-      <w:bookmarkStart w:id="21" w:name="_Toc392460686"/>
-      <w:bookmarkStart w:id="22" w:name="_Toc394406367"/>
+      <w:bookmarkStart w:id="22" w:name="_Toc392460686"/>
+      <w:bookmarkStart w:id="23" w:name="_Toc394406367"/>
     </w:p>
     <w:p>
       <w:pPr>
@@ -9938,8 +10133,8 @@
         </w:rPr>
         <w:t>7 Class Diagram Server and Method Description Server</w:t>
       </w:r>
-      <w:bookmarkEnd w:id="21"/>
       <w:bookmarkEnd w:id="22"/>
+      <w:bookmarkEnd w:id="23"/>
       <w:r>
         <w:rPr>
           <w:rFonts w:ascii="Times New Roman" w:hAnsi="Times New Roman" w:cs="Times New Roman"/>
@@ -10085,8 +10280,8 @@
           <w:szCs w:val="32"/>
         </w:rPr>
       </w:pPr>
-      <w:bookmarkStart w:id="23" w:name="_Toc392460687"/>
-      <w:bookmarkStart w:id="24" w:name="_Toc394406368"/>
+      <w:bookmarkStart w:id="24" w:name="_Toc392460687"/>
+      <w:bookmarkStart w:id="25" w:name="_Toc394406368"/>
       <w:r>
         <w:rPr>
           <w:rFonts w:ascii="Times New Roman" w:hAnsi="Times New Roman" w:cs="Times New Roman"/>
@@ -10106,8 +10301,8 @@
         </w:rPr>
         <w:t>8 Class Diagram Mobile and Method Description Mobile</w:t>
       </w:r>
-      <w:bookmarkEnd w:id="23"/>
       <w:bookmarkEnd w:id="24"/>
+      <w:bookmarkEnd w:id="25"/>
       <w:r>
         <w:rPr>
           <w:rFonts w:ascii="Times New Roman" w:hAnsi="Times New Roman" w:cs="Times New Roman"/>
@@ -10285,8 +10480,8 @@
           <w:szCs w:val="32"/>
         </w:rPr>
       </w:pPr>
-      <w:bookmarkStart w:id="25" w:name="_Toc392460688"/>
-      <w:bookmarkStart w:id="26" w:name="_Toc394406369"/>
+      <w:bookmarkStart w:id="26" w:name="_Toc392460688"/>
+      <w:bookmarkStart w:id="27" w:name="_Toc394406369"/>
       <w:r>
         <w:rPr>
           <w:rFonts w:ascii="Times New Roman" w:hAnsi="Times New Roman" w:cs="Times New Roman"/>
@@ -10306,8 +10501,8 @@
         </w:rPr>
         <w:t>9 Unit Test Case and Method Description Server</w:t>
       </w:r>
-      <w:bookmarkEnd w:id="25"/>
       <w:bookmarkEnd w:id="26"/>
+      <w:bookmarkEnd w:id="27"/>
     </w:p>
     <w:p/>
     <w:p>
@@ -10412,8 +10607,8 @@
           <w:szCs w:val="32"/>
         </w:rPr>
       </w:pPr>
-      <w:bookmarkStart w:id="27" w:name="_Toc392460690"/>
-      <w:bookmarkStart w:id="28" w:name="_Toc394406371"/>
+      <w:bookmarkStart w:id="28" w:name="_Toc392460690"/>
+      <w:bookmarkStart w:id="29" w:name="_Toc394406371"/>
       <w:r>
         <w:rPr>
           <w:rFonts w:ascii="Times New Roman" w:hAnsi="Times New Roman" w:cs="Times New Roman"/>
@@ -10441,8 +10636,8 @@
         </w:rPr>
         <w:t xml:space="preserve"> Unit Test Case and Method Description Mobile</w:t>
       </w:r>
-      <w:bookmarkEnd w:id="27"/>
       <w:bookmarkEnd w:id="28"/>
+      <w:bookmarkEnd w:id="29"/>
       <w:r>
         <w:rPr>
           <w:rFonts w:ascii="Times New Roman" w:hAnsi="Times New Roman" w:cs="Times New Roman"/>
@@ -10574,8 +10769,8 @@
           <w:szCs w:val="36"/>
         </w:rPr>
       </w:pPr>
-      <w:bookmarkStart w:id="29" w:name="_Toc392460691"/>
-      <w:bookmarkStart w:id="30" w:name="_Toc394406372"/>
+      <w:bookmarkStart w:id="30" w:name="_Toc392460691"/>
+      <w:bookmarkStart w:id="31" w:name="_Toc394406372"/>
       <w:r>
         <w:rPr>
           <w:rFonts w:ascii="Times New Roman" w:hAnsi="Times New Roman" w:cs="Times New Roman"/>
@@ -10617,8 +10812,8 @@
         </w:rPr>
         <w:t>Traceability Record Table</w:t>
       </w:r>
-      <w:bookmarkEnd w:id="29"/>
       <w:bookmarkEnd w:id="30"/>
+      <w:bookmarkEnd w:id="31"/>
     </w:p>
     <w:p>
       <w:pPr>
@@ -10722,8 +10917,8 @@
           <w:szCs w:val="36"/>
         </w:rPr>
       </w:pPr>
-      <w:bookmarkStart w:id="31" w:name="_Toc392460692"/>
-      <w:bookmarkStart w:id="32" w:name="_Toc394406373"/>
+      <w:bookmarkStart w:id="32" w:name="_Toc392460692"/>
+      <w:bookmarkStart w:id="33" w:name="_Toc394406373"/>
       <w:r>
         <w:rPr>
           <w:rFonts w:ascii="Times New Roman" w:hAnsi="Times New Roman" w:cs="Times New Roman"/>
@@ -10765,16 +10960,16 @@
         </w:rPr>
         <w:t>Appendix</w:t>
       </w:r>
-      <w:bookmarkEnd w:id="31"/>
       <w:bookmarkEnd w:id="32"/>
+      <w:bookmarkEnd w:id="33"/>
     </w:p>
     <w:p>
       <w:pPr>
         <w:pStyle w:val="2"/>
         <w:ind w:firstLine="720"/>
       </w:pPr>
-      <w:bookmarkStart w:id="33" w:name="_Toc392460693"/>
-      <w:bookmarkStart w:id="34" w:name="_Toc394406374"/>
+      <w:bookmarkStart w:id="34" w:name="_Toc392460693"/>
+      <w:bookmarkStart w:id="35" w:name="_Toc394406374"/>
       <w:r>
         <w:rPr>
           <w:rFonts w:ascii="Times New Roman" w:hAnsi="Times New Roman" w:cs="Times New Roman"/>
@@ -10802,13 +10997,10 @@
         </w:rPr>
         <w:t>User Requirement Specification</w:t>
       </w:r>
-      <w:bookmarkEnd w:id="33"/>
       <w:bookmarkEnd w:id="34"/>
-    </w:p>
-    <w:p>
-      <w:bookmarkStart w:id="35" w:name="_GoBack"/>
       <w:bookmarkEnd w:id="35"/>
     </w:p>
+    <w:p/>
     <w:p>
       <w:pPr>
         <w:rPr>
@@ -19050,7 +19242,7 @@
               <w:sz w:val="20"/>
               <w:szCs w:val="20"/>
             </w:rPr>
-            <w:t>21 Oct 2014</w:t>
+            <w:t>11 Nov 2014</w:t>
           </w:r>
         </w:p>
       </w:tc>
@@ -19596,7 +19788,7 @@
               <w:sz w:val="20"/>
               <w:szCs w:val="20"/>
             </w:rPr>
-            <w:t>21 Oct 2014</w:t>
+            <w:t>11 Nov 2014</w:t>
           </w:r>
         </w:p>
       </w:tc>
@@ -20146,7 +20338,7 @@
               <w:sz w:val="20"/>
               <w:szCs w:val="20"/>
             </w:rPr>
-            <w:t>21 Oct 2014</w:t>
+            <w:t>11 Nov 2014</w:t>
           </w:r>
         </w:p>
       </w:tc>
@@ -20688,7 +20880,15 @@
               <w:sz w:val="20"/>
               <w:szCs w:val="20"/>
             </w:rPr>
-            <w:t>21 Oct 2014</w:t>
+            <w:t xml:space="preserve">11 Nov </w:t>
+          </w:r>
+          <w:r>
+            <w:rPr>
+              <w:rFonts w:cs="Times New Roman"/>
+              <w:sz w:val="20"/>
+              <w:szCs w:val="20"/>
+            </w:rPr>
+            <w:t>2014</w:t>
           </w:r>
         </w:p>
       </w:tc>
@@ -25499,7 +25699,7 @@
 </file>
 
 <file path=customXml/itemProps1.xml><?xml version="1.0" encoding="utf-8"?>
-<ds:datastoreItem xmlns:ds="http://schemas.openxmlformats.org/officeDocument/2006/customXml" ds:itemID="{F2B79530-65E7-4605-B616-39174679DF7A}">
+<ds:datastoreItem xmlns:ds="http://schemas.openxmlformats.org/officeDocument/2006/customXml" ds:itemID="{33947F32-2AA0-44A4-9FD2-D46D58F209EF}">
   <ds:schemaRefs>
     <ds:schemaRef ds:uri="http://schemas.openxmlformats.org/officeDocument/2006/bibliography"/>
   </ds:schemaRefs>
